--- a/SQL/Mis Apuntes & Scripts/1. Conceptos iniciales sobre las bases de datos relacionales, introducción al módelo entidad-relación (Complejidad; Básica).docx
+++ b/SQL/Mis Apuntes & Scripts/1. Conceptos iniciales sobre las bases de datos relacionales, introducción al módelo entidad-relación (Complejidad; Básica).docx
@@ -855,17 +855,7 @@
           <w:color w:val="000000"/>
           <w:szCs w:val="24"/>
         </w:rPr>
-        <w:t xml:space="preserve"> varios tipos de datos relacionables entre sí impulsamos a la generación de más conocimi</w:t>
-      </w:r>
-      <w:bookmarkStart w:id="0" w:name="_GoBack"/>
-      <w:bookmarkEnd w:id="0"/>
-      <w:r>
-        <w:rPr>
-          <w:rFonts w:ascii="Times" w:eastAsia="Times" w:hAnsi="Times"/>
-          <w:color w:val="000000"/>
-          <w:szCs w:val="24"/>
-        </w:rPr>
-        <w:t xml:space="preserve">ento y, en efecto, en eso nos ayuda una base de datos relacional. </w:t>
+        <w:t xml:space="preserve"> varios tipos de datos relacionables entre sí impulsamos a la generación de más conocimiento y, en efecto, en eso nos ayuda una base de datos relacional. </w:t>
       </w:r>
       <w:r>
         <w:rPr>
@@ -1133,7 +1123,7 @@
         </w:rPr>
         <w:lastRenderedPageBreak/>
         <w:drawing>
-          <wp:inline distT="0" distB="0" distL="0" distR="0" wp14:anchorId="7438F105" wp14:editId="4783503E">
+          <wp:inline distT="0" distB="0" distL="0" distR="0" wp14:anchorId="7438F105" wp14:editId="6BA0C0BB">
             <wp:extent cx="5739765" cy="4527550"/>
             <wp:effectExtent l="0" t="0" r="0" b="0"/>
             <wp:docPr id="11" name="Imagen 3"/>
@@ -1164,7 +1154,7 @@
                   <pic:spPr>
                     <a:xfrm>
                       <a:off x="0" y="0"/>
-                      <a:ext cx="5740400" cy="4528185"/>
+                      <a:ext cx="5739765" cy="4527550"/>
                     </a:xfrm>
                     <a:prstGeom prst="rect">
                       <a:avLst/>
@@ -1185,27 +1175,211 @@
         <w:jc w:val="left"/>
         <w:rPr>
           <w:rFonts w:ascii="Times" w:eastAsia="Times" w:hAnsi="Times"/>
-          <w:b/>
           <w:color w:val="000000"/>
           <w:sz w:val="28"/>
           <w:szCs w:val="28"/>
         </w:rPr>
       </w:pPr>
-    </w:p>
-    <w:p>
-      <w:pPr>
-        <w:wordWrap w:val="0"/>
-        <w:spacing w:after="160" w:line="259" w:lineRule="auto"/>
-        <w:jc w:val="left"/>
+      <w:r>
         <w:rPr>
           <w:rFonts w:ascii="Times" w:eastAsia="Times" w:hAnsi="Times"/>
           <w:b/>
+          <w:color w:val="000000"/>
+          <w:szCs w:val="24"/>
+        </w:rPr>
+        <w:t xml:space="preserve">Algo importante a tener en cuenta siempre: </w:t>
+      </w:r>
+      <w:r>
+        <w:rPr>
+          <w:rFonts w:ascii="Times" w:eastAsia="Times" w:hAnsi="Times"/>
+          <w:color w:val="000000"/>
+          <w:szCs w:val="24"/>
+        </w:rPr>
+        <w:t>En principio siempre ponga atención sobre cuáles son sus posibles objetos tangibles</w:t>
+      </w:r>
+      <w:r>
+        <w:rPr>
+          <w:rFonts w:ascii="Times" w:eastAsia="Times" w:hAnsi="Times"/>
+          <w:color w:val="000000"/>
+          <w:szCs w:val="24"/>
+        </w:rPr>
+        <w:t xml:space="preserve"> del sistema</w:t>
+      </w:r>
+      <w:r>
+        <w:rPr>
+          <w:rFonts w:ascii="Times" w:eastAsia="Times" w:hAnsi="Times"/>
+          <w:color w:val="000000"/>
+          <w:szCs w:val="24"/>
+        </w:rPr>
+        <w:t xml:space="preserve">; es decir, </w:t>
+      </w:r>
+      <w:r>
+        <w:rPr>
+          <w:rFonts w:ascii="Times" w:eastAsia="Times" w:hAnsi="Times"/>
+          <w:color w:val="000000"/>
+          <w:szCs w:val="24"/>
+        </w:rPr>
+        <w:t xml:space="preserve">los objetos con integridad física propiamente, lo que no es </w:t>
+      </w:r>
+      <w:r>
+        <w:rPr>
+          <w:rFonts w:ascii="Times" w:eastAsia="Times" w:hAnsi="Times"/>
+          <w:i/>
+          <w:color w:val="000000"/>
+          <w:szCs w:val="24"/>
+        </w:rPr>
+        <w:t>abstracto</w:t>
+      </w:r>
+      <w:r>
+        <w:rPr>
+          <w:rFonts w:ascii="Times" w:eastAsia="Times" w:hAnsi="Times"/>
+          <w:color w:val="000000"/>
+          <w:szCs w:val="24"/>
+        </w:rPr>
+        <w:t xml:space="preserve">. Es bueno identificar de entrada los objetos tangibles debido a que, </w:t>
+      </w:r>
+      <w:r>
+        <w:rPr>
+          <w:rFonts w:ascii="Times" w:eastAsia="Times" w:hAnsi="Times"/>
+          <w:color w:val="000000"/>
+          <w:szCs w:val="24"/>
+        </w:rPr>
+        <w:t>muy probablemente, se trate de s</w:t>
+      </w:r>
+      <w:r>
+        <w:rPr>
+          <w:rFonts w:ascii="Times" w:eastAsia="Times" w:hAnsi="Times"/>
+          <w:color w:val="000000"/>
+          <w:szCs w:val="24"/>
+        </w:rPr>
+        <w:t>us entidades</w:t>
+      </w:r>
+      <w:r>
+        <w:rPr>
+          <w:rFonts w:ascii="Times" w:eastAsia="Times" w:hAnsi="Times"/>
+          <w:color w:val="000000"/>
+          <w:szCs w:val="24"/>
+        </w:rPr>
+        <w:t xml:space="preserve"> principales </w:t>
+      </w:r>
+      <w:bookmarkStart w:id="0" w:name="_GoBack"/>
+      <w:bookmarkEnd w:id="0"/>
+      <w:r>
+        <w:rPr>
+          <w:rFonts w:ascii="Times" w:eastAsia="Times" w:hAnsi="Times"/>
+          <w:color w:val="000000"/>
+          <w:szCs w:val="24"/>
+        </w:rPr>
+        <w:t>y la</w:t>
+      </w:r>
+      <w:r>
+        <w:rPr>
+          <w:rFonts w:ascii="Times" w:eastAsia="Times" w:hAnsi="Times"/>
+          <w:color w:val="000000"/>
+          <w:szCs w:val="24"/>
+        </w:rPr>
+        <w:t>s puedes reconocer como tal (</w:t>
+      </w:r>
+      <w:r>
+        <w:rPr>
+          <w:rFonts w:ascii="Times" w:eastAsia="Times" w:hAnsi="Times"/>
+          <w:color w:val="000000"/>
+          <w:szCs w:val="24"/>
+        </w:rPr>
+        <w:t>Ahorrándos</w:t>
+      </w:r>
+      <w:r>
+        <w:rPr>
+          <w:rFonts w:ascii="Times" w:eastAsia="Times" w:hAnsi="Times"/>
+          <w:color w:val="000000"/>
+          <w:szCs w:val="24"/>
+        </w:rPr>
+        <w:t xml:space="preserve">e un poco </w:t>
+      </w:r>
+      <w:r>
+        <w:rPr>
+          <w:rFonts w:ascii="Times" w:eastAsia="Times" w:hAnsi="Times"/>
+          <w:color w:val="000000"/>
+          <w:szCs w:val="24"/>
+        </w:rPr>
+        <w:t xml:space="preserve">todo </w:t>
+      </w:r>
+      <w:r>
+        <w:rPr>
+          <w:rFonts w:ascii="Times" w:eastAsia="Times" w:hAnsi="Times"/>
+          <w:color w:val="000000"/>
+          <w:szCs w:val="24"/>
+        </w:rPr>
+        <w:t xml:space="preserve">el trabajo de </w:t>
+      </w:r>
+      <w:r>
+        <w:rPr>
+          <w:rFonts w:ascii="Times" w:eastAsia="Times" w:hAnsi="Times"/>
+          <w:color w:val="000000"/>
+          <w:szCs w:val="24"/>
+        </w:rPr>
+        <w:t>reflexionar sobre</w:t>
+      </w:r>
+      <w:r>
+        <w:rPr>
+          <w:rFonts w:ascii="Times" w:eastAsia="Times" w:hAnsi="Times"/>
+          <w:color w:val="000000"/>
+          <w:szCs w:val="24"/>
+        </w:rPr>
+        <w:t xml:space="preserve"> </w:t>
+      </w:r>
+      <w:r>
+        <w:rPr>
+          <w:rFonts w:ascii="Times" w:eastAsia="Times" w:hAnsi="Times"/>
+          <w:color w:val="000000"/>
+          <w:szCs w:val="24"/>
+        </w:rPr>
+        <w:t xml:space="preserve">cuáles son sus potenciales objetos de </w:t>
+      </w:r>
+      <w:r>
+        <w:rPr>
+          <w:rFonts w:ascii="Times" w:eastAsia="Times" w:hAnsi="Times"/>
+          <w:i/>
+          <w:color w:val="000000"/>
+          <w:szCs w:val="24"/>
+        </w:rPr>
+        <w:t>entidades</w:t>
+      </w:r>
+      <w:r>
+        <w:rPr>
+          <w:rFonts w:ascii="Times" w:eastAsia="Times" w:hAnsi="Times"/>
+          <w:color w:val="000000"/>
+          <w:szCs w:val="24"/>
+        </w:rPr>
+        <w:t xml:space="preserve"> dentro de su sistema</w:t>
+      </w:r>
+      <w:r>
+        <w:rPr>
+          <w:rFonts w:ascii="Times" w:eastAsia="Times" w:hAnsi="Times"/>
+          <w:color w:val="000000"/>
+          <w:szCs w:val="24"/>
+        </w:rPr>
+        <w:t xml:space="preserve">). </w:t>
+      </w:r>
+    </w:p>
+    <w:p>
+      <w:pPr>
+        <w:wordWrap w:val="0"/>
+        <w:spacing w:after="160" w:line="259" w:lineRule="auto"/>
+        <w:jc w:val="left"/>
+        <w:rPr>
+          <w:rFonts w:ascii="Times" w:eastAsia="Times" w:hAnsi="Times"/>
           <w:color w:val="000000"/>
           <w:sz w:val="28"/>
           <w:szCs w:val="28"/>
         </w:rPr>
       </w:pPr>
-      <w:r>
+    </w:p>
+    <w:p>
+      <w:pPr>
+        <w:wordWrap w:val="0"/>
+        <w:spacing w:after="160" w:line="259" w:lineRule="auto"/>
+        <w:jc w:val="left"/>
         <w:rPr>
           <w:rFonts w:ascii="Times" w:eastAsia="Times" w:hAnsi="Times"/>
           <w:b/>
@@ -1213,9 +1387,7 @@
           <w:sz w:val="28"/>
           <w:szCs w:val="28"/>
         </w:rPr>
-        <w:t>Pasos para crear una base de datos relacional en nuestro proyecto (esta vez el proyecto será un sistema de "</w:t>
-      </w:r>
-      <w:proofErr w:type="spellStart"/>
+      </w:pPr>
       <w:r>
         <w:rPr>
           <w:rFonts w:ascii="Times" w:eastAsia="Times" w:hAnsi="Times"/>
@@ -1224,9 +1396,9 @@
           <w:sz w:val="28"/>
           <w:szCs w:val="28"/>
         </w:rPr>
-        <w:t>Platziblog</w:t>
-      </w:r>
-      <w:proofErr w:type="spellEnd"/>
+        <w:t>Pasos para crear una base de datos relacional en nuestro proyecto (esta vez el proyecto será un sistema de "</w:t>
+      </w:r>
+      <w:proofErr w:type="spellStart"/>
       <w:r>
         <w:rPr>
           <w:rFonts w:ascii="Times" w:eastAsia="Times" w:hAnsi="Times"/>
@@ -1235,6 +1407,17 @@
           <w:sz w:val="28"/>
           <w:szCs w:val="28"/>
         </w:rPr>
+        <w:t>Platziblog</w:t>
+      </w:r>
+      <w:proofErr w:type="spellEnd"/>
+      <w:r>
+        <w:rPr>
+          <w:rFonts w:ascii="Times" w:eastAsia="Times" w:hAnsi="Times"/>
+          <w:b/>
+          <w:color w:val="000000"/>
+          <w:sz w:val="28"/>
+          <w:szCs w:val="28"/>
+        </w:rPr>
         <w:t>").</w:t>
       </w:r>
     </w:p>
@@ -1264,20 +1447,6 @@
     </w:p>
     <w:p>
       <w:pPr>
-        <w:wordWrap w:val="0"/>
-        <w:spacing w:after="160" w:line="259" w:lineRule="auto"/>
-        <w:jc w:val="left"/>
-        <w:rPr>
-          <w:rFonts w:ascii="Times" w:eastAsia="Times" w:hAnsi="Times"/>
-          <w:b/>
-          <w:color w:val="000000"/>
-          <w:sz w:val="24"/>
-          <w:szCs w:val="24"/>
-        </w:rPr>
-      </w:pPr>
-    </w:p>
-    <w:p>
-      <w:pPr>
         <w:spacing w:after="160" w:line="259" w:lineRule="auto"/>
         <w:jc w:val="left"/>
         <w:rPr>
@@ -1437,34 +1606,14 @@
         <w:spacing w:after="160" w:line="259" w:lineRule="auto"/>
         <w:jc w:val="left"/>
         <w:rPr>
-          <w:i/>
-        </w:rPr>
-      </w:pPr>
-    </w:p>
-    <w:p>
-      <w:pPr>
-        <w:spacing w:after="160" w:line="259" w:lineRule="auto"/>
-        <w:jc w:val="left"/>
-      </w:pPr>
-    </w:p>
-    <w:p>
-      <w:pPr>
-        <w:spacing w:after="160" w:line="259" w:lineRule="auto"/>
-        <w:jc w:val="left"/>
-      </w:pPr>
-    </w:p>
-    <w:p>
-      <w:pPr>
-        <w:spacing w:after="160" w:line="259" w:lineRule="auto"/>
-        <w:jc w:val="left"/>
-        <w:rPr>
-          <w:b/>
-        </w:rPr>
-      </w:pPr>
-      <w:r>
-        <w:rPr>
-          <w:b/>
-        </w:rPr>
+          <w:b/>
+        </w:rPr>
+      </w:pPr>
+      <w:r>
+        <w:rPr>
+          <w:b/>
+        </w:rPr>
+        <w:lastRenderedPageBreak/>
         <w:t>2. Identificar los atributos (para nuestro caso, serían los atributos de un “Blog” de Platzi).</w:t>
       </w:r>
     </w:p>
@@ -2362,7 +2511,6 @@
           <w:noProof/>
           <w:sz w:val="20"/>
         </w:rPr>
-        <w:lastRenderedPageBreak/>
         <mc:AlternateContent>
           <mc:Choice Requires="wps">
             <w:drawing>
@@ -2492,7 +2640,11 @@
         <w:t xml:space="preserve"> verbos. </w:t>
       </w:r>
       <w:r>
-        <w:t>En este caso, un verbo más apropiado de la relación que hay entre las entidades “</w:t>
+        <w:t xml:space="preserve">En este caso, un verbo más apropiado de la relación que hay entre </w:t>
+      </w:r>
+      <w:r>
+        <w:lastRenderedPageBreak/>
+        <w:t>las entidades “</w:t>
       </w:r>
       <w:r>
         <w:rPr>
@@ -3071,7 +3223,7 @@
               </wp:anchor>
             </w:drawing>
           </mc:Choice>
-          <mc:Fallback xmlns:cx8="http://schemas.microsoft.com/office/drawing/2016/5/14/chartex" xmlns:cx7="http://schemas.microsoft.com/office/drawing/2016/5/13/chartex" xmlns:cx6="http://schemas.microsoft.com/office/drawing/2016/5/12/chartex" xmlns:cx5="http://schemas.microsoft.com/office/drawing/2016/5/11/chartex" xmlns:cx4="http://schemas.microsoft.com/office/drawing/2016/5/10/chartex" xmlns:cx3="http://schemas.microsoft.com/office/drawing/2016/5/9/chartex" xmlns:cx2="http://schemas.microsoft.com/office/drawing/2015/10/21/chartex" xmlns:cx1="http://schemas.microsoft.com/office/drawing/2015/9/8/chartex" xmlns:cx="http://schemas.microsoft.com/office/drawing/2014/chartex" xmlns:w16se="http://schemas.microsoft.com/office/word/2015/wordml/symex" xmlns:am3d="http://schemas.microsoft.com/office/drawing/2017/model3d" xmlns:w16cid="http://schemas.microsoft.com/office/word/2016/wordml/cid" xmlns:ve="http://schemas.openxmlformats.org/markup-compatibility/2006">
+          <mc:Fallback xmlns:ve="http://schemas.openxmlformats.org/markup-compatibility/2006" xmlns:w16cid="http://schemas.microsoft.com/office/word/2016/wordml/cid" xmlns:am3d="http://schemas.microsoft.com/office/drawing/2017/model3d" xmlns:w16se="http://schemas.microsoft.com/office/word/2015/wordml/symex" xmlns:cx="http://schemas.microsoft.com/office/drawing/2014/chartex" xmlns:cx1="http://schemas.microsoft.com/office/drawing/2015/9/8/chartex" xmlns:cx2="http://schemas.microsoft.com/office/drawing/2015/10/21/chartex" xmlns:cx3="http://schemas.microsoft.com/office/drawing/2016/5/9/chartex" xmlns:cx4="http://schemas.microsoft.com/office/drawing/2016/5/10/chartex" xmlns:cx5="http://schemas.microsoft.com/office/drawing/2016/5/11/chartex" xmlns:cx6="http://schemas.microsoft.com/office/drawing/2016/5/12/chartex" xmlns:cx7="http://schemas.microsoft.com/office/drawing/2016/5/13/chartex" xmlns:cx8="http://schemas.microsoft.com/office/drawing/2016/5/14/chartex">
             <w:pict>
               <v:shape id="_x0000_s22" style="position:absolute;left:0;margin-left:171pt;mso-position-horizontal:absolute;mso-position-horizontal-relative:text;margin-top:13pt;mso-position-vertical:absolute;mso-position-vertical-relative:text;width:0.6pt;height:28.3pt;v-text-anchor:middle;z-index:251625011" coordsize="8255,360680" path="m,l8255,360680e" strokecolor="#5b9bd5" o:allowoverlap="1" strokeweight="0.50pt" filled="f">
                 <v:stroke joinstyle="miter"/>
@@ -3534,7 +3686,7 @@
               </wp:anchor>
             </w:drawing>
           </mc:Choice>
-          <mc:Fallback xmlns:cx8="http://schemas.microsoft.com/office/drawing/2016/5/14/chartex" xmlns:cx7="http://schemas.microsoft.com/office/drawing/2016/5/13/chartex" xmlns:cx6="http://schemas.microsoft.com/office/drawing/2016/5/12/chartex" xmlns:cx5="http://schemas.microsoft.com/office/drawing/2016/5/11/chartex" xmlns:cx4="http://schemas.microsoft.com/office/drawing/2016/5/10/chartex" xmlns:cx3="http://schemas.microsoft.com/office/drawing/2016/5/9/chartex" xmlns:cx2="http://schemas.microsoft.com/office/drawing/2015/10/21/chartex" xmlns:cx1="http://schemas.microsoft.com/office/drawing/2015/9/8/chartex" xmlns:cx="http://schemas.microsoft.com/office/drawing/2014/chartex" xmlns:w16se="http://schemas.microsoft.com/office/word/2015/wordml/symex" xmlns:am3d="http://schemas.microsoft.com/office/drawing/2017/model3d" xmlns:w16cid="http://schemas.microsoft.com/office/word/2016/wordml/cid" xmlns:ve="http://schemas.openxmlformats.org/markup-compatibility/2006">
+          <mc:Fallback xmlns:ve="http://schemas.openxmlformats.org/markup-compatibility/2006" xmlns:w16cid="http://schemas.microsoft.com/office/word/2016/wordml/cid" xmlns:am3d="http://schemas.microsoft.com/office/drawing/2017/model3d" xmlns:w16se="http://schemas.microsoft.com/office/word/2015/wordml/symex" xmlns:cx="http://schemas.microsoft.com/office/drawing/2014/chartex" xmlns:cx1="http://schemas.microsoft.com/office/drawing/2015/9/8/chartex" xmlns:cx2="http://schemas.microsoft.com/office/drawing/2015/10/21/chartex" xmlns:cx3="http://schemas.microsoft.com/office/drawing/2016/5/9/chartex" xmlns:cx4="http://schemas.microsoft.com/office/drawing/2016/5/10/chartex" xmlns:cx5="http://schemas.microsoft.com/office/drawing/2016/5/11/chartex" xmlns:cx6="http://schemas.microsoft.com/office/drawing/2016/5/12/chartex" xmlns:cx7="http://schemas.microsoft.com/office/drawing/2016/5/13/chartex" xmlns:cx8="http://schemas.microsoft.com/office/drawing/2016/5/14/chartex">
             <w:pict>
               <v:shape id="_x0000_s27" style="position:absolute;left:0;margin-left:171pt;mso-position-horizontal:absolute;mso-position-horizontal-relative:text;margin-top:13pt;mso-position-vertical:absolute;mso-position-vertical-relative:text;width:0.6pt;height:28.3pt;v-text-anchor:middle;z-index:251625012" coordsize="8255,360680" path="m,l8255,360680e" strokecolor="#5b9bd5" o:allowoverlap="1" strokeweight="0.50pt" filled="f">
                 <v:stroke joinstyle="miter"/>
@@ -3841,46 +3993,49 @@
         </w:rPr>
       </w:pPr>
       <w:r>
+        <w:t xml:space="preserve">Ahora, para definir o saber puntualmente la cantidad de, por ejemplo, los </w:t>
+      </w:r>
+      <w:r>
+        <w:rPr>
+          <w:i/>
+        </w:rPr>
+        <w:t xml:space="preserve">discos duros </w:t>
+      </w:r>
+      <w:r>
+        <w:t xml:space="preserve">que tiene una </w:t>
+      </w:r>
+      <w:r>
+        <w:rPr>
+          <w:i/>
+        </w:rPr>
+        <w:t>laptop</w:t>
+      </w:r>
+      <w:r>
+        <w:t xml:space="preserve"> se hace por medio de una nueva propiedad llamada: </w:t>
+      </w:r>
+      <w:r>
+        <w:rPr>
+          <w:b/>
+          <w:i/>
+        </w:rPr>
+        <w:t xml:space="preserve">Cardinalidad; </w:t>
+      </w:r>
+      <w:r>
+        <w:t xml:space="preserve">es decir, la </w:t>
+      </w:r>
+      <w:r>
+        <w:rPr>
+          <w:b/>
+          <w:i/>
+        </w:rPr>
+        <w:t xml:space="preserve">cardinalidad </w:t>
+      </w:r>
+      <w:r>
+        <w:t>ven</w:t>
+      </w:r>
+      <w:r>
         <w:lastRenderedPageBreak/>
-        <w:t xml:space="preserve">Ahora, para definir o saber puntualmente la cantidad de, por ejemplo, los </w:t>
-      </w:r>
-      <w:r>
-        <w:rPr>
-          <w:i/>
-        </w:rPr>
-        <w:t xml:space="preserve">discos duros </w:t>
-      </w:r>
-      <w:r>
-        <w:t xml:space="preserve">que tiene una </w:t>
-      </w:r>
-      <w:r>
-        <w:rPr>
-          <w:i/>
-        </w:rPr>
-        <w:t>laptop</w:t>
-      </w:r>
-      <w:r>
-        <w:t xml:space="preserve"> se hace por medio de una nueva propiedad llamada: </w:t>
-      </w:r>
-      <w:r>
-        <w:rPr>
-          <w:b/>
-          <w:i/>
-        </w:rPr>
-        <w:t xml:space="preserve">Cardinalidad; </w:t>
-      </w:r>
-      <w:r>
-        <w:t xml:space="preserve">es decir, la </w:t>
-      </w:r>
-      <w:r>
-        <w:rPr>
-          <w:b/>
-          <w:i/>
-        </w:rPr>
-        <w:t xml:space="preserve">cardinalidad </w:t>
-      </w:r>
-      <w:r>
-        <w:t xml:space="preserve">vendría siendo lo que nos permite saber la cantidad de entidades o de atributos multivaluados que hay de lado y lado en cada relación resuelta. O también se puede definir la </w:t>
+        <w:t xml:space="preserve">dría siendo lo que nos permite saber la cantidad de entidades o de atributos multivaluados que hay de lado y lado en cada relación resuelta. O también se puede definir la </w:t>
       </w:r>
       <w:r>
         <w:rPr>

--- a/SQL/Mis Apuntes & Scripts/1. Conceptos iniciales sobre las bases de datos relacionales, introducción al módelo entidad-relación (Complejidad; Básica).docx
+++ b/SQL/Mis Apuntes & Scripts/1. Conceptos iniciales sobre las bases de datos relacionales, introducción al módelo entidad-relación (Complejidad; Básica).docx
@@ -1260,17 +1260,7 @@
           <w:color w:val="000000"/>
           <w:szCs w:val="24"/>
         </w:rPr>
-        <w:t xml:space="preserve"> principales </w:t>
-      </w:r>
-      <w:bookmarkStart w:id="0" w:name="_GoBack"/>
-      <w:bookmarkEnd w:id="0"/>
-      <w:r>
-        <w:rPr>
-          <w:rFonts w:ascii="Times" w:eastAsia="Times" w:hAnsi="Times"/>
-          <w:color w:val="000000"/>
-          <w:szCs w:val="24"/>
-        </w:rPr>
-        <w:t>y la</w:t>
+        <w:t xml:space="preserve"> principales y la</w:t>
       </w:r>
       <w:r>
         <w:rPr>
@@ -3223,7 +3213,7 @@
               </wp:anchor>
             </w:drawing>
           </mc:Choice>
-          <mc:Fallback xmlns:ve="http://schemas.openxmlformats.org/markup-compatibility/2006" xmlns:w16cid="http://schemas.microsoft.com/office/word/2016/wordml/cid" xmlns:am3d="http://schemas.microsoft.com/office/drawing/2017/model3d" xmlns:w16se="http://schemas.microsoft.com/office/word/2015/wordml/symex" xmlns:cx="http://schemas.microsoft.com/office/drawing/2014/chartex" xmlns:cx1="http://schemas.microsoft.com/office/drawing/2015/9/8/chartex" xmlns:cx2="http://schemas.microsoft.com/office/drawing/2015/10/21/chartex" xmlns:cx3="http://schemas.microsoft.com/office/drawing/2016/5/9/chartex" xmlns:cx4="http://schemas.microsoft.com/office/drawing/2016/5/10/chartex" xmlns:cx5="http://schemas.microsoft.com/office/drawing/2016/5/11/chartex" xmlns:cx6="http://schemas.microsoft.com/office/drawing/2016/5/12/chartex" xmlns:cx7="http://schemas.microsoft.com/office/drawing/2016/5/13/chartex" xmlns:cx8="http://schemas.microsoft.com/office/drawing/2016/5/14/chartex">
+          <mc:Fallback xmlns:cx8="http://schemas.microsoft.com/office/drawing/2016/5/14/chartex" xmlns:cx7="http://schemas.microsoft.com/office/drawing/2016/5/13/chartex" xmlns:cx6="http://schemas.microsoft.com/office/drawing/2016/5/12/chartex" xmlns:cx5="http://schemas.microsoft.com/office/drawing/2016/5/11/chartex" xmlns:cx4="http://schemas.microsoft.com/office/drawing/2016/5/10/chartex" xmlns:cx3="http://schemas.microsoft.com/office/drawing/2016/5/9/chartex" xmlns:cx2="http://schemas.microsoft.com/office/drawing/2015/10/21/chartex" xmlns:cx1="http://schemas.microsoft.com/office/drawing/2015/9/8/chartex" xmlns:cx="http://schemas.microsoft.com/office/drawing/2014/chartex" xmlns:w16se="http://schemas.microsoft.com/office/word/2015/wordml/symex" xmlns:am3d="http://schemas.microsoft.com/office/drawing/2017/model3d" xmlns:w16cid="http://schemas.microsoft.com/office/word/2016/wordml/cid" xmlns:ve="http://schemas.openxmlformats.org/markup-compatibility/2006">
             <w:pict>
               <v:shape id="_x0000_s22" style="position:absolute;left:0;margin-left:171pt;mso-position-horizontal:absolute;mso-position-horizontal-relative:text;margin-top:13pt;mso-position-vertical:absolute;mso-position-vertical-relative:text;width:0.6pt;height:28.3pt;v-text-anchor:middle;z-index:251625011" coordsize="8255,360680" path="m,l8255,360680e" strokecolor="#5b9bd5" o:allowoverlap="1" strokeweight="0.50pt" filled="f">
                 <v:stroke joinstyle="miter"/>
@@ -3686,7 +3676,7 @@
               </wp:anchor>
             </w:drawing>
           </mc:Choice>
-          <mc:Fallback xmlns:ve="http://schemas.openxmlformats.org/markup-compatibility/2006" xmlns:w16cid="http://schemas.microsoft.com/office/word/2016/wordml/cid" xmlns:am3d="http://schemas.microsoft.com/office/drawing/2017/model3d" xmlns:w16se="http://schemas.microsoft.com/office/word/2015/wordml/symex" xmlns:cx="http://schemas.microsoft.com/office/drawing/2014/chartex" xmlns:cx1="http://schemas.microsoft.com/office/drawing/2015/9/8/chartex" xmlns:cx2="http://schemas.microsoft.com/office/drawing/2015/10/21/chartex" xmlns:cx3="http://schemas.microsoft.com/office/drawing/2016/5/9/chartex" xmlns:cx4="http://schemas.microsoft.com/office/drawing/2016/5/10/chartex" xmlns:cx5="http://schemas.microsoft.com/office/drawing/2016/5/11/chartex" xmlns:cx6="http://schemas.microsoft.com/office/drawing/2016/5/12/chartex" xmlns:cx7="http://schemas.microsoft.com/office/drawing/2016/5/13/chartex" xmlns:cx8="http://schemas.microsoft.com/office/drawing/2016/5/14/chartex">
+          <mc:Fallback xmlns:cx8="http://schemas.microsoft.com/office/drawing/2016/5/14/chartex" xmlns:cx7="http://schemas.microsoft.com/office/drawing/2016/5/13/chartex" xmlns:cx6="http://schemas.microsoft.com/office/drawing/2016/5/12/chartex" xmlns:cx5="http://schemas.microsoft.com/office/drawing/2016/5/11/chartex" xmlns:cx4="http://schemas.microsoft.com/office/drawing/2016/5/10/chartex" xmlns:cx3="http://schemas.microsoft.com/office/drawing/2016/5/9/chartex" xmlns:cx2="http://schemas.microsoft.com/office/drawing/2015/10/21/chartex" xmlns:cx1="http://schemas.microsoft.com/office/drawing/2015/9/8/chartex" xmlns:cx="http://schemas.microsoft.com/office/drawing/2014/chartex" xmlns:w16se="http://schemas.microsoft.com/office/word/2015/wordml/symex" xmlns:am3d="http://schemas.microsoft.com/office/drawing/2017/model3d" xmlns:w16cid="http://schemas.microsoft.com/office/word/2016/wordml/cid" xmlns:ve="http://schemas.openxmlformats.org/markup-compatibility/2006">
             <w:pict>
               <v:shape id="_x0000_s27" style="position:absolute;left:0;margin-left:171pt;mso-position-horizontal:absolute;mso-position-horizontal-relative:text;margin-top:13pt;mso-position-vertical:absolute;mso-position-vertical-relative:text;width:0.6pt;height:28.3pt;v-text-anchor:middle;z-index:251625012" coordsize="8255,360680" path="m,l8255,360680e" strokecolor="#5b9bd5" o:allowoverlap="1" strokeweight="0.50pt" filled="f">
                 <v:stroke joinstyle="miter"/>
@@ -9619,7 +9609,6 @@
           <w:szCs w:val="24"/>
         </w:rPr>
       </w:pPr>
-      <w:proofErr w:type="spellStart"/>
       <w:r>
         <w:rPr>
           <w:b/>
@@ -9629,7 +9618,8 @@
         </w:rPr>
         <w:t>Constraints</w:t>
       </w:r>
-      <w:proofErr w:type="spellEnd"/>
+      <w:bookmarkStart w:id="0" w:name="_GoBack"/>
+      <w:bookmarkEnd w:id="0"/>
       <w:r>
         <w:rPr>
           <w:b/>

--- a/SQL/Mis Apuntes & Scripts/1. Conceptos iniciales sobre las bases de datos relacionales, introducción al módelo entidad-relación (Complejidad; Básica).docx
+++ b/SQL/Mis Apuntes & Scripts/1. Conceptos iniciales sobre las bases de datos relacionales, introducción al módelo entidad-relación (Complejidad; Básica).docx
@@ -1745,6 +1745,7 @@
         <w:spacing w:after="160" w:line="259" w:lineRule="auto"/>
         <w:jc w:val="left"/>
         <w:rPr>
+          <w:b/>
           <w:i/>
         </w:rPr>
       </w:pPr>
@@ -1785,7 +1786,42 @@
         <w:rPr>
           <w:i/>
         </w:rPr>
-        <w:t>; es decir, las etiquetas que se ponen al final del post si hace parte de la sesión de "ciencias" o de la sesión de "tecnología" o de "deportes", etc. Pues bien, en un mismo post, pueden haber varias etiquetas; en ese caso, como son varias (una por post), es por lo anterior que en el atributo "etiqueta" hablamos de que sea una etiqueta "multivalor".</w:t>
+        <w:t>; es decir, las etiquetas que se ponen al final del post si hace parte de la sesión de "ciencias" o de la s</w:t>
+      </w:r>
+      <w:bookmarkStart w:id="0" w:name="_GoBack"/>
+      <w:bookmarkEnd w:id="0"/>
+      <w:r>
+        <w:rPr>
+          <w:i/>
+        </w:rPr>
+        <w:t>esión de "tecnología" o de "deportes", etc. Pues bien, en un mismo post, pueden haber varias etiquetas; en ese caso, como son varias (una por post), es por lo anterior que en el atributo "etiqueta" hablamos de que sea una etiqueta "multivalor".</w:t>
+      </w:r>
+      <w:r>
+        <w:rPr>
+          <w:i/>
+        </w:rPr>
+        <w:t xml:space="preserve"> </w:t>
+      </w:r>
+      <w:r>
+        <w:rPr>
+          <w:b/>
+          <w:i/>
+        </w:rPr>
+        <w:t>Y, de hecho, una misma etiqueta puede estar en varios post</w:t>
+      </w:r>
+      <w:r>
+        <w:rPr>
+          <w:b/>
+          <w:i/>
+        </w:rPr>
+        <w:t xml:space="preserve"> (esto es lo que lo hace una entidad realmente)</w:t>
+      </w:r>
+      <w:r>
+        <w:rPr>
+          <w:b/>
+          <w:i/>
+        </w:rPr>
+        <w:t xml:space="preserve">. </w:t>
       </w:r>
     </w:p>
     <w:p>
@@ -2270,112 +2306,7 @@
         <mc:AlternateContent>
           <mc:Choice Requires="wps">
             <w:drawing>
-              <wp:anchor distT="0" distB="0" distL="114300" distR="114300" simplePos="0" relativeHeight="251625008" behindDoc="0" locked="0" layoutInCell="1" allowOverlap="1" wp14:anchorId="255112C7" wp14:editId="324A1BC2">
-                <wp:simplePos x="0" y="0"/>
-                <wp:positionH relativeFrom="column">
-                  <wp:posOffset>1656080</wp:posOffset>
-                </wp:positionH>
-                <wp:positionV relativeFrom="paragraph">
-                  <wp:posOffset>372218</wp:posOffset>
-                </wp:positionV>
-                <wp:extent cx="1504950" cy="285750"/>
-                <wp:effectExtent l="0" t="0" r="19050" b="19050"/>
-                <wp:wrapNone/>
-                <wp:docPr id="15" name="Rectangle 6"/>
-                <wp:cNvGraphicFramePr>
-                  <a:graphicFrameLocks xmlns:a="http://schemas.openxmlformats.org/drawingml/2006/main"/>
-                </wp:cNvGraphicFramePr>
-                <a:graphic xmlns:a="http://schemas.openxmlformats.org/drawingml/2006/main">
-                  <a:graphicData uri="http://schemas.microsoft.com/office/word/2010/wordprocessingShape">
-                    <wps:wsp>
-                      <wps:cNvSpPr txBox="1">
-                        <a:spLocks/>
-                      </wps:cNvSpPr>
-                      <wps:spPr>
-                        <a:xfrm>
-                          <a:off x="0" y="0"/>
-                          <a:ext cx="1504950" cy="285750"/>
-                        </a:xfrm>
-                        <a:prstGeom prst="rect">
-                          <a:avLst/>
-                        </a:prstGeom>
-                        <a:ln cap="flat"/>
-                      </wps:spPr>
-                      <wps:style>
-                        <a:lnRef idx="2">
-                          <a:schemeClr val="accent1">
-                            <a:shade val="50000"/>
-                          </a:schemeClr>
-                        </a:lnRef>
-                        <a:fillRef idx="1">
-                          <a:schemeClr val="accent1"/>
-                        </a:fillRef>
-                        <a:effectRef idx="0">
-                          <a:schemeClr val="accent1"/>
-                        </a:effectRef>
-                        <a:fontRef idx="minor">
-                          <a:schemeClr val="lt1"/>
-                        </a:fontRef>
-                      </wps:style>
-                      <wps:txbx>
-                        <w:txbxContent>
-                          <w:p>
-                            <w:pPr>
-                              <w:spacing w:after="160" w:line="259" w:lineRule="auto"/>
-                              <w:jc w:val="center"/>
-                            </w:pPr>
-                            <w:r>
-                              <w:t>Dueño</w:t>
-                            </w:r>
-                          </w:p>
-                        </w:txbxContent>
-                      </wps:txbx>
-                      <wps:bodyPr rot="0" spcFirstLastPara="0" vertOverflow="overflow" horzOverflow="overflow" vert="horz" wrap="square" lIns="90170" tIns="22860" rIns="90170" bIns="22860" numCol="1" spcCol="0" rtlCol="0" fromWordArt="0" anchor="ctr" anchorCtr="0" forceAA="0" compatLnSpc="0">
-                        <a:prstTxWarp prst="textNoShape">
-                          <a:avLst/>
-                        </a:prstTxWarp>
-                      </wps:bodyPr>
-                    </wps:wsp>
-                  </a:graphicData>
-                </a:graphic>
-              </wp:anchor>
-            </w:drawing>
-          </mc:Choice>
-          <mc:Fallback>
-            <w:pict>
-              <v:shapetype w14:anchorId="255112C7" id="_x0000_t202" coordsize="21600,21600" o:spt="202" path="m0,0l0,21600,21600,21600,21600,0xe">
-                <v:stroke joinstyle="miter"/>
-                <v:path gradientshapeok="t" o:connecttype="rect"/>
-              </v:shapetype>
-              <v:shape id="Rectangle_x0020_6" o:spid="_x0000_s1026" type="#_x0000_t202" style="position:absolute;margin-left:130.4pt;margin-top:29.3pt;width:118.5pt;height:22.5pt;z-index:251625008;visibility:visible;mso-wrap-style:square;mso-wrap-distance-left:9pt;mso-wrap-distance-top:0;mso-wrap-distance-right:9pt;mso-wrap-distance-bottom:0;mso-position-horizontal:absolute;mso-position-horizontal-relative:text;mso-position-vertical:absolute;mso-position-vertical-relative:text;v-text-anchor:middle" o:gfxdata="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" fillcolor="#5b9bd5 [3204]" strokecolor="#1f4d78 [1604]" strokeweight="1pt">
-                <v:path arrowok="t"/>
-                <v:textbox inset="7.1pt,1.8pt,7.1pt,1.8pt">
-                  <w:txbxContent>
-                    <w:p>
-                      <w:pPr>
-                        <w:spacing w:after="160" w:line="259" w:lineRule="auto"/>
-                        <w:jc w:val="center"/>
-                      </w:pPr>
-                      <w:r>
-                        <w:t>Dueño</w:t>
-                      </w:r>
-                    </w:p>
-                  </w:txbxContent>
-                </v:textbox>
-              </v:shape>
-            </w:pict>
-          </mc:Fallback>
-        </mc:AlternateContent>
-      </w:r>
-      <w:r>
-        <w:rPr>
-          <w:noProof/>
-          <w:sz w:val="20"/>
-        </w:rPr>
-        <mc:AlternateContent>
-          <mc:Choice Requires="wps">
-            <w:drawing>
-              <wp:anchor distT="0" distB="0" distL="114300" distR="114300" simplePos="0" relativeHeight="251625007" behindDoc="0" locked="0" layoutInCell="1" allowOverlap="1" wp14:anchorId="125F4747" wp14:editId="6C3E18FA">
+              <wp:anchor distT="0" distB="0" distL="114300" distR="114300" simplePos="0" relativeHeight="251625007" behindDoc="0" locked="0" layoutInCell="1" allowOverlap="1" wp14:anchorId="125F4747" wp14:editId="6F89E5DA">
                 <wp:simplePos x="0" y="0"/>
                 <wp:positionH relativeFrom="column">
                   <wp:posOffset>15875</wp:posOffset>
@@ -2448,7 +2379,11 @@
           </mc:Choice>
           <mc:Fallback>
             <w:pict>
-              <v:shape w14:anchorId="125F4747" id="Rectangle_x0020_5" o:spid="_x0000_s1027" type="#_x0000_t202" style="position:absolute;margin-left:1.25pt;margin-top:29.45pt;width:118.5pt;height:22.5pt;z-index:251625007;visibility:visible;mso-wrap-style:square;mso-wrap-distance-left:9pt;mso-wrap-distance-top:0;mso-wrap-distance-right:9pt;mso-wrap-distance-bottom:0;mso-position-horizontal:absolute;mso-position-horizontal-relative:text;mso-position-vertical:absolute;mso-position-vertical-relative:text;v-text-anchor:middle" o:gfxdata="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" fillcolor="#5b9bd5 [3204]" strokecolor="#1f4d78 [1604]" strokeweight="1pt">
+              <v:shapetype w14:anchorId="125F4747" id="_x0000_t202" coordsize="21600,21600" o:spt="202" path="m0,0l0,21600,21600,21600,21600,0xe">
+                <v:stroke joinstyle="miter"/>
+                <v:path gradientshapeok="t" o:connecttype="rect"/>
+              </v:shapetype>
+              <v:shape id="Rectangle_x0020_5" o:spid="_x0000_s1026" type="#_x0000_t202" style="position:absolute;margin-left:1.25pt;margin-top:29.45pt;width:118.5pt;height:22.5pt;z-index:251625007;visibility:visible;mso-wrap-style:square;mso-wrap-distance-left:9pt;mso-wrap-distance-top:0;mso-wrap-distance-right:9pt;mso-wrap-distance-bottom:0;mso-position-horizontal:absolute;mso-position-horizontal-relative:text;mso-position-vertical:absolute;mso-position-vertical-relative:text;v-text-anchor:middle" o:gfxdata="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" fillcolor="#5b9bd5 [3204]" strokecolor="#1f4d78 [1604]" strokeweight="1pt">
                 <v:path arrowok="t"/>
                 <v:textbox inset="7.1pt,1.8pt,7.1pt,1.8pt">
                   <w:txbxContent>
@@ -2504,7 +2439,116 @@
         <mc:AlternateContent>
           <mc:Choice Requires="wps">
             <w:drawing>
-              <wp:anchor distT="0" distB="0" distL="114300" distR="114300" simplePos="0" relativeHeight="251625009" behindDoc="0" locked="0" layoutInCell="1" allowOverlap="1" wp14:anchorId="534EE5E3" wp14:editId="14D61646">
+              <wp:anchor distT="0" distB="0" distL="114300" distR="114300" simplePos="0" relativeHeight="251625008" behindDoc="0" locked="0" layoutInCell="1" allowOverlap="1" wp14:anchorId="255112C7" wp14:editId="4E2C2E7C">
+                <wp:simplePos x="0" y="0"/>
+                <wp:positionH relativeFrom="column">
+                  <wp:posOffset>1656080</wp:posOffset>
+                </wp:positionH>
+                <wp:positionV relativeFrom="paragraph">
+                  <wp:posOffset>75164</wp:posOffset>
+                </wp:positionV>
+                <wp:extent cx="1504950" cy="285750"/>
+                <wp:effectExtent l="0" t="0" r="19050" b="19050"/>
+                <wp:wrapNone/>
+                <wp:docPr id="15" name="Rectangle 6"/>
+                <wp:cNvGraphicFramePr>
+                  <a:graphicFrameLocks xmlns:a="http://schemas.openxmlformats.org/drawingml/2006/main"/>
+                </wp:cNvGraphicFramePr>
+                <a:graphic xmlns:a="http://schemas.openxmlformats.org/drawingml/2006/main">
+                  <a:graphicData uri="http://schemas.microsoft.com/office/word/2010/wordprocessingShape">
+                    <wps:wsp>
+                      <wps:cNvSpPr txBox="1">
+                        <a:spLocks/>
+                      </wps:cNvSpPr>
+                      <wps:spPr>
+                        <a:xfrm>
+                          <a:off x="0" y="0"/>
+                          <a:ext cx="1504950" cy="285750"/>
+                        </a:xfrm>
+                        <a:prstGeom prst="rect">
+                          <a:avLst/>
+                        </a:prstGeom>
+                        <a:ln cap="flat"/>
+                      </wps:spPr>
+                      <wps:style>
+                        <a:lnRef idx="2">
+                          <a:schemeClr val="accent1">
+                            <a:shade val="50000"/>
+                          </a:schemeClr>
+                        </a:lnRef>
+                        <a:fillRef idx="1">
+                          <a:schemeClr val="accent1"/>
+                        </a:fillRef>
+                        <a:effectRef idx="0">
+                          <a:schemeClr val="accent1"/>
+                        </a:effectRef>
+                        <a:fontRef idx="minor">
+                          <a:schemeClr val="lt1"/>
+                        </a:fontRef>
+                      </wps:style>
+                      <wps:txbx>
+                        <w:txbxContent>
+                          <w:p>
+                            <w:pPr>
+                              <w:spacing w:after="160" w:line="259" w:lineRule="auto"/>
+                              <w:jc w:val="center"/>
+                            </w:pPr>
+                            <w:r>
+                              <w:t>Dueño</w:t>
+                            </w:r>
+                          </w:p>
+                        </w:txbxContent>
+                      </wps:txbx>
+                      <wps:bodyPr rot="0" spcFirstLastPara="0" vertOverflow="overflow" horzOverflow="overflow" vert="horz" wrap="square" lIns="90170" tIns="22860" rIns="90170" bIns="22860" numCol="1" spcCol="0" rtlCol="0" fromWordArt="0" anchor="ctr" anchorCtr="0" forceAA="0" compatLnSpc="0">
+                        <a:prstTxWarp prst="textNoShape">
+                          <a:avLst/>
+                        </a:prstTxWarp>
+                      </wps:bodyPr>
+                    </wps:wsp>
+                  </a:graphicData>
+                </a:graphic>
+              </wp:anchor>
+            </w:drawing>
+          </mc:Choice>
+          <mc:Fallback>
+            <w:pict>
+              <v:shape w14:anchorId="255112C7" id="Rectangle_x0020_6" o:spid="_x0000_s1027" type="#_x0000_t202" style="position:absolute;margin-left:130.4pt;margin-top:5.9pt;width:118.5pt;height:22.5pt;z-index:251625008;visibility:visible;mso-wrap-style:square;mso-wrap-distance-left:9pt;mso-wrap-distance-top:0;mso-wrap-distance-right:9pt;mso-wrap-distance-bottom:0;mso-position-horizontal:absolute;mso-position-horizontal-relative:text;mso-position-vertical:absolute;mso-position-vertical-relative:text;v-text-anchor:middle" o:gfxdata="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" fillcolor="#5b9bd5 [3204]" strokecolor="#1f4d78 [1604]" strokeweight="1pt">
+                <v:path arrowok="t"/>
+                <v:textbox inset="7.1pt,1.8pt,7.1pt,1.8pt">
+                  <w:txbxContent>
+                    <w:p>
+                      <w:pPr>
+                        <w:spacing w:after="160" w:line="259" w:lineRule="auto"/>
+                        <w:jc w:val="center"/>
+                      </w:pPr>
+                      <w:r>
+                        <w:t>Dueño</w:t>
+                      </w:r>
+                    </w:p>
+                  </w:txbxContent>
+                </v:textbox>
+              </v:shape>
+            </w:pict>
+          </mc:Fallback>
+        </mc:AlternateContent>
+      </w:r>
+    </w:p>
+    <w:p>
+      <w:pPr>
+        <w:wordWrap w:val="0"/>
+        <w:spacing w:after="160" w:line="259" w:lineRule="auto"/>
+        <w:jc w:val="left"/>
+      </w:pPr>
+      <w:r>
+        <w:rPr>
+          <w:noProof/>
+          <w:sz w:val="20"/>
+        </w:rPr>
+        <w:lastRenderedPageBreak/>
+        <mc:AlternateContent>
+          <mc:Choice Requires="wps">
+            <w:drawing>
+              <wp:anchor distT="0" distB="0" distL="114300" distR="114300" simplePos="0" relativeHeight="251625009" behindDoc="0" locked="0" layoutInCell="1" allowOverlap="1" wp14:anchorId="534EE5E3" wp14:editId="164B1FF0">
                 <wp:simplePos x="0" y="0"/>
                 <wp:positionH relativeFrom="column">
                   <wp:posOffset>704854</wp:posOffset>
@@ -2528,7 +2572,7 @@
                       <wps:spPr>
                         <a:xfrm>
                           <a:off x="0" y="0"/>
-                          <a:ext cx="1513840" cy="294640"/>
+                          <a:ext cx="1504950" cy="285750"/>
                         </a:xfrm>
                         <a:prstGeom prst="rect">
                           <a:avLst/>
@@ -2630,11 +2674,7 @@
         <w:t xml:space="preserve"> verbos. </w:t>
       </w:r>
       <w:r>
-        <w:t xml:space="preserve">En este caso, un verbo más apropiado de la relación que hay entre </w:t>
-      </w:r>
-      <w:r>
-        <w:lastRenderedPageBreak/>
-        <w:t>las entidades “</w:t>
+        <w:t>En este caso, un verbo más apropiado de la relación que hay entre las entidades “</w:t>
       </w:r>
       <w:r>
         <w:rPr>
@@ -2679,7 +2719,7 @@
         <mc:AlternateContent>
           <mc:Choice Requires="wps">
             <w:drawing>
-              <wp:anchor distT="0" distB="0" distL="114300" distR="114300" simplePos="0" relativeHeight="251623972" behindDoc="0" locked="0" layoutInCell="1" allowOverlap="1" wp14:anchorId="742148FA" wp14:editId="3BF99EF3">
+              <wp:anchor distT="0" distB="0" distL="114300" distR="114300" simplePos="0" relativeHeight="251623972" behindDoc="0" locked="0" layoutInCell="1" allowOverlap="1" wp14:anchorId="742148FA" wp14:editId="44373610">
                 <wp:simplePos x="0" y="0"/>
                 <wp:positionH relativeFrom="column">
                   <wp:posOffset>2209800</wp:posOffset>
@@ -3213,7 +3253,7 @@
               </wp:anchor>
             </w:drawing>
           </mc:Choice>
-          <mc:Fallback xmlns:cx8="http://schemas.microsoft.com/office/drawing/2016/5/14/chartex" xmlns:cx7="http://schemas.microsoft.com/office/drawing/2016/5/13/chartex" xmlns:cx6="http://schemas.microsoft.com/office/drawing/2016/5/12/chartex" xmlns:cx5="http://schemas.microsoft.com/office/drawing/2016/5/11/chartex" xmlns:cx4="http://schemas.microsoft.com/office/drawing/2016/5/10/chartex" xmlns:cx3="http://schemas.microsoft.com/office/drawing/2016/5/9/chartex" xmlns:cx2="http://schemas.microsoft.com/office/drawing/2015/10/21/chartex" xmlns:cx1="http://schemas.microsoft.com/office/drawing/2015/9/8/chartex" xmlns:cx="http://schemas.microsoft.com/office/drawing/2014/chartex" xmlns:w16se="http://schemas.microsoft.com/office/word/2015/wordml/symex" xmlns:am3d="http://schemas.microsoft.com/office/drawing/2017/model3d" xmlns:w16cid="http://schemas.microsoft.com/office/word/2016/wordml/cid" xmlns:ve="http://schemas.openxmlformats.org/markup-compatibility/2006">
+          <mc:Fallback xmlns:ve="http://schemas.openxmlformats.org/markup-compatibility/2006" xmlns:w16cid="http://schemas.microsoft.com/office/word/2016/wordml/cid" xmlns:am3d="http://schemas.microsoft.com/office/drawing/2017/model3d" xmlns:w16se="http://schemas.microsoft.com/office/word/2015/wordml/symex" xmlns:cx="http://schemas.microsoft.com/office/drawing/2014/chartex" xmlns:cx1="http://schemas.microsoft.com/office/drawing/2015/9/8/chartex" xmlns:cx2="http://schemas.microsoft.com/office/drawing/2015/10/21/chartex" xmlns:cx3="http://schemas.microsoft.com/office/drawing/2016/5/9/chartex" xmlns:cx4="http://schemas.microsoft.com/office/drawing/2016/5/10/chartex" xmlns:cx5="http://schemas.microsoft.com/office/drawing/2016/5/11/chartex" xmlns:cx6="http://schemas.microsoft.com/office/drawing/2016/5/12/chartex" xmlns:cx7="http://schemas.microsoft.com/office/drawing/2016/5/13/chartex" xmlns:cx8="http://schemas.microsoft.com/office/drawing/2016/5/14/chartex">
             <w:pict>
               <v:shape id="_x0000_s22" style="position:absolute;left:0;margin-left:171pt;mso-position-horizontal:absolute;mso-position-horizontal-relative:text;margin-top:13pt;mso-position-vertical:absolute;mso-position-vertical-relative:text;width:0.6pt;height:28.3pt;v-text-anchor:middle;z-index:251625011" coordsize="8255,360680" path="m,l8255,360680e" strokecolor="#5b9bd5" o:allowoverlap="1" strokeweight="0.50pt" filled="f">
                 <v:stroke joinstyle="miter"/>
@@ -3676,7 +3716,7 @@
               </wp:anchor>
             </w:drawing>
           </mc:Choice>
-          <mc:Fallback xmlns:cx8="http://schemas.microsoft.com/office/drawing/2016/5/14/chartex" xmlns:cx7="http://schemas.microsoft.com/office/drawing/2016/5/13/chartex" xmlns:cx6="http://schemas.microsoft.com/office/drawing/2016/5/12/chartex" xmlns:cx5="http://schemas.microsoft.com/office/drawing/2016/5/11/chartex" xmlns:cx4="http://schemas.microsoft.com/office/drawing/2016/5/10/chartex" xmlns:cx3="http://schemas.microsoft.com/office/drawing/2016/5/9/chartex" xmlns:cx2="http://schemas.microsoft.com/office/drawing/2015/10/21/chartex" xmlns:cx1="http://schemas.microsoft.com/office/drawing/2015/9/8/chartex" xmlns:cx="http://schemas.microsoft.com/office/drawing/2014/chartex" xmlns:w16se="http://schemas.microsoft.com/office/word/2015/wordml/symex" xmlns:am3d="http://schemas.microsoft.com/office/drawing/2017/model3d" xmlns:w16cid="http://schemas.microsoft.com/office/word/2016/wordml/cid" xmlns:ve="http://schemas.openxmlformats.org/markup-compatibility/2006">
+          <mc:Fallback xmlns:ve="http://schemas.openxmlformats.org/markup-compatibility/2006" xmlns:w16cid="http://schemas.microsoft.com/office/word/2016/wordml/cid" xmlns:am3d="http://schemas.microsoft.com/office/drawing/2017/model3d" xmlns:w16se="http://schemas.microsoft.com/office/word/2015/wordml/symex" xmlns:cx="http://schemas.microsoft.com/office/drawing/2014/chartex" xmlns:cx1="http://schemas.microsoft.com/office/drawing/2015/9/8/chartex" xmlns:cx2="http://schemas.microsoft.com/office/drawing/2015/10/21/chartex" xmlns:cx3="http://schemas.microsoft.com/office/drawing/2016/5/9/chartex" xmlns:cx4="http://schemas.microsoft.com/office/drawing/2016/5/10/chartex" xmlns:cx5="http://schemas.microsoft.com/office/drawing/2016/5/11/chartex" xmlns:cx6="http://schemas.microsoft.com/office/drawing/2016/5/12/chartex" xmlns:cx7="http://schemas.microsoft.com/office/drawing/2016/5/13/chartex" xmlns:cx8="http://schemas.microsoft.com/office/drawing/2016/5/14/chartex">
             <w:pict>
               <v:shape id="_x0000_s27" style="position:absolute;left:0;margin-left:171pt;mso-position-horizontal:absolute;mso-position-horizontal-relative:text;margin-top:13pt;mso-position-vertical:absolute;mso-position-vertical-relative:text;width:0.6pt;height:28.3pt;v-text-anchor:middle;z-index:251625012" coordsize="8255,360680" path="m,l8255,360680e" strokecolor="#5b9bd5" o:allowoverlap="1" strokeweight="0.50pt" filled="f">
                 <v:stroke joinstyle="miter"/>
@@ -3983,6 +4023,7 @@
         </w:rPr>
       </w:pPr>
       <w:r>
+        <w:lastRenderedPageBreak/>
         <w:t xml:space="preserve">Ahora, para definir o saber puntualmente la cantidad de, por ejemplo, los </w:t>
       </w:r>
       <w:r>
@@ -4021,11 +4062,7 @@
         <w:t xml:space="preserve">cardinalidad </w:t>
       </w:r>
       <w:r>
-        <w:t>ven</w:t>
-      </w:r>
-      <w:r>
-        <w:lastRenderedPageBreak/>
-        <w:t xml:space="preserve">dría siendo lo que nos permite saber la cantidad de entidades o de atributos multivaluados que hay de lado y lado en cada relación resuelta. O también se puede definir la </w:t>
+        <w:t xml:space="preserve">vendría siendo lo que nos permite saber la cantidad de entidades o de atributos multivaluados que hay de lado y lado en cada relación resuelta. O también se puede definir la </w:t>
       </w:r>
       <w:r>
         <w:rPr>
@@ -9616,18 +9653,7 @@
           <w:sz w:val="24"/>
           <w:szCs w:val="24"/>
         </w:rPr>
-        <w:t>Constraints</w:t>
-      </w:r>
-      <w:bookmarkStart w:id="0" w:name="_GoBack"/>
-      <w:bookmarkEnd w:id="0"/>
-      <w:r>
-        <w:rPr>
-          <w:b/>
-          <w:i/>
-          <w:sz w:val="24"/>
-          <w:szCs w:val="24"/>
-        </w:rPr>
-        <w:t>: restricciones (2do elemento del diagrama físico).</w:t>
+        <w:t>Constraints: restricciones (2do elemento del diagrama físico).</w:t>
       </w:r>
     </w:p>
     <w:p>

--- a/SQL/Mis Apuntes & Scripts/1. Conceptos iniciales sobre las bases de datos relacionales, introducción al módelo entidad-relación (Complejidad; Básica).docx
+++ b/SQL/Mis Apuntes & Scripts/1. Conceptos iniciales sobre las bases de datos relacionales, introducción al módelo entidad-relación (Complejidad; Básica).docx
@@ -1,47 +1,51 @@
 
 <file path=word/document.xml><?xml version="1.0" encoding="utf-8"?>
-<w:document xmlns:wpc="http://schemas.microsoft.com/office/word/2010/wordprocessingCanvas" xmlns:mo="http://schemas.microsoft.com/office/mac/office/2008/main" xmlns:mc="http://schemas.openxmlformats.org/markup-compatibility/2006" xmlns:mv="urn:schemas-microsoft-com:mac:vml" xmlns:o="urn:schemas-microsoft-com:office:office" xmlns:r="http://schemas.openxmlformats.org/officeDocument/2006/relationships" xmlns:m="http://schemas.openxmlformats.org/officeDocument/2006/math" xmlns:v="urn:schemas-microsoft-com:vml" xmlns:wp14="http://schemas.microsoft.com/office/word/2010/wordprocessingDrawing" xmlns:wp="http://schemas.openxmlformats.org/drawingml/2006/wordprocessingDrawing" xmlns:w10="urn:schemas-microsoft-com:office:word" xmlns:w="http://schemas.openxmlformats.org/wordprocessingml/2006/main" xmlns:w14="http://schemas.microsoft.com/office/word/2010/wordml" xmlns:w15="http://schemas.microsoft.com/office/word/2012/wordml" xmlns:wpg="http://schemas.microsoft.com/office/word/2010/wordprocessingGroup" xmlns:wpi="http://schemas.microsoft.com/office/word/2010/wordprocessingInk" xmlns:wne="http://schemas.microsoft.com/office/word/2006/wordml" xmlns:wps="http://schemas.microsoft.com/office/word/2010/wordprocessingShape" mc:Ignorable="w14 w15 wp14">
+<w:document xmlns:wpc="http://schemas.microsoft.com/office/word/2010/wordprocessingCanvas" xmlns:cx="http://schemas.microsoft.com/office/drawing/2014/chartex" xmlns:cx1="http://schemas.microsoft.com/office/drawing/2015/9/8/chartex" xmlns:cx2="http://schemas.microsoft.com/office/drawing/2015/10/21/chartex" xmlns:cx3="http://schemas.microsoft.com/office/drawing/2016/5/9/chartex" xmlns:cx4="http://schemas.microsoft.com/office/drawing/2016/5/10/chartex" xmlns:cx5="http://schemas.microsoft.com/office/drawing/2016/5/11/chartex" xmlns:cx6="http://schemas.microsoft.com/office/drawing/2016/5/12/chartex" xmlns:cx7="http://schemas.microsoft.com/office/drawing/2016/5/13/chartex" xmlns:cx8="http://schemas.microsoft.com/office/drawing/2016/5/14/chartex" xmlns:mc="http://schemas.openxmlformats.org/markup-compatibility/2006" xmlns:aink="http://schemas.microsoft.com/office/drawing/2016/ink" xmlns:am3d="http://schemas.microsoft.com/office/drawing/2017/model3d" xmlns:o="urn:schemas-microsoft-com:office:office" xmlns:r="http://schemas.openxmlformats.org/officeDocument/2006/relationships" xmlns:m="http://schemas.openxmlformats.org/officeDocument/2006/math" xmlns:v="urn:schemas-microsoft-com:vml" xmlns:wp14="http://schemas.microsoft.com/office/word/2010/wordprocessingDrawing" xmlns:wp="http://schemas.openxmlformats.org/drawingml/2006/wordprocessingDrawing" xmlns:w10="urn:schemas-microsoft-com:office:word" xmlns:w="http://schemas.openxmlformats.org/wordprocessingml/2006/main" xmlns:w14="http://schemas.microsoft.com/office/word/2010/wordml" xmlns:w15="http://schemas.microsoft.com/office/word/2012/wordml" xmlns:w16cex="http://schemas.microsoft.com/office/word/2018/wordml/cex" xmlns:w16cid="http://schemas.microsoft.com/office/word/2016/wordml/cid" xmlns:w16="http://schemas.microsoft.com/office/word/2018/wordml" xmlns:w16sdtdh="http://schemas.microsoft.com/office/word/2020/wordml/sdtdatahash" xmlns:w16se="http://schemas.microsoft.com/office/word/2015/wordml/symex" xmlns:wpg="http://schemas.microsoft.com/office/word/2010/wordprocessingGroup" xmlns:wpi="http://schemas.microsoft.com/office/word/2010/wordprocessingInk" xmlns:wne="http://schemas.microsoft.com/office/word/2006/wordml" xmlns:wps="http://schemas.microsoft.com/office/word/2010/wordprocessingShape" mc:Ignorable="w14 w15 w16se w16cid w16 w16cex w16sdtdh wp14">
   <w:body>
     <w:p>
       <w:pPr>
-        <w:spacing w:after="160" w:line="259" w:lineRule="auto"/>
-        <w:jc w:val="left"/>
-        <w:rPr>
-          <w:rFonts w:ascii="Times" w:eastAsia="Times" w:hAnsi="Times"/>
-          <w:b/>
-          <w:color w:val="000000"/>
-          <w:sz w:val="28"/>
-          <w:szCs w:val="28"/>
-        </w:rPr>
-      </w:pPr>
-      <w:r>
-        <w:rPr>
-          <w:rFonts w:ascii="Times" w:eastAsia="Times" w:hAnsi="Times"/>
-          <w:b/>
-          <w:color w:val="000000"/>
-          <w:sz w:val="28"/>
-          <w:szCs w:val="28"/>
+        <w:pStyle w:val="Ttulo1"/>
+        <w:rPr>
+          <w:rFonts w:ascii="Times" w:eastAsia="Times" w:hAnsi="Times" w:cs="Times"/>
+          <w:b/>
+          <w:bCs/>
+        </w:rPr>
+      </w:pPr>
+      <w:r>
+        <w:rPr>
+          <w:rFonts w:ascii="Times" w:eastAsia="Times" w:hAnsi="Times" w:cs="Times"/>
+          <w:b/>
+          <w:bCs/>
         </w:rPr>
         <w:t>SQL &amp; MySQL</w:t>
       </w:r>
     </w:p>
     <w:p>
       <w:pPr>
-        <w:spacing w:after="160" w:line="259" w:lineRule="auto"/>
-        <w:jc w:val="left"/>
-        <w:rPr>
-          <w:rFonts w:ascii="Times" w:eastAsia="Times" w:hAnsi="Times"/>
-          <w:b/>
-          <w:color w:val="000000"/>
+        <w:pStyle w:val="Ttulo1"/>
+        <w:rPr>
+          <w:rFonts w:ascii="Times" w:eastAsia="Times" w:hAnsi="Times" w:cs="Times"/>
+          <w:b/>
+          <w:bCs/>
+        </w:rPr>
+      </w:pPr>
+    </w:p>
+    <w:p>
+      <w:pPr>
+        <w:pStyle w:val="Ttulo2"/>
+        <w:rPr>
+          <w:rFonts w:ascii="Times" w:eastAsia="Times" w:hAnsi="Times" w:cs="Times"/>
+          <w:b/>
+          <w:bCs/>
           <w:sz w:val="24"/>
           <w:szCs w:val="24"/>
         </w:rPr>
       </w:pPr>
       <w:r>
         <w:rPr>
-          <w:rFonts w:ascii="Times" w:eastAsia="Times" w:hAnsi="Times"/>
-          <w:b/>
-          <w:color w:val="000000"/>
+          <w:rFonts w:ascii="Times" w:eastAsia="Times" w:hAnsi="Times" w:cs="Times"/>
+          <w:b/>
+          <w:bCs/>
           <w:sz w:val="24"/>
           <w:szCs w:val="24"/>
         </w:rPr>
@@ -177,43 +181,24 @@
     </w:p>
     <w:p>
       <w:pPr>
-        <w:rPr>
-          <w:rFonts w:ascii="Times" w:eastAsia="Times" w:hAnsi="Times"/>
-          <w:b/>
-          <w:color w:val="000000"/>
+        <w:pStyle w:val="Ttulo2"/>
+        <w:rPr>
+          <w:rFonts w:ascii="Times" w:eastAsia="Times" w:hAnsi="Times" w:cs="Times"/>
+          <w:b/>
+          <w:bCs/>
           <w:sz w:val="24"/>
           <w:szCs w:val="24"/>
         </w:rPr>
       </w:pPr>
       <w:r>
         <w:rPr>
-          <w:rFonts w:ascii="Times" w:eastAsia="Times" w:hAnsi="Times"/>
-          <w:b/>
-          <w:color w:val="000000"/>
+          <w:rFonts w:ascii="Times" w:eastAsia="Times" w:hAnsi="Times" w:cs="Times"/>
+          <w:b/>
+          <w:bCs/>
           <w:sz w:val="24"/>
           <w:szCs w:val="24"/>
         </w:rPr>
-        <w:t>Una f</w:t>
-      </w:r>
-      <w:r>
-        <w:rPr>
-          <w:rFonts w:ascii="Times" w:eastAsia="Times" w:hAnsi="Times"/>
-          <w:b/>
-          <w:color w:val="000000"/>
-          <w:sz w:val="24"/>
-          <w:szCs w:val="24"/>
-        </w:rPr>
-        <w:t>orma de conectarnos a nuestro servidor MySQL a travé</w:t>
-      </w:r>
-      <w:r>
-        <w:rPr>
-          <w:rFonts w:ascii="Times" w:eastAsia="Times" w:hAnsi="Times"/>
-          <w:b/>
-          <w:color w:val="000000"/>
-          <w:sz w:val="24"/>
-          <w:szCs w:val="24"/>
-        </w:rPr>
-        <w:t>s de nuestra terminal</w:t>
+        <w:t>Una forma de conectarnos a nuestro servidor MySQL a través de nuestra terminal</w:t>
       </w:r>
     </w:p>
     <w:p>
@@ -498,6 +483,28 @@
     </w:p>
     <w:p>
       <w:pPr>
+        <w:pStyle w:val="Ttulo2"/>
+        <w:rPr>
+          <w:rFonts w:ascii="Times" w:eastAsia="Times" w:hAnsi="Times" w:cs="Times"/>
+          <w:b/>
+          <w:bCs/>
+          <w:sz w:val="24"/>
+          <w:szCs w:val="24"/>
+        </w:rPr>
+      </w:pPr>
+      <w:r>
+        <w:rPr>
+          <w:rFonts w:ascii="Times" w:eastAsia="Times" w:hAnsi="Times" w:cs="Times"/>
+          <w:b/>
+          <w:bCs/>
+          <w:sz w:val="24"/>
+          <w:szCs w:val="24"/>
+        </w:rPr>
+        <w:t>Comandos básicos iniciales para navegar en MySQL a través de nuestra terminal</w:t>
+      </w:r>
+    </w:p>
+    <w:p>
+      <w:pPr>
         <w:rPr>
           <w:rFonts w:ascii="Times" w:eastAsia="Times" w:hAnsi="Times"/>
           <w:b/>
@@ -506,7 +513,9 @@
           <w:szCs w:val="24"/>
         </w:rPr>
       </w:pPr>
-      <w:r>
+    </w:p>
+    <w:p>
+      <w:pPr>
         <w:rPr>
           <w:rFonts w:ascii="Times" w:eastAsia="Times" w:hAnsi="Times"/>
           <w:b/>
@@ -514,269 +523,247 @@
           <w:sz w:val="24"/>
           <w:szCs w:val="24"/>
         </w:rPr>
-        <w:t>Comandos</w:t>
-      </w:r>
-      <w:r>
-        <w:rPr>
-          <w:rFonts w:ascii="Times" w:eastAsia="Times" w:hAnsi="Times"/>
-          <w:b/>
-          <w:color w:val="000000"/>
+      </w:pPr>
+      <w:r>
+        <w:rPr>
+          <w:b/>
+          <w:bCs/>
+          <w:i/>
+        </w:rPr>
+        <w:t>show databases;</w:t>
+      </w:r>
+      <w:r>
+        <w:rPr>
+          <w:bCs/>
+          <w:i/>
+        </w:rPr>
+        <w:t> </w:t>
+      </w:r>
+      <w:r>
+        <w:rPr>
+          <w:bCs/>
+        </w:rPr>
+        <w:t>-&gt; lista las bases de datos que tiene el servidor</w:t>
+      </w:r>
+      <w:r>
+        <w:rPr>
+          <w:bCs/>
+        </w:rPr>
+        <w:t>.</w:t>
+      </w:r>
+    </w:p>
+    <w:p>
+      <w:pPr>
+        <w:rPr>
+          <w:bCs/>
+        </w:rPr>
+      </w:pPr>
+      <w:r>
+        <w:rPr>
+          <w:b/>
+          <w:bCs/>
+          <w:i/>
+        </w:rPr>
+        <w:t xml:space="preserve">use </w:t>
+      </w:r>
+      <w:r>
+        <w:rPr>
+          <w:b/>
+          <w:bCs/>
+          <w:i/>
+        </w:rPr>
+        <w:t>“</w:t>
+      </w:r>
+      <w:proofErr w:type="spellStart"/>
+      <w:r>
+        <w:rPr>
+          <w:b/>
+          <w:bCs/>
+          <w:i/>
+        </w:rPr>
+        <w:t>name_database</w:t>
+      </w:r>
+      <w:proofErr w:type="spellEnd"/>
+      <w:r>
+        <w:rPr>
+          <w:b/>
+          <w:bCs/>
+          <w:i/>
+        </w:rPr>
+        <w:t>”</w:t>
+      </w:r>
+      <w:r>
+        <w:rPr>
+          <w:b/>
+          <w:bCs/>
+          <w:i/>
+        </w:rPr>
+        <w:t>;</w:t>
+      </w:r>
+      <w:r>
+        <w:rPr>
+          <w:b/>
+          <w:bCs/>
+        </w:rPr>
+        <w:t xml:space="preserve"> </w:t>
+      </w:r>
+      <w:r>
+        <w:rPr>
+          <w:bCs/>
+        </w:rPr>
+        <w:t>-&gt; selecciona o se conec</w:t>
+      </w:r>
+      <w:r>
+        <w:rPr>
+          <w:bCs/>
+        </w:rPr>
+        <w:t>ta a la base de datos de interés.</w:t>
+      </w:r>
+    </w:p>
+    <w:p>
+      <w:pPr>
+        <w:rPr>
+          <w:bCs/>
+        </w:rPr>
+      </w:pPr>
+      <w:r>
+        <w:rPr>
+          <w:b/>
+          <w:bCs/>
+          <w:i/>
+        </w:rPr>
+        <w:t>show tables;</w:t>
+      </w:r>
+      <w:r>
+        <w:rPr>
+          <w:bCs/>
+          <w:i/>
+        </w:rPr>
+        <w:t> </w:t>
+      </w:r>
+      <w:r>
+        <w:rPr>
+          <w:bCs/>
+        </w:rPr>
+        <w:t>-&gt; muestra las tablas que contiene la base de datos</w:t>
+      </w:r>
+      <w:r>
+        <w:rPr>
+          <w:bCs/>
+        </w:rPr>
+        <w:t xml:space="preserve"> seleccionada.</w:t>
+      </w:r>
+    </w:p>
+    <w:p>
+      <w:pPr>
+        <w:rPr>
+          <w:bCs/>
+        </w:rPr>
+      </w:pPr>
+      <w:r>
+        <w:rPr>
+          <w:b/>
+          <w:bCs/>
+          <w:i/>
+        </w:rPr>
+        <w:t>select database();</w:t>
+      </w:r>
+      <w:r>
+        <w:rPr>
+          <w:bCs/>
+        </w:rPr>
+        <w:t xml:space="preserve"> -&gt; muestra cuál es la base de datos seleccionada o en la que se está trabajando parcialmente.</w:t>
+      </w:r>
+    </w:p>
+    <w:p>
+      <w:pPr>
+        <w:rPr>
+          <w:bCs/>
+        </w:rPr>
+      </w:pPr>
+    </w:p>
+    <w:p>
+      <w:pPr>
+        <w:rPr>
+          <w:b/>
+          <w:bCs/>
+          <w:i/>
+        </w:rPr>
+      </w:pPr>
+      <w:r>
+        <w:rPr>
+          <w:b/>
+          <w:bCs/>
+          <w:i/>
+        </w:rPr>
+        <w:t>Nota</w:t>
+      </w:r>
+      <w:r>
+        <w:rPr>
+          <w:bCs/>
+          <w:i/>
+        </w:rPr>
+        <w:t>: Todos los comandos deben de terminar con </w:t>
+      </w:r>
+      <w:r>
+        <w:rPr>
+          <w:b/>
+          <w:bCs/>
+          <w:i/>
+        </w:rPr>
+        <w:t>“;”</w:t>
+      </w:r>
+      <w:r>
+        <w:rPr>
+          <w:b/>
+          <w:bCs/>
+          <w:i/>
+        </w:rPr>
+        <w:t>.</w:t>
+      </w:r>
+    </w:p>
+    <w:p>
+      <w:pPr>
+        <w:rPr>
+          <w:b/>
+          <w:bCs/>
+          <w:i/>
+        </w:rPr>
+      </w:pPr>
+    </w:p>
+    <w:p>
+      <w:pPr>
+        <w:pStyle w:val="Ttulo2"/>
+        <w:rPr>
+          <w:rFonts w:ascii="Times" w:eastAsia="Times" w:hAnsi="Times" w:cs="Times"/>
+          <w:b/>
+          <w:bCs/>
           <w:sz w:val="24"/>
           <w:szCs w:val="24"/>
         </w:rPr>
-        <w:t xml:space="preserve"> básicos iniciales para navegar en MySQL a través de nuestra terminal</w:t>
-      </w:r>
-    </w:p>
-    <w:p>
-      <w:pPr>
-        <w:rPr>
-          <w:rFonts w:ascii="Times" w:eastAsia="Times" w:hAnsi="Times"/>
-          <w:b/>
-          <w:color w:val="000000"/>
+      </w:pPr>
+      <w:r>
+        <w:rPr>
+          <w:rFonts w:ascii="Times" w:eastAsia="Times" w:hAnsi="Times" w:cs="Times"/>
+          <w:b/>
+          <w:bCs/>
           <w:sz w:val="24"/>
           <w:szCs w:val="24"/>
         </w:rPr>
-      </w:pPr>
-    </w:p>
-    <w:p>
-      <w:pPr>
-        <w:rPr>
-          <w:rFonts w:ascii="Times" w:eastAsia="Times" w:hAnsi="Times"/>
-          <w:b/>
-          <w:color w:val="000000"/>
+        <w:t>¿Qué es una base de datos?</w:t>
+      </w:r>
+    </w:p>
+    <w:p>
+      <w:pPr>
+        <w:pStyle w:val="Ttulo2"/>
+        <w:rPr>
+          <w:rFonts w:ascii="Times" w:eastAsia="Times" w:hAnsi="Times" w:cs="Times"/>
+          <w:b/>
+          <w:bCs/>
           <w:sz w:val="24"/>
           <w:szCs w:val="24"/>
         </w:rPr>
       </w:pPr>
-      <w:r>
-        <w:rPr>
-          <w:b/>
-          <w:bCs/>
-          <w:i/>
-        </w:rPr>
-        <w:t>show databases;</w:t>
-      </w:r>
-      <w:r>
-        <w:rPr>
-          <w:bCs/>
-          <w:i/>
-        </w:rPr>
-        <w:t> </w:t>
-      </w:r>
-      <w:r>
-        <w:rPr>
-          <w:bCs/>
-        </w:rPr>
-        <w:t>-&gt; lista las bases de datos que tiene el servidor</w:t>
-      </w:r>
-      <w:r>
-        <w:rPr>
-          <w:bCs/>
-        </w:rPr>
-        <w:t>.</w:t>
-      </w:r>
-    </w:p>
-    <w:p>
-      <w:pPr>
-        <w:rPr>
-          <w:bCs/>
-        </w:rPr>
-      </w:pPr>
-      <w:r>
-        <w:rPr>
-          <w:b/>
-          <w:bCs/>
-          <w:i/>
-        </w:rPr>
-        <w:t xml:space="preserve">use </w:t>
-      </w:r>
-      <w:r>
-        <w:rPr>
-          <w:b/>
-          <w:bCs/>
-          <w:i/>
-        </w:rPr>
-        <w:t>“</w:t>
-      </w:r>
-      <w:proofErr w:type="spellStart"/>
-      <w:r>
-        <w:rPr>
-          <w:b/>
-          <w:bCs/>
-          <w:i/>
-        </w:rPr>
-        <w:t>name_database</w:t>
-      </w:r>
-      <w:proofErr w:type="spellEnd"/>
-      <w:r>
-        <w:rPr>
-          <w:b/>
-          <w:bCs/>
-          <w:i/>
-        </w:rPr>
-        <w:t>”</w:t>
-      </w:r>
-      <w:r>
-        <w:rPr>
-          <w:b/>
-          <w:bCs/>
-          <w:i/>
-        </w:rPr>
-        <w:t>;</w:t>
-      </w:r>
-      <w:r>
-        <w:rPr>
-          <w:b/>
-          <w:bCs/>
-        </w:rPr>
-        <w:t xml:space="preserve"> </w:t>
-      </w:r>
-      <w:r>
-        <w:rPr>
-          <w:bCs/>
-        </w:rPr>
-        <w:t>-&gt; selecciona o se conec</w:t>
-      </w:r>
-      <w:r>
-        <w:rPr>
-          <w:bCs/>
-        </w:rPr>
-        <w:t>ta a la base de datos de interés.</w:t>
-      </w:r>
-    </w:p>
-    <w:p>
-      <w:pPr>
-        <w:rPr>
-          <w:bCs/>
-        </w:rPr>
-      </w:pPr>
-      <w:r>
-        <w:rPr>
-          <w:b/>
-          <w:bCs/>
-          <w:i/>
-        </w:rPr>
-        <w:t>show tables;</w:t>
-      </w:r>
-      <w:r>
-        <w:rPr>
-          <w:bCs/>
-          <w:i/>
-        </w:rPr>
-        <w:t> </w:t>
-      </w:r>
-      <w:r>
-        <w:rPr>
-          <w:bCs/>
-        </w:rPr>
-        <w:t>-&gt; muestra las tablas que contiene la base de datos</w:t>
-      </w:r>
-      <w:r>
-        <w:rPr>
-          <w:bCs/>
-        </w:rPr>
-        <w:t xml:space="preserve"> seleccionada.</w:t>
-      </w:r>
-    </w:p>
-    <w:p>
-      <w:pPr>
-        <w:rPr>
-          <w:bCs/>
-        </w:rPr>
-      </w:pPr>
-      <w:r>
-        <w:rPr>
-          <w:b/>
-          <w:bCs/>
-          <w:i/>
-        </w:rPr>
-        <w:t>select database();</w:t>
-      </w:r>
-      <w:r>
-        <w:rPr>
-          <w:bCs/>
-        </w:rPr>
-        <w:t xml:space="preserve"> -&gt; muestra cuál es la base de datos seleccionada o en la que se está trabajando parcialmente.</w:t>
-      </w:r>
-    </w:p>
-    <w:p>
-      <w:pPr>
-        <w:rPr>
-          <w:bCs/>
-        </w:rPr>
-      </w:pPr>
-    </w:p>
-    <w:p>
-      <w:pPr>
-        <w:rPr>
-          <w:b/>
-          <w:bCs/>
-          <w:i/>
-        </w:rPr>
-      </w:pPr>
-      <w:r>
-        <w:rPr>
-          <w:b/>
-          <w:bCs/>
-          <w:i/>
-        </w:rPr>
-        <w:t>Nota</w:t>
-      </w:r>
-      <w:r>
-        <w:rPr>
-          <w:bCs/>
-          <w:i/>
-        </w:rPr>
-        <w:t>: Todos los comandos deben de terminar con </w:t>
-      </w:r>
-      <w:r>
-        <w:rPr>
-          <w:b/>
-          <w:bCs/>
-          <w:i/>
-        </w:rPr>
-        <w:t>“;”</w:t>
-      </w:r>
-      <w:r>
-        <w:rPr>
-          <w:b/>
-          <w:bCs/>
-          <w:i/>
-        </w:rPr>
-        <w:t>.</w:t>
-      </w:r>
-    </w:p>
-    <w:p>
-      <w:pPr>
-        <w:rPr>
-          <w:b/>
-          <w:bCs/>
-          <w:i/>
-        </w:rPr>
-      </w:pPr>
-    </w:p>
-    <w:p>
-      <w:pPr>
-        <w:spacing w:after="160" w:line="259" w:lineRule="auto"/>
-        <w:jc w:val="left"/>
-        <w:rPr>
-          <w:rFonts w:ascii="Times" w:eastAsia="Times" w:hAnsi="Times"/>
-          <w:b/>
-          <w:color w:val="000000"/>
-          <w:sz w:val="24"/>
-          <w:szCs w:val="24"/>
-        </w:rPr>
-      </w:pPr>
-      <w:r>
-        <w:rPr>
-          <w:rFonts w:ascii="Times" w:eastAsia="Times" w:hAnsi="Times"/>
-          <w:b/>
-          <w:color w:val="000000"/>
-          <w:sz w:val="24"/>
-          <w:szCs w:val="24"/>
-        </w:rPr>
-        <w:t>Qué es una base de datos?</w:t>
-      </w:r>
     </w:p>
     <w:p>
       <w:pPr>
@@ -931,23 +918,18 @@
     </w:p>
     <w:p>
       <w:pPr>
-        <w:spacing w:after="160" w:line="259" w:lineRule="auto"/>
-        <w:jc w:val="left"/>
-        <w:rPr>
-          <w:rFonts w:ascii="Times" w:eastAsia="Times" w:hAnsi="Times"/>
-          <w:b/>
-          <w:color w:val="000000"/>
-          <w:sz w:val="28"/>
-          <w:szCs w:val="28"/>
-        </w:rPr>
-      </w:pPr>
-      <w:r>
-        <w:rPr>
-          <w:rFonts w:ascii="Times" w:eastAsia="Times" w:hAnsi="Times"/>
-          <w:b/>
-          <w:color w:val="000000"/>
-          <w:sz w:val="28"/>
-          <w:szCs w:val="28"/>
+        <w:pStyle w:val="Ttulo1"/>
+        <w:rPr>
+          <w:rFonts w:ascii="Times" w:eastAsia="Times" w:hAnsi="Times" w:cs="Times"/>
+          <w:b/>
+          <w:bCs/>
+        </w:rPr>
+      </w:pPr>
+      <w:r>
+        <w:rPr>
+          <w:rFonts w:ascii="Times" w:eastAsia="Times" w:hAnsi="Times" w:cs="Times"/>
+          <w:b/>
+          <w:bCs/>
         </w:rPr>
         <w:lastRenderedPageBreak/>
         <w:t>Entidades &amp; Atributos.</w:t>
@@ -955,21 +937,30 @@
     </w:p>
     <w:p>
       <w:pPr>
-        <w:spacing w:after="160" w:line="259" w:lineRule="auto"/>
-        <w:jc w:val="left"/>
-        <w:rPr>
-          <w:rFonts w:ascii="Times" w:eastAsia="Times" w:hAnsi="Times"/>
-          <w:b/>
-          <w:color w:val="000000"/>
+        <w:pStyle w:val="Ttulo1"/>
+        <w:rPr>
+          <w:rFonts w:ascii="Times" w:eastAsia="Times" w:hAnsi="Times" w:cs="Times"/>
+          <w:b/>
+          <w:bCs/>
+        </w:rPr>
+      </w:pPr>
+    </w:p>
+    <w:p>
+      <w:pPr>
+        <w:pStyle w:val="Ttulo2"/>
+        <w:rPr>
+          <w:rFonts w:ascii="Times" w:eastAsia="Times" w:hAnsi="Times" w:cs="Times"/>
+          <w:b/>
+          <w:bCs/>
           <w:sz w:val="24"/>
           <w:szCs w:val="24"/>
         </w:rPr>
       </w:pPr>
       <w:r>
         <w:rPr>
-          <w:rFonts w:ascii="Times" w:eastAsia="Times" w:hAnsi="Times"/>
-          <w:b/>
-          <w:color w:val="000000"/>
+          <w:rFonts w:ascii="Times" w:eastAsia="Times" w:hAnsi="Times" w:cs="Times"/>
+          <w:b/>
+          <w:bCs/>
           <w:sz w:val="24"/>
           <w:szCs w:val="24"/>
         </w:rPr>
@@ -1354,62 +1345,31 @@
     </w:p>
     <w:p>
       <w:pPr>
-        <w:wordWrap w:val="0"/>
-        <w:spacing w:after="160" w:line="259" w:lineRule="auto"/>
-        <w:jc w:val="left"/>
-        <w:rPr>
-          <w:rFonts w:ascii="Times" w:eastAsia="Times" w:hAnsi="Times"/>
-          <w:color w:val="000000"/>
-          <w:sz w:val="28"/>
-          <w:szCs w:val="28"/>
-        </w:rPr>
-      </w:pPr>
-    </w:p>
-    <w:p>
-      <w:pPr>
-        <w:wordWrap w:val="0"/>
-        <w:spacing w:after="160" w:line="259" w:lineRule="auto"/>
-        <w:jc w:val="left"/>
-        <w:rPr>
-          <w:rFonts w:ascii="Times" w:eastAsia="Times" w:hAnsi="Times"/>
-          <w:b/>
-          <w:color w:val="000000"/>
-          <w:sz w:val="28"/>
-          <w:szCs w:val="28"/>
-        </w:rPr>
-      </w:pPr>
-      <w:r>
-        <w:rPr>
-          <w:rFonts w:ascii="Times" w:eastAsia="Times" w:hAnsi="Times"/>
-          <w:b/>
-          <w:color w:val="000000"/>
-          <w:sz w:val="28"/>
-          <w:szCs w:val="28"/>
-        </w:rPr>
-        <w:t>Pasos para crear una base de datos relacional en nuestro proyecto (esta vez el proyecto será un sistema de "</w:t>
-      </w:r>
-      <w:proofErr w:type="spellStart"/>
-      <w:r>
-        <w:rPr>
-          <w:rFonts w:ascii="Times" w:eastAsia="Times" w:hAnsi="Times"/>
-          <w:b/>
-          <w:color w:val="000000"/>
-          <w:sz w:val="28"/>
-          <w:szCs w:val="28"/>
-        </w:rPr>
-        <w:t>Platziblog</w:t>
-      </w:r>
-      <w:proofErr w:type="spellEnd"/>
-      <w:r>
-        <w:rPr>
-          <w:rFonts w:ascii="Times" w:eastAsia="Times" w:hAnsi="Times"/>
-          <w:b/>
-          <w:color w:val="000000"/>
-          <w:sz w:val="28"/>
-          <w:szCs w:val="28"/>
-        </w:rPr>
-        <w:t>").</w:t>
-      </w:r>
+        <w:pStyle w:val="Ttulo1"/>
+        <w:rPr>
+          <w:rFonts w:ascii="Times" w:eastAsia="Times" w:hAnsi="Times" w:cs="Times"/>
+          <w:b/>
+          <w:bCs/>
+        </w:rPr>
+      </w:pPr>
+      <w:r>
+        <w:rPr>
+          <w:rFonts w:ascii="Times" w:eastAsia="Times" w:hAnsi="Times" w:cs="Times"/>
+          <w:b/>
+          <w:bCs/>
+        </w:rPr>
+        <w:t>Pasos para crear una base de datos relacional en nuestro proyecto (esta vez el proyecto será un sistema de "Platziblog").</w:t>
+      </w:r>
+    </w:p>
+    <w:p>
+      <w:pPr>
+        <w:pStyle w:val="Ttulo1"/>
+        <w:rPr>
+          <w:rFonts w:ascii="Times" w:eastAsia="Times" w:hAnsi="Times" w:cs="Times"/>
+          <w:b/>
+          <w:bCs/>
+        </w:rPr>
+      </w:pPr>
     </w:p>
     <w:p>
       <w:pPr>
@@ -1437,18 +1397,41 @@
     </w:p>
     <w:p>
       <w:pPr>
-        <w:spacing w:after="160" w:line="259" w:lineRule="auto"/>
-        <w:jc w:val="left"/>
-        <w:rPr>
-          <w:b/>
-        </w:rPr>
-      </w:pPr>
-      <w:r>
-        <w:rPr>
-          <w:b/>
-        </w:rPr>
-        <w:t>1. Identificar las entidades (para nuestro caso, serían las entidades de un “Blog” de Platzi).</w:t>
-      </w:r>
+        <w:pStyle w:val="Ttulo2"/>
+        <w:numPr>
+          <w:ilvl w:val="0"/>
+          <w:numId w:val="2"/>
+        </w:numPr>
+        <w:rPr>
+          <w:rFonts w:ascii="Times" w:eastAsia="Times" w:hAnsi="Times" w:cs="Times"/>
+          <w:b/>
+          <w:bCs/>
+          <w:sz w:val="24"/>
+          <w:szCs w:val="24"/>
+        </w:rPr>
+      </w:pPr>
+      <w:r>
+        <w:rPr>
+          <w:rFonts w:ascii="Times" w:eastAsia="Times" w:hAnsi="Times" w:cs="Times"/>
+          <w:b/>
+          <w:bCs/>
+          <w:sz w:val="24"/>
+          <w:szCs w:val="24"/>
+        </w:rPr>
+        <w:t>Identificar las entidades (para nuestro caso, serían las entidades de un “Blog” de Platzi).</w:t>
+      </w:r>
+    </w:p>
+    <w:p>
+      <w:pPr>
+        <w:pStyle w:val="Ttulo2"/>
+        <w:rPr>
+          <w:rFonts w:ascii="Times" w:eastAsia="Times" w:hAnsi="Times" w:cs="Times"/>
+          <w:b/>
+          <w:bCs/>
+          <w:sz w:val="24"/>
+          <w:szCs w:val="24"/>
+        </w:rPr>
+      </w:pPr>
     </w:p>
     <w:p>
       <w:pPr>
@@ -1593,19 +1576,43 @@
     </w:p>
     <w:p>
       <w:pPr>
-        <w:spacing w:after="160" w:line="259" w:lineRule="auto"/>
-        <w:jc w:val="left"/>
-        <w:rPr>
-          <w:b/>
-        </w:rPr>
-      </w:pPr>
-      <w:r>
-        <w:rPr>
-          <w:b/>
+        <w:pStyle w:val="Ttulo2"/>
+        <w:numPr>
+          <w:ilvl w:val="0"/>
+          <w:numId w:val="2"/>
+        </w:numPr>
+        <w:rPr>
+          <w:rFonts w:ascii="Times" w:eastAsia="Times" w:hAnsi="Times" w:cs="Times"/>
+          <w:b/>
+          <w:bCs/>
+          <w:sz w:val="24"/>
+          <w:szCs w:val="24"/>
+        </w:rPr>
+      </w:pPr>
+      <w:r>
+        <w:rPr>
+          <w:rFonts w:ascii="Times" w:eastAsia="Times" w:hAnsi="Times" w:cs="Times"/>
+          <w:b/>
+          <w:bCs/>
+          <w:sz w:val="24"/>
+          <w:szCs w:val="24"/>
         </w:rPr>
         <w:lastRenderedPageBreak/>
-        <w:t>2. Identificar los atributos (para nuestro caso, serían los atributos de un “Blog” de Platzi).</w:t>
-      </w:r>
+        <w:t>Identificar los atributos (para nuestro caso, serían los atributos de un “Blog” de Platzi).</w:t>
+      </w:r>
+    </w:p>
+    <w:p>
+      <w:pPr>
+        <w:pStyle w:val="Ttulo2"/>
+        <w:ind w:left="720"/>
+        <w:rPr>
+          <w:rFonts w:ascii="Times" w:eastAsia="Times" w:hAnsi="Times" w:cs="Times"/>
+          <w:b/>
+          <w:bCs/>
+          <w:sz w:val="24"/>
+          <w:szCs w:val="24"/>
+        </w:rPr>
+      </w:pPr>
     </w:p>
     <w:p>
       <w:pPr>
@@ -1786,15 +1793,7 @@
         <w:rPr>
           <w:i/>
         </w:rPr>
-        <w:t>; es decir, las etiquetas que se ponen al final del post si hace parte de la sesión de "ciencias" o de la s</w:t>
-      </w:r>
-      <w:bookmarkStart w:id="0" w:name="_GoBack"/>
-      <w:bookmarkEnd w:id="0"/>
-      <w:r>
-        <w:rPr>
-          <w:i/>
-        </w:rPr>
-        <w:t>esión de "tecnología" o de "deportes", etc. Pues bien, en un mismo post, pueden haber varias etiquetas; en ese caso, como son varias (una por post), es por lo anterior que en el atributo "etiqueta" hablamos de que sea una etiqueta "multivalor".</w:t>
+        <w:t>; es decir, las etiquetas que se ponen al final del post si hace parte de la sesión de "ciencias" o de la sesión de "tecnología" o de "deportes", etc. Pues bien, en un mismo post, pueden haber varias etiquetas; en ese caso, como son varias (una por post), es por lo anterior que en el atributo "etiqueta" hablamos de que sea una etiqueta "multivalor".</w:t>
       </w:r>
       <w:r>
         <w:rPr>
@@ -2197,29 +2196,18 @@
     </w:p>
     <w:p>
       <w:pPr>
-        <w:wordWrap w:val="0"/>
-        <w:spacing w:after="160" w:line="259" w:lineRule="auto"/>
-        <w:jc w:val="left"/>
-      </w:pPr>
-    </w:p>
-    <w:p>
-      <w:pPr>
-        <w:wordWrap w:val="0"/>
-        <w:spacing w:after="160" w:line="259" w:lineRule="auto"/>
-        <w:jc w:val="left"/>
-        <w:rPr>
-          <w:b/>
-          <w:i/>
-          <w:sz w:val="28"/>
-          <w:szCs w:val="28"/>
-        </w:rPr>
-      </w:pPr>
-      <w:r>
-        <w:rPr>
-          <w:b/>
-          <w:i/>
-          <w:sz w:val="28"/>
-          <w:szCs w:val="28"/>
+        <w:pStyle w:val="Ttulo1"/>
+        <w:rPr>
+          <w:rFonts w:ascii="Times" w:eastAsia="Times" w:hAnsi="Times" w:cs="Times"/>
+          <w:b/>
+          <w:bCs/>
+        </w:rPr>
+      </w:pPr>
+      <w:r>
+        <w:rPr>
+          <w:rFonts w:ascii="Times" w:eastAsia="Times" w:hAnsi="Times" w:cs="Times"/>
+          <w:b/>
+          <w:bCs/>
         </w:rPr>
         <w:t xml:space="preserve">Sobre las relaciones </w:t>
       </w:r>
@@ -2265,29 +2253,47 @@
     </w:p>
     <w:p>
       <w:pPr>
-        <w:wordWrap w:val="0"/>
-        <w:spacing w:after="160" w:line="259" w:lineRule="auto"/>
-        <w:jc w:val="left"/>
-        <w:rPr>
-          <w:b/>
-        </w:rPr>
-      </w:pPr>
-    </w:p>
-    <w:p>
-      <w:pPr>
-        <w:wordWrap w:val="0"/>
-        <w:spacing w:after="160" w:line="259" w:lineRule="auto"/>
-        <w:jc w:val="left"/>
-        <w:rPr>
-          <w:b/>
-        </w:rPr>
-      </w:pPr>
-      <w:r>
-        <w:rPr>
-          <w:b/>
-        </w:rPr>
-        <w:t xml:space="preserve">Cómo funcionan las relaciones? </w:t>
-      </w:r>
+        <w:pStyle w:val="Ttulo2"/>
+        <w:rPr>
+          <w:rFonts w:ascii="Times" w:eastAsia="Times" w:hAnsi="Times" w:cs="Times"/>
+          <w:b/>
+          <w:bCs/>
+          <w:sz w:val="24"/>
+          <w:szCs w:val="24"/>
+        </w:rPr>
+      </w:pPr>
+      <w:r>
+        <w:rPr>
+          <w:rFonts w:ascii="Times" w:eastAsia="Times" w:hAnsi="Times" w:cs="Times"/>
+          <w:b/>
+          <w:bCs/>
+          <w:sz w:val="24"/>
+          <w:szCs w:val="24"/>
+        </w:rPr>
+        <w:t>¿Cómo funcionan las relaciones?</w:t>
+      </w:r>
+      <w:r>
+        <w:rPr>
+          <w:rFonts w:ascii="Times" w:eastAsia="Times" w:hAnsi="Times" w:cs="Times"/>
+          <w:b/>
+          <w:bCs/>
+          <w:sz w:val="24"/>
+          <w:szCs w:val="24"/>
+        </w:rPr>
+        <w:t xml:space="preserve"> </w:t>
+      </w:r>
+    </w:p>
+    <w:p>
+      <w:pPr>
+        <w:pStyle w:val="Ttulo2"/>
+        <w:rPr>
+          <w:rFonts w:ascii="Times" w:eastAsia="Times" w:hAnsi="Times" w:cs="Times"/>
+          <w:b/>
+          <w:bCs/>
+          <w:sz w:val="24"/>
+          <w:szCs w:val="24"/>
+        </w:rPr>
+      </w:pPr>
     </w:p>
     <w:p>
       <w:pPr>
@@ -2377,7 +2383,7 @@
               </wp:anchor>
             </w:drawing>
           </mc:Choice>
-          <mc:Fallback>
+          <mc:Fallback xmlns:mv="urn:schemas-microsoft-com:mac:vml" xmlns:mo="http://schemas.microsoft.com/office/mac/office/2008/main">
             <w:pict>
               <v:shapetype w14:anchorId="125F4747" id="_x0000_t202" coordsize="21600,21600" o:spt="202" path="m0,0l0,21600,21600,21600,21600,0xe">
                 <v:stroke joinstyle="miter"/>
@@ -2510,7 +2516,7 @@
               </wp:anchor>
             </w:drawing>
           </mc:Choice>
-          <mc:Fallback>
+          <mc:Fallback xmlns:mv="urn:schemas-microsoft-com:mac:vml" xmlns:mo="http://schemas.microsoft.com/office/mac/office/2008/main">
             <w:pict>
               <v:shape w14:anchorId="255112C7" id="Rectangle_x0020_6" o:spid="_x0000_s1027" type="#_x0000_t202" style="position:absolute;margin-left:130.4pt;margin-top:5.9pt;width:118.5pt;height:22.5pt;z-index:251625008;visibility:visible;mso-wrap-style:square;mso-wrap-distance-left:9pt;mso-wrap-distance-top:0;mso-wrap-distance-right:9pt;mso-wrap-distance-bottom:0;mso-position-horizontal:absolute;mso-position-horizontal-relative:text;mso-position-vertical:absolute;mso-position-vertical-relative:text;v-text-anchor:middle" o:gfxdata="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" fillcolor="#5b9bd5 [3204]" strokecolor="#1f4d78 [1604]" strokeweight="1pt">
                 <v:path arrowok="t"/>
@@ -2619,7 +2625,7 @@
               </wp:anchor>
             </w:drawing>
           </mc:Choice>
-          <mc:Fallback>
+          <mc:Fallback xmlns:mv="urn:schemas-microsoft-com:mac:vml" xmlns:mo="http://schemas.microsoft.com/office/mac/office/2008/main">
             <w:pict>
               <v:shape w14:anchorId="534EE5E3" id="Rectangle_x0020_7" o:spid="_x0000_s1028" type="#_x0000_t202" style="position:absolute;margin-left:55.5pt;margin-top:61.05pt;width:118.5pt;height:22.5pt;z-index:251625009;visibility:visible;mso-wrap-style:square;mso-wrap-distance-left:9pt;mso-wrap-distance-top:0;mso-wrap-distance-right:9pt;mso-wrap-distance-bottom:0;mso-position-horizontal:absolute;mso-position-horizontal-relative:text;mso-position-vertical:absolute;mso-position-vertical-relative:text;v-text-anchor:middle" o:gfxdata="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" fillcolor="#5b9bd5 [3204]" strokecolor="#1f4d78 [1604]" strokeweight="1pt">
                 <v:path arrowok="t"/>
@@ -2774,7 +2780,7 @@
               </wp:anchor>
             </w:drawing>
           </mc:Choice>
-          <mc:Fallback>
+          <mc:Fallback xmlns:mv="urn:schemas-microsoft-com:mac:vml" xmlns:mo="http://schemas.microsoft.com/office/mac/office/2008/main">
             <w:pict>
               <v:shapetype w14:anchorId="6913329C" id="_x0000_t32" coordsize="21600,21600" o:spt="32" o:oned="t" path="m0,0l21600,21600e" filled="f">
                 <v:path arrowok="t" fillok="f" o:connecttype="none"/>
@@ -2874,7 +2880,7 @@
               </wp:anchor>
             </w:drawing>
           </mc:Choice>
-          <mc:Fallback>
+          <mc:Fallback xmlns:mv="urn:schemas-microsoft-com:mac:vml" xmlns:mo="http://schemas.microsoft.com/office/mac/office/2008/main">
             <w:pict>
               <v:shapetype w14:anchorId="72539B21" id="_x0000_t110" coordsize="21600,21600" o:spt="110" path="m10800,0l0,10800,10800,21600,21600,10800xe">
                 <v:stroke joinstyle="miter"/>
@@ -2993,7 +2999,7 @@
               </wp:anchor>
             </w:drawing>
           </mc:Choice>
-          <mc:Fallback>
+          <mc:Fallback xmlns:mv="urn:schemas-microsoft-com:mac:vml" xmlns:mo="http://schemas.microsoft.com/office/mac/office/2008/main">
             <w:pict>
               <v:shape w14:anchorId="397C8A72" id="Rectangle_x0020_8" o:spid="_x0000_s1030" type="#_x0000_t202" style="position:absolute;margin-left:233.2pt;margin-top:9.2pt;width:118.5pt;height:22.5pt;z-index:251625001;visibility:visible;mso-wrap-style:square;mso-wrap-distance-left:9pt;mso-wrap-distance-top:0;mso-wrap-distance-right:9pt;mso-wrap-distance-bottom:0;mso-position-horizontal:absolute;mso-position-horizontal-relative:text;mso-position-vertical:absolute;mso-position-vertical-relative:text;v-text-anchor:middle" o:gfxdata="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" fillcolor="#5b9bd5 [3204]" strokecolor="#1f4d78 [1604]" strokeweight="1pt">
                 <v:path arrowok="t"/>
@@ -3060,18 +3066,22 @@
     </w:p>
     <w:p>
       <w:pPr>
-        <w:wordWrap w:val="0"/>
-        <w:spacing w:after="160" w:line="259" w:lineRule="auto"/>
-        <w:jc w:val="left"/>
-        <w:rPr>
-          <w:b/>
-          <w:i/>
-        </w:rPr>
-      </w:pPr>
-      <w:r>
-        <w:rPr>
-          <w:b/>
-          <w:i/>
+        <w:pStyle w:val="Ttulo2"/>
+        <w:rPr>
+          <w:rFonts w:ascii="Times" w:eastAsia="Times" w:hAnsi="Times" w:cs="Times"/>
+          <w:b/>
+          <w:bCs/>
+          <w:sz w:val="24"/>
+          <w:szCs w:val="24"/>
+        </w:rPr>
+      </w:pPr>
+      <w:r>
+        <w:rPr>
+          <w:rFonts w:ascii="Times" w:eastAsia="Times" w:hAnsi="Times" w:cs="Times"/>
+          <w:b/>
+          <w:bCs/>
+          <w:sz w:val="24"/>
+          <w:szCs w:val="24"/>
         </w:rPr>
         <w:t xml:space="preserve">Otro ejemplo de relación entre dos entidades podría ser: </w:t>
       </w:r>
@@ -3161,7 +3171,7 @@
               </wp:anchor>
             </w:drawing>
           </mc:Choice>
-          <mc:Fallback>
+          <mc:Fallback xmlns:mv="urn:schemas-microsoft-com:mac:vml" xmlns:mo="http://schemas.microsoft.com/office/mac/office/2008/main">
             <w:pict>
               <v:shape w14:anchorId="71B8D52B" id="Rectangle_x0020_14" o:spid="_x0000_s1031" type="#_x0000_t202" style="position:absolute;margin-left:52.45pt;margin-top:13.3pt;width:118.5pt;height:22.5pt;z-index:251625010;visibility:visible;mso-wrap-style:square;mso-wrap-distance-left:9pt;mso-wrap-distance-top:0;mso-wrap-distance-right:9pt;mso-wrap-distance-bottom:0;mso-position-horizontal:absolute;mso-position-horizontal-relative:text;mso-position-vertical:absolute;mso-position-vertical-relative:text;v-text-anchor:middle" o:gfxdata="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" fillcolor="#5b9bd5 [3204]" strokecolor="#1f4d78 [1604]" strokeweight="1pt">
                 <v:path arrowok="t"/>
@@ -3253,7 +3263,7 @@
               </wp:anchor>
             </w:drawing>
           </mc:Choice>
-          <mc:Fallback xmlns:ve="http://schemas.openxmlformats.org/markup-compatibility/2006" xmlns:w16cid="http://schemas.microsoft.com/office/word/2016/wordml/cid" xmlns:am3d="http://schemas.microsoft.com/office/drawing/2017/model3d" xmlns:w16se="http://schemas.microsoft.com/office/word/2015/wordml/symex" xmlns:cx="http://schemas.microsoft.com/office/drawing/2014/chartex" xmlns:cx1="http://schemas.microsoft.com/office/drawing/2015/9/8/chartex" xmlns:cx2="http://schemas.microsoft.com/office/drawing/2015/10/21/chartex" xmlns:cx3="http://schemas.microsoft.com/office/drawing/2016/5/9/chartex" xmlns:cx4="http://schemas.microsoft.com/office/drawing/2016/5/10/chartex" xmlns:cx5="http://schemas.microsoft.com/office/drawing/2016/5/11/chartex" xmlns:cx6="http://schemas.microsoft.com/office/drawing/2016/5/12/chartex" xmlns:cx7="http://schemas.microsoft.com/office/drawing/2016/5/13/chartex" xmlns:cx8="http://schemas.microsoft.com/office/drawing/2016/5/14/chartex">
+          <mc:Fallback xmlns:ve="http://schemas.openxmlformats.org/markup-compatibility/2006" xmlns:mv="urn:schemas-microsoft-com:mac:vml" xmlns:mo="http://schemas.microsoft.com/office/mac/office/2008/main">
             <w:pict>
               <v:shape id="_x0000_s22" style="position:absolute;left:0;margin-left:171pt;mso-position-horizontal:absolute;mso-position-horizontal-relative:text;margin-top:13pt;mso-position-vertical:absolute;mso-position-vertical-relative:text;width:0.6pt;height:28.3pt;v-text-anchor:middle;z-index:251625011" coordsize="8255,360680" path="m,l8255,360680e" strokecolor="#5b9bd5" o:allowoverlap="1" strokeweight="0.50pt" filled="f">
                 <v:stroke joinstyle="miter"/>
@@ -3348,7 +3358,7 @@
               </wp:anchor>
             </w:drawing>
           </mc:Choice>
-          <mc:Fallback>
+          <mc:Fallback xmlns:mv="urn:schemas-microsoft-com:mac:vml" xmlns:mo="http://schemas.microsoft.com/office/mac/office/2008/main">
             <w:pict>
               <v:shape w14:anchorId="11C8C422" id="Decision_x0020_12" o:spid="_x0000_s1032" type="#_x0000_t110" style="position:absolute;margin-left:133.2pt;margin-top:3.35pt;width:128.3pt;height:37.5pt;z-index:251624999;visibility:visible;mso-wrap-style:square;mso-wrap-distance-left:9pt;mso-wrap-distance-top:0;mso-wrap-distance-right:9pt;mso-wrap-distance-bottom:0;mso-position-horizontal:absolute;mso-position-horizontal-relative:text;mso-position-vertical:absolute;mso-position-vertical-relative:text;v-text-anchor:middle" o:gfxdata="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" fillcolor="#5b9bd5 [3204]" strokecolor="#1f4d78 [1604]" strokeweight="1pt">
                 <v:path arrowok="t"/>
@@ -3463,7 +3473,7 @@
               </wp:anchor>
             </w:drawing>
           </mc:Choice>
-          <mc:Fallback>
+          <mc:Fallback xmlns:mv="urn:schemas-microsoft-com:mac:vml" xmlns:mo="http://schemas.microsoft.com/office/mac/office/2008/main">
             <w:pict>
               <v:shape w14:anchorId="7EE1E7C8" id="_x0000_s1033" type="#_x0000_t202" style="position:absolute;margin-left:233.1pt;margin-top:9.2pt;width:118.5pt;height:22.5pt;z-index:251625002;visibility:visible;mso-wrap-style:square;mso-wrap-distance-left:9pt;mso-wrap-distance-top:0;mso-wrap-distance-right:9pt;mso-wrap-distance-bottom:0;mso-position-horizontal:absolute;mso-position-horizontal-relative:text;mso-position-vertical:absolute;mso-position-vertical-relative:text;v-text-anchor:middle" o:gfxdata="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" fillcolor="#5b9bd5 [3204]" strokecolor="#1f4d78 [1604]" strokeweight="1pt">
                 <v:path arrowok="t"/>
@@ -3624,7 +3634,7 @@
               </wp:anchor>
             </w:drawing>
           </mc:Choice>
-          <mc:Fallback>
+          <mc:Fallback xmlns:mv="urn:schemas-microsoft-com:mac:vml" xmlns:mo="http://schemas.microsoft.com/office/mac/office/2008/main">
             <w:pict>
               <v:shape w14:anchorId="18C5B4A4" id="Rectangle_x0020_20" o:spid="_x0000_s1034" type="#_x0000_t202" style="position:absolute;margin-left:52.9pt;margin-top:13.3pt;width:118.5pt;height:22.5pt;z-index:251625013;visibility:visible;mso-wrap-style:square;mso-wrap-distance-left:9pt;mso-wrap-distance-top:0;mso-wrap-distance-right:9pt;mso-wrap-distance-bottom:0;mso-position-horizontal:absolute;mso-position-horizontal-relative:text;mso-position-vertical:absolute;mso-position-vertical-relative:text;v-text-anchor:middle" o:gfxdata="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" fillcolor="#5b9bd5 [3204]" strokecolor="#1f4d78 [1604]" strokeweight="1pt">
                 <v:path arrowok="t"/>
@@ -3716,7 +3726,7 @@
               </wp:anchor>
             </w:drawing>
           </mc:Choice>
-          <mc:Fallback xmlns:ve="http://schemas.openxmlformats.org/markup-compatibility/2006" xmlns:w16cid="http://schemas.microsoft.com/office/word/2016/wordml/cid" xmlns:am3d="http://schemas.microsoft.com/office/drawing/2017/model3d" xmlns:w16se="http://schemas.microsoft.com/office/word/2015/wordml/symex" xmlns:cx="http://schemas.microsoft.com/office/drawing/2014/chartex" xmlns:cx1="http://schemas.microsoft.com/office/drawing/2015/9/8/chartex" xmlns:cx2="http://schemas.microsoft.com/office/drawing/2015/10/21/chartex" xmlns:cx3="http://schemas.microsoft.com/office/drawing/2016/5/9/chartex" xmlns:cx4="http://schemas.microsoft.com/office/drawing/2016/5/10/chartex" xmlns:cx5="http://schemas.microsoft.com/office/drawing/2016/5/11/chartex" xmlns:cx6="http://schemas.microsoft.com/office/drawing/2016/5/12/chartex" xmlns:cx7="http://schemas.microsoft.com/office/drawing/2016/5/13/chartex" xmlns:cx8="http://schemas.microsoft.com/office/drawing/2016/5/14/chartex">
+          <mc:Fallback xmlns:ve="http://schemas.openxmlformats.org/markup-compatibility/2006" xmlns:mv="urn:schemas-microsoft-com:mac:vml" xmlns:mo="http://schemas.microsoft.com/office/mac/office/2008/main">
             <w:pict>
               <v:shape id="_x0000_s27" style="position:absolute;left:0;margin-left:171pt;mso-position-horizontal:absolute;mso-position-horizontal-relative:text;margin-top:13pt;mso-position-vertical:absolute;mso-position-vertical-relative:text;width:0.6pt;height:28.3pt;v-text-anchor:middle;z-index:251625012" coordsize="8255,360680" path="m,l8255,360680e" strokecolor="#5b9bd5" o:allowoverlap="1" strokeweight="0.50pt" filled="f">
                 <v:stroke joinstyle="miter"/>
@@ -3811,7 +3821,7 @@
               </wp:anchor>
             </w:drawing>
           </mc:Choice>
-          <mc:Fallback>
+          <mc:Fallback xmlns:mv="urn:schemas-microsoft-com:mac:vml" xmlns:mo="http://schemas.microsoft.com/office/mac/office/2008/main">
             <w:pict>
               <v:shape w14:anchorId="3145D50D" id="Decision_x0020_18" o:spid="_x0000_s1035" type="#_x0000_t110" style="position:absolute;margin-left:133.2pt;margin-top:3.35pt;width:128.3pt;height:37.5pt;z-index:251625000;visibility:visible;mso-wrap-style:square;mso-wrap-distance-left:9pt;mso-wrap-distance-top:0;mso-wrap-distance-right:9pt;mso-wrap-distance-bottom:0;mso-position-horizontal:absolute;mso-position-horizontal-relative:text;mso-position-vertical:absolute;mso-position-vertical-relative:text;v-text-anchor:middle" o:gfxdata="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" fillcolor="#5b9bd5 [3204]" strokecolor="#1f4d78 [1604]" strokeweight="1pt">
                 <v:path arrowok="t"/>
@@ -3928,7 +3938,7 @@
               </wp:anchor>
             </w:drawing>
           </mc:Choice>
-          <mc:Fallback>
+          <mc:Fallback xmlns:mv="urn:schemas-microsoft-com:mac:vml" xmlns:mo="http://schemas.microsoft.com/office/mac/office/2008/main">
             <w:pict>
               <v:shape w14:anchorId="480B5F93" id="_x0000_s1036" type="#_x0000_t202" style="position:absolute;margin-left:233.1pt;margin-top:9.2pt;width:118.5pt;height:22.5pt;z-index:251625003;visibility:visible;mso-wrap-style:square;mso-wrap-distance-left:9pt;mso-wrap-distance-top:0;mso-wrap-distance-right:9pt;mso-wrap-distance-bottom:0;mso-position-horizontal:absolute;mso-position-horizontal-relative:text;mso-position-vertical:absolute;mso-position-vertical-relative:text;v-text-anchor:middle" o:gfxdata="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" fillcolor="#5b9bd5 [3204]" strokecolor="#1f4d78 [1604]" strokeweight="1pt">
                 <v:path arrowok="t"/>
@@ -4282,42 +4292,52 @@
     </w:p>
     <w:p>
       <w:pPr>
-        <w:wordWrap w:val="0"/>
-        <w:spacing w:after="160" w:line="259" w:lineRule="auto"/>
-        <w:jc w:val="left"/>
-        <w:rPr>
-          <w:b/>
-          <w:i/>
+        <w:pStyle w:val="Ttulo1"/>
+        <w:rPr>
+          <w:rFonts w:ascii="Times" w:eastAsia="Times" w:hAnsi="Times" w:cs="Times"/>
+          <w:b/>
+          <w:bCs/>
+        </w:rPr>
+      </w:pPr>
+      <w:r>
+        <w:rPr>
+          <w:rFonts w:ascii="Times" w:eastAsia="Times" w:hAnsi="Times" w:cs="Times"/>
+          <w:b/>
+          <w:bCs/>
+        </w:rPr>
+        <w:t>Cardinalidad: casos o diferentes tipos.</w:t>
+      </w:r>
+    </w:p>
+    <w:p>
+      <w:pPr>
+        <w:pStyle w:val="Ttulo2"/>
+        <w:rPr>
+          <w:rFonts w:ascii="Times" w:eastAsia="Times" w:hAnsi="Times" w:cs="Times"/>
+          <w:b/>
+          <w:bCs/>
           <w:sz w:val="24"/>
           <w:szCs w:val="24"/>
         </w:rPr>
       </w:pPr>
-      <w:r>
-        <w:rPr>
-          <w:b/>
-          <w:i/>
+    </w:p>
+    <w:p>
+      <w:pPr>
+        <w:pStyle w:val="Ttulo2"/>
+        <w:rPr>
+          <w:rFonts w:ascii="Times" w:eastAsia="Times" w:hAnsi="Times" w:cs="Times"/>
+          <w:b/>
+          <w:bCs/>
           <w:sz w:val="24"/>
           <w:szCs w:val="24"/>
         </w:rPr>
-        <w:t>Cardinalidad: casos o diferentes tipos.</w:t>
-      </w:r>
-    </w:p>
-    <w:p>
-      <w:pPr>
-        <w:wordWrap w:val="0"/>
-        <w:spacing w:after="160" w:line="259" w:lineRule="auto"/>
-        <w:jc w:val="left"/>
-        <w:rPr>
-          <w:b/>
-          <w:i/>
+      </w:pPr>
+      <w:r>
+        <w:rPr>
+          <w:rFonts w:ascii="Times" w:eastAsia="Times" w:hAnsi="Times" w:cs="Times"/>
+          <w:b/>
+          <w:bCs/>
           <w:sz w:val="24"/>
           <w:szCs w:val="24"/>
-        </w:rPr>
-      </w:pPr>
-      <w:r>
-        <w:rPr>
-          <w:b/>
-          <w:i/>
         </w:rPr>
         <w:t>Cardinalidad: 1 a 1</w:t>
       </w:r>
@@ -4560,21 +4580,37 @@
     </w:p>
     <w:p>
       <w:pPr>
-        <w:wordWrap w:val="0"/>
-        <w:spacing w:after="160" w:line="259" w:lineRule="auto"/>
-        <w:jc w:val="left"/>
-        <w:rPr>
-          <w:b/>
-          <w:i/>
-        </w:rPr>
-      </w:pPr>
-      <w:r>
-        <w:rPr>
-          <w:b/>
-          <w:i/>
+        <w:pStyle w:val="Ttulo2"/>
+        <w:rPr>
+          <w:rFonts w:ascii="Times" w:eastAsia="Times" w:hAnsi="Times" w:cs="Times"/>
+          <w:b/>
+          <w:bCs/>
+          <w:sz w:val="24"/>
+          <w:szCs w:val="24"/>
+        </w:rPr>
+      </w:pPr>
+      <w:r>
+        <w:rPr>
+          <w:rFonts w:ascii="Times" w:eastAsia="Times" w:hAnsi="Times" w:cs="Times"/>
+          <w:b/>
+          <w:bCs/>
+          <w:sz w:val="24"/>
+          <w:szCs w:val="24"/>
         </w:rPr>
         <w:t>Cardinalidad: 0 a 1 (o Cardinalidad: 1 a 1 opcional)</w:t>
       </w:r>
+    </w:p>
+    <w:p>
+      <w:pPr>
+        <w:pStyle w:val="Ttulo2"/>
+        <w:rPr>
+          <w:rFonts w:ascii="Times" w:eastAsia="Times" w:hAnsi="Times" w:cs="Times"/>
+          <w:b/>
+          <w:bCs/>
+          <w:sz w:val="24"/>
+          <w:szCs w:val="24"/>
+        </w:rPr>
+      </w:pPr>
     </w:p>
     <w:p>
       <w:pPr>
@@ -4721,21 +4757,37 @@
     </w:p>
     <w:p>
       <w:pPr>
-        <w:wordWrap w:val="0"/>
-        <w:spacing w:after="160" w:line="259" w:lineRule="auto"/>
-        <w:jc w:val="left"/>
-        <w:rPr>
-          <w:b/>
-          <w:i/>
-        </w:rPr>
-      </w:pPr>
-      <w:r>
-        <w:rPr>
-          <w:b/>
-          <w:i/>
+        <w:pStyle w:val="Ttulo2"/>
+        <w:rPr>
+          <w:rFonts w:ascii="Times" w:eastAsia="Times" w:hAnsi="Times" w:cs="Times"/>
+          <w:b/>
+          <w:bCs/>
+          <w:sz w:val="24"/>
+          <w:szCs w:val="24"/>
+        </w:rPr>
+      </w:pPr>
+      <w:r>
+        <w:rPr>
+          <w:rFonts w:ascii="Times" w:eastAsia="Times" w:hAnsi="Times" w:cs="Times"/>
+          <w:b/>
+          <w:bCs/>
+          <w:sz w:val="24"/>
+          <w:szCs w:val="24"/>
         </w:rPr>
         <w:t>Cardinalidad: 1 a N (o 1 a muchos)</w:t>
       </w:r>
+    </w:p>
+    <w:p>
+      <w:pPr>
+        <w:pStyle w:val="Ttulo2"/>
+        <w:rPr>
+          <w:rFonts w:ascii="Times" w:eastAsia="Times" w:hAnsi="Times" w:cs="Times"/>
+          <w:b/>
+          <w:bCs/>
+          <w:sz w:val="24"/>
+          <w:szCs w:val="24"/>
+        </w:rPr>
+      </w:pPr>
     </w:p>
     <w:p>
       <w:pPr>
@@ -4836,21 +4888,37 @@
     </w:p>
     <w:p>
       <w:pPr>
-        <w:wordWrap w:val="0"/>
-        <w:spacing w:after="160" w:line="259" w:lineRule="auto"/>
-        <w:jc w:val="left"/>
-        <w:rPr>
-          <w:b/>
-          <w:i/>
-        </w:rPr>
-      </w:pPr>
-      <w:r>
-        <w:rPr>
-          <w:b/>
-          <w:i/>
+        <w:pStyle w:val="Ttulo2"/>
+        <w:rPr>
+          <w:rFonts w:ascii="Times" w:eastAsia="Times" w:hAnsi="Times" w:cs="Times"/>
+          <w:b/>
+          <w:bCs/>
+          <w:sz w:val="24"/>
+          <w:szCs w:val="24"/>
+        </w:rPr>
+      </w:pPr>
+      <w:r>
+        <w:rPr>
+          <w:rFonts w:ascii="Times" w:eastAsia="Times" w:hAnsi="Times" w:cs="Times"/>
+          <w:b/>
+          <w:bCs/>
+          <w:sz w:val="24"/>
+          <w:szCs w:val="24"/>
         </w:rPr>
         <w:t>Cardinalidad: 0 a N (o 0 a muchos)</w:t>
       </w:r>
+    </w:p>
+    <w:p>
+      <w:pPr>
+        <w:pStyle w:val="Ttulo2"/>
+        <w:rPr>
+          <w:rFonts w:ascii="Times" w:eastAsia="Times" w:hAnsi="Times" w:cs="Times"/>
+          <w:b/>
+          <w:bCs/>
+          <w:sz w:val="24"/>
+          <w:szCs w:val="24"/>
+        </w:rPr>
+      </w:pPr>
     </w:p>
     <w:p>
       <w:pPr>
@@ -5007,21 +5075,37 @@
     </w:p>
     <w:p>
       <w:pPr>
-        <w:wordWrap w:val="0"/>
-        <w:spacing w:after="160" w:line="259" w:lineRule="auto"/>
-        <w:jc w:val="left"/>
-        <w:rPr>
-          <w:b/>
-          <w:i/>
-        </w:rPr>
-      </w:pPr>
-      <w:r>
-        <w:rPr>
-          <w:b/>
-          <w:i/>
+        <w:pStyle w:val="Ttulo2"/>
+        <w:rPr>
+          <w:rFonts w:ascii="Times" w:eastAsia="Times" w:hAnsi="Times" w:cs="Times"/>
+          <w:b/>
+          <w:bCs/>
+          <w:sz w:val="24"/>
+          <w:szCs w:val="24"/>
+        </w:rPr>
+      </w:pPr>
+      <w:r>
+        <w:rPr>
+          <w:rFonts w:ascii="Times" w:eastAsia="Times" w:hAnsi="Times" w:cs="Times"/>
+          <w:b/>
+          <w:bCs/>
+          <w:sz w:val="24"/>
+          <w:szCs w:val="24"/>
         </w:rPr>
         <w:t>Cardinalidad: N a N (muchos a muchos)</w:t>
       </w:r>
+    </w:p>
+    <w:p>
+      <w:pPr>
+        <w:pStyle w:val="Ttulo2"/>
+        <w:rPr>
+          <w:rFonts w:ascii="Times" w:eastAsia="Times" w:hAnsi="Times" w:cs="Times"/>
+          <w:b/>
+          <w:bCs/>
+          <w:sz w:val="24"/>
+          <w:szCs w:val="24"/>
+        </w:rPr>
+      </w:pPr>
     </w:p>
     <w:p>
       <w:pPr>
@@ -5277,40 +5361,35 @@
     </w:p>
     <w:p>
       <w:pPr>
-        <w:wordWrap w:val="0"/>
-        <w:spacing w:after="160" w:line="259" w:lineRule="auto"/>
-        <w:jc w:val="left"/>
-        <w:rPr>
-          <w:i/>
-          <w:sz w:val="20"/>
-          <w:szCs w:val="20"/>
-        </w:rPr>
-      </w:pPr>
-    </w:p>
-    <w:p>
-      <w:pPr>
-        <w:wordWrap w:val="0"/>
-        <w:spacing w:after="160" w:line="259" w:lineRule="auto"/>
-        <w:jc w:val="left"/>
-        <w:rPr>
-          <w:b/>
-          <w:i/>
-          <w:sz w:val="28"/>
-          <w:szCs w:val="28"/>
-        </w:rPr>
-      </w:pPr>
-      <w:r>
-        <w:rPr>
-          <w:b/>
-          <w:i/>
-          <w:sz w:val="28"/>
-          <w:szCs w:val="28"/>
-        </w:rPr>
+        <w:pStyle w:val="Ttulo1"/>
+        <w:rPr>
+          <w:rFonts w:ascii="Times" w:eastAsia="Times" w:hAnsi="Times" w:cs="Times"/>
+          <w:b/>
+          <w:bCs/>
+        </w:rPr>
+      </w:pPr>
+      <w:r>
+        <w:rPr>
+          <w:rFonts w:ascii="Times" w:eastAsia="Times" w:hAnsi="Times" w:cs="Times"/>
+          <w:b/>
+          <w:bCs/>
+        </w:rPr>
+        <w:lastRenderedPageBreak/>
         <w:t>Diagramas entidad-relación: a detalle</w:t>
       </w:r>
     </w:p>
     <w:p>
       <w:pPr>
+        <w:pStyle w:val="Ttulo1"/>
+        <w:rPr>
+          <w:rFonts w:ascii="Times" w:eastAsia="Times" w:hAnsi="Times" w:cs="Times"/>
+          <w:b/>
+          <w:bCs/>
+        </w:rPr>
+      </w:pPr>
+    </w:p>
+    <w:p>
+      <w:pPr>
         <w:wordWrap w:val="0"/>
         <w:spacing w:after="160" w:line="259" w:lineRule="auto"/>
         <w:jc w:val="left"/>
@@ -5358,25 +5437,37 @@
     </w:p>
     <w:p>
       <w:pPr>
-        <w:wordWrap w:val="0"/>
-        <w:spacing w:after="160" w:line="259" w:lineRule="auto"/>
-        <w:jc w:val="left"/>
-        <w:rPr>
-          <w:b/>
-          <w:i/>
+        <w:pStyle w:val="Ttulo2"/>
+        <w:rPr>
+          <w:rFonts w:ascii="Times" w:eastAsia="Times" w:hAnsi="Times" w:cs="Times"/>
+          <w:b/>
+          <w:bCs/>
           <w:sz w:val="24"/>
           <w:szCs w:val="24"/>
         </w:rPr>
       </w:pPr>
       <w:r>
         <w:rPr>
-          <w:b/>
-          <w:i/>
+          <w:rFonts w:ascii="Times" w:eastAsia="Times" w:hAnsi="Times" w:cs="Times"/>
+          <w:b/>
+          <w:bCs/>
           <w:sz w:val="24"/>
           <w:szCs w:val="24"/>
         </w:rPr>
-        <w:t>Qué es un diagrama ER?</w:t>
-      </w:r>
+        <w:t>¿Qué es un diagrama ER?</w:t>
+      </w:r>
+    </w:p>
+    <w:p>
+      <w:pPr>
+        <w:pStyle w:val="Ttulo2"/>
+        <w:rPr>
+          <w:rFonts w:ascii="Times" w:eastAsia="Times" w:hAnsi="Times" w:cs="Times"/>
+          <w:b/>
+          <w:bCs/>
+          <w:sz w:val="24"/>
+          <w:szCs w:val="24"/>
+        </w:rPr>
+      </w:pPr>
     </w:p>
     <w:p>
       <w:pPr>
@@ -5515,25 +5606,7 @@
           <w:sz w:val="20"/>
           <w:szCs w:val="20"/>
         </w:rPr>
-        <w:t xml:space="preserve">están en más de una noticia, en más de un tipo de </w:t>
-      </w:r>
-      <w:proofErr w:type="spellStart"/>
-      <w:r>
-        <w:rPr>
-          <w:i/>
-          <w:sz w:val="20"/>
-          <w:szCs w:val="20"/>
-        </w:rPr>
-        <w:t>Blogposts</w:t>
-      </w:r>
-      <w:proofErr w:type="spellEnd"/>
-      <w:r>
-        <w:rPr>
-          <w:i/>
-          <w:sz w:val="20"/>
-          <w:szCs w:val="20"/>
-        </w:rPr>
-        <w:t xml:space="preserve">. </w:t>
+        <w:t xml:space="preserve">están en más de una noticia, en más de un tipo de Blogposts. </w:t>
       </w:r>
       <w:r>
         <w:rPr>
@@ -5585,42 +5658,42 @@
           <w:sz w:val="20"/>
           <w:szCs w:val="20"/>
         </w:rPr>
-        <w:t>Entonces, éstas serían nuestras 5 entidades para nuestra base de datos relacional del proyecto “</w:t>
-      </w:r>
-      <w:proofErr w:type="spellStart"/>
-      <w:r>
-        <w:rPr>
-          <w:sz w:val="20"/>
-          <w:szCs w:val="20"/>
-        </w:rPr>
-        <w:t>Platziblog</w:t>
-      </w:r>
-      <w:proofErr w:type="spellEnd"/>
-      <w:r>
-        <w:rPr>
-          <w:sz w:val="20"/>
-          <w:szCs w:val="20"/>
-        </w:rPr>
-        <w:t>”.</w:t>
-      </w:r>
-    </w:p>
-    <w:p>
-      <w:pPr>
-        <w:wordWrap w:val="0"/>
-        <w:spacing w:after="160" w:line="259" w:lineRule="auto"/>
-        <w:jc w:val="left"/>
-        <w:rPr>
-          <w:b/>
-          <w:i/>
-        </w:rPr>
-      </w:pPr>
-      <w:r>
-        <w:rPr>
-          <w:b/>
-          <w:i/>
+        <w:t>Entonces, éstas serían nuestras 5 entidades para nuestra base de datos relacional del proyecto “Platziblog”.</w:t>
+      </w:r>
+    </w:p>
+    <w:p>
+      <w:pPr>
+        <w:pStyle w:val="Ttulo2"/>
+        <w:rPr>
+          <w:rFonts w:ascii="Times" w:eastAsia="Times" w:hAnsi="Times" w:cs="Times"/>
+          <w:b/>
+          <w:bCs/>
+          <w:sz w:val="24"/>
+          <w:szCs w:val="24"/>
+        </w:rPr>
+      </w:pPr>
+      <w:r>
+        <w:rPr>
+          <w:rFonts w:ascii="Times" w:eastAsia="Times" w:hAnsi="Times" w:cs="Times"/>
+          <w:b/>
+          <w:bCs/>
+          <w:sz w:val="24"/>
+          <w:szCs w:val="24"/>
         </w:rPr>
         <w:t xml:space="preserve">Ahora, vamos a empezar a observar nuestras relaciones... </w:t>
       </w:r>
+    </w:p>
+    <w:p>
+      <w:pPr>
+        <w:pStyle w:val="Ttulo2"/>
+        <w:rPr>
+          <w:rFonts w:ascii="Times" w:eastAsia="Times" w:hAnsi="Times" w:cs="Times"/>
+          <w:b/>
+          <w:bCs/>
+          <w:sz w:val="24"/>
+          <w:szCs w:val="24"/>
+        </w:rPr>
+      </w:pPr>
     </w:p>
     <w:p>
       <w:pPr>
@@ -5970,28 +6043,34 @@
     </w:p>
     <w:p>
       <w:pPr>
-        <w:wordWrap w:val="0"/>
-        <w:spacing w:after="160" w:line="259" w:lineRule="auto"/>
-        <w:jc w:val="left"/>
-        <w:rPr>
-          <w:b/>
-          <w:i/>
-          <w:sz w:val="28"/>
-          <w:szCs w:val="28"/>
-        </w:rPr>
-      </w:pPr>
-      <w:r>
-        <w:rPr>
-          <w:b/>
-          <w:i/>
-          <w:sz w:val="28"/>
-          <w:szCs w:val="28"/>
+        <w:pStyle w:val="Ttulo1"/>
+        <w:rPr>
+          <w:rFonts w:ascii="Times" w:eastAsia="Times" w:hAnsi="Times" w:cs="Times"/>
+          <w:b/>
+          <w:bCs/>
+        </w:rPr>
+      </w:pPr>
+      <w:r>
+        <w:rPr>
+          <w:rFonts w:ascii="Times" w:eastAsia="Times" w:hAnsi="Times" w:cs="Times"/>
+          <w:b/>
+          <w:bCs/>
         </w:rPr>
         <w:t>Diagrama Físico</w:t>
       </w:r>
     </w:p>
     <w:p>
       <w:pPr>
+        <w:pStyle w:val="Ttulo1"/>
+        <w:rPr>
+          <w:rFonts w:ascii="Times" w:eastAsia="Times" w:hAnsi="Times" w:cs="Times"/>
+          <w:b/>
+          <w:bCs/>
+        </w:rPr>
+      </w:pPr>
+    </w:p>
+    <w:p>
+      <w:pPr>
         <w:wordWrap w:val="0"/>
         <w:spacing w:after="160" w:line="259" w:lineRule="auto"/>
         <w:jc w:val="left"/>
@@ -6029,25 +6108,31 @@
     </w:p>
     <w:p>
       <w:pPr>
-        <w:wordWrap w:val="0"/>
-        <w:spacing w:after="160" w:line="259" w:lineRule="auto"/>
-        <w:jc w:val="left"/>
-        <w:rPr>
-          <w:b/>
-          <w:i/>
-          <w:sz w:val="24"/>
-          <w:szCs w:val="24"/>
-        </w:rPr>
-      </w:pPr>
-      <w:r>
-        <w:rPr>
-          <w:b/>
-          <w:i/>
-          <w:sz w:val="24"/>
-          <w:szCs w:val="24"/>
+        <w:pStyle w:val="Ttulo1"/>
+        <w:rPr>
+          <w:rFonts w:ascii="Times" w:eastAsia="Times" w:hAnsi="Times" w:cs="Times"/>
+          <w:b/>
+          <w:bCs/>
+        </w:rPr>
+      </w:pPr>
+      <w:r>
+        <w:rPr>
+          <w:rFonts w:ascii="Times" w:eastAsia="Times" w:hAnsi="Times" w:cs="Times"/>
+          <w:b/>
+          <w:bCs/>
         </w:rPr>
         <w:t>Tipos de dato: los básicos en cualquier base de datos (1er elemento del diagrama físico)</w:t>
       </w:r>
+    </w:p>
+    <w:p>
+      <w:pPr>
+        <w:pStyle w:val="Ttulo1"/>
+        <w:rPr>
+          <w:rFonts w:ascii="Times" w:eastAsia="Times" w:hAnsi="Times" w:cs="Times"/>
+          <w:b/>
+          <w:bCs/>
+        </w:rPr>
+      </w:pPr>
     </w:p>
     <w:p>
       <w:pPr>
@@ -6130,33 +6215,37 @@
     </w:p>
     <w:p>
       <w:pPr>
-        <w:wordWrap w:val="0"/>
-        <w:spacing w:after="160" w:line="259" w:lineRule="auto"/>
-        <w:jc w:val="left"/>
-        <w:rPr>
-          <w:b/>
-          <w:i/>
-          <w:sz w:val="20"/>
-          <w:szCs w:val="20"/>
-        </w:rPr>
-      </w:pPr>
-      <w:r>
-        <w:rPr>
-          <w:b/>
-          <w:sz w:val="20"/>
-          <w:szCs w:val="20"/>
-        </w:rPr>
-        <w:t xml:space="preserve">Tipos de datos de tipo </w:t>
-      </w:r>
-      <w:r>
-        <w:rPr>
-          <w:b/>
-          <w:i/>
-          <w:sz w:val="20"/>
-          <w:szCs w:val="20"/>
-        </w:rPr>
-        <w:t>texto</w:t>
-      </w:r>
+        <w:pStyle w:val="Ttulo2"/>
+        <w:rPr>
+          <w:rFonts w:ascii="Times" w:eastAsia="Times" w:hAnsi="Times" w:cs="Times"/>
+          <w:b/>
+          <w:bCs/>
+          <w:sz w:val="24"/>
+          <w:szCs w:val="24"/>
+        </w:rPr>
+      </w:pPr>
+      <w:r>
+        <w:rPr>
+          <w:rFonts w:ascii="Times" w:eastAsia="Times" w:hAnsi="Times" w:cs="Times"/>
+          <w:b/>
+          <w:bCs/>
+          <w:sz w:val="24"/>
+          <w:szCs w:val="24"/>
+        </w:rPr>
+        <w:t>Tipos de datos de tipo texto</w:t>
+      </w:r>
+    </w:p>
+    <w:p>
+      <w:pPr>
+        <w:pStyle w:val="Ttulo2"/>
+        <w:rPr>
+          <w:rFonts w:ascii="Times" w:eastAsia="Times" w:hAnsi="Times" w:cs="Times"/>
+          <w:b/>
+          <w:bCs/>
+          <w:sz w:val="24"/>
+          <w:szCs w:val="24"/>
+        </w:rPr>
+      </w:pPr>
     </w:p>
     <w:p>
       <w:pPr>
@@ -6198,14 +6287,14 @@
           <w:sz w:val="20"/>
           <w:szCs w:val="20"/>
         </w:rPr>
-        <w:t>la diferencia que hay entre CHAR(n), que te permite almacenar caracteres y cadenas de texto; y VARCHAR(n), que también sirve para almacenar cadenas,</w:t>
-      </w:r>
-      <w:r>
-        <w:rPr>
-          <w:sz w:val="20"/>
-          <w:szCs w:val="20"/>
-        </w:rPr>
-        <w:t>…</w:t>
+        <w:t xml:space="preserve">la diferencia que hay entre CHAR(n), que te permite almacenar caracteres y cadenas de texto; y VARCHAR(n), que también sirve para almacenar </w:t>
+      </w:r>
+      <w:r>
+        <w:rPr>
+          <w:sz w:val="20"/>
+          <w:szCs w:val="20"/>
+        </w:rPr>
+        <w:t>cadenas, …</w:t>
       </w:r>
       <w:r>
         <w:rPr>
@@ -6308,7 +6397,15 @@
           <w:sz w:val="20"/>
           <w:szCs w:val="20"/>
         </w:rPr>
-        <w:t xml:space="preserve"> independiente a uno</w:t>
+        <w:t xml:space="preserve"> in</w:t>
+      </w:r>
+      <w:r>
+        <w:rPr>
+          <w:sz w:val="20"/>
+          <w:szCs w:val="20"/>
+        </w:rPr>
+        <w:lastRenderedPageBreak/>
+        <w:t>dependiente a uno</w:t>
       </w:r>
       <w:r>
         <w:rPr>
@@ -6337,15 +6434,7 @@
           <w:sz w:val="20"/>
           <w:szCs w:val="20"/>
         </w:rPr>
-        <w:t>los valores (caracteres), para una cadena de texto en cuestión, no es una buena práctica declarar un tipo de dato CHAR(n) porque no sabríamos con anticipación la cantidad exacta de memoria que se va a ocupar para ella; por lo que podríamos limitarla o, en el caso contrario, darle una cantidad de memoria ex</w:t>
-      </w:r>
-      <w:r>
-        <w:rPr>
-          <w:sz w:val="20"/>
-          <w:szCs w:val="20"/>
-        </w:rPr>
-        <w:lastRenderedPageBreak/>
-        <w:t>cesiva que bien podría haber sido destinada a otras tareas u otras variables; dicho lo anterior, lo ideal sería usar, para estos casos, el tipo de dato VARCHAR(n) que es más flexible, más dinámico y no establece a priori un límite de espacio de memoria para asignar a una variable.</w:t>
+        <w:t>los valores (caracteres), para una cadena de texto en cuestión, no es una buena práctica declarar un tipo de dato CHAR(n) porque no sabríamos con anticipación la cantidad exacta de memoria que se va a ocupar para ella; por lo que podríamos limitarla o, en el caso contrario, darle una cantidad de memoria excesiva que bien podría haber sido destinada a otras tareas u otras variables; dicho lo anterior, lo ideal sería usar, para estos casos, el tipo de dato VARCHAR(n) que es más flexible, más dinámico y no establece a priori un límite de espacio de memoria para asignar a una variable.</w:t>
       </w:r>
       <w:r>
         <w:rPr>
@@ -6603,33 +6692,37 @@
     </w:p>
     <w:p>
       <w:pPr>
-        <w:wordWrap w:val="0"/>
-        <w:spacing w:after="160" w:line="259" w:lineRule="auto"/>
-        <w:jc w:val="left"/>
-        <w:rPr>
-          <w:b/>
-          <w:i/>
-          <w:sz w:val="20"/>
-          <w:szCs w:val="20"/>
-        </w:rPr>
-      </w:pPr>
-      <w:r>
-        <w:rPr>
-          <w:b/>
-          <w:sz w:val="20"/>
-          <w:szCs w:val="20"/>
-        </w:rPr>
-        <w:t xml:space="preserve">Tipos de datos de tipo </w:t>
-      </w:r>
-      <w:r>
-        <w:rPr>
-          <w:b/>
-          <w:i/>
-          <w:sz w:val="20"/>
-          <w:szCs w:val="20"/>
-        </w:rPr>
-        <w:t xml:space="preserve">numérico  </w:t>
-      </w:r>
+        <w:pStyle w:val="Ttulo2"/>
+        <w:rPr>
+          <w:rFonts w:ascii="Times" w:eastAsia="Times" w:hAnsi="Times" w:cs="Times"/>
+          <w:b/>
+          <w:bCs/>
+          <w:sz w:val="24"/>
+          <w:szCs w:val="24"/>
+        </w:rPr>
+      </w:pPr>
+      <w:r>
+        <w:rPr>
+          <w:rFonts w:ascii="Times" w:eastAsia="Times" w:hAnsi="Times" w:cs="Times"/>
+          <w:b/>
+          <w:bCs/>
+          <w:sz w:val="24"/>
+          <w:szCs w:val="24"/>
+        </w:rPr>
+        <w:t xml:space="preserve">Tipos de datos de tipo numérico  </w:t>
+      </w:r>
+    </w:p>
+    <w:p>
+      <w:pPr>
+        <w:pStyle w:val="Ttulo2"/>
+        <w:rPr>
+          <w:rFonts w:ascii="Times" w:eastAsia="Times" w:hAnsi="Times" w:cs="Times"/>
+          <w:b/>
+          <w:bCs/>
+          <w:sz w:val="24"/>
+          <w:szCs w:val="24"/>
+        </w:rPr>
+      </w:pPr>
     </w:p>
     <w:p>
       <w:pPr>
@@ -7679,62 +7772,73 @@
         <w:spacing w:after="160" w:line="259" w:lineRule="auto"/>
         <w:jc w:val="left"/>
         <w:rPr>
-          <w:b/>
-          <w:i/>
-          <w:sz w:val="20"/>
-          <w:szCs w:val="20"/>
-        </w:rPr>
-      </w:pPr>
-      <w:r>
-        <w:rPr>
-          <w:b/>
-          <w:sz w:val="20"/>
-          <w:szCs w:val="20"/>
-        </w:rPr>
-        <w:t xml:space="preserve">Tipos de datos de tipo </w:t>
-      </w:r>
-      <w:r>
-        <w:rPr>
-          <w:b/>
-          <w:i/>
-          <w:sz w:val="20"/>
-          <w:szCs w:val="20"/>
-        </w:rPr>
-        <w:t>fecha/hora</w:t>
-      </w:r>
-    </w:p>
-    <w:p>
-      <w:pPr>
-        <w:wordWrap w:val="0"/>
-        <w:spacing w:after="160" w:line="259" w:lineRule="auto"/>
-        <w:jc w:val="left"/>
-        <w:rPr>
-          <w:sz w:val="20"/>
-          <w:szCs w:val="20"/>
-        </w:rPr>
-      </w:pPr>
-      <w:r>
-        <w:rPr>
-          <w:sz w:val="20"/>
-          <w:szCs w:val="20"/>
-        </w:rPr>
-        <w:t xml:space="preserve">Estos tipos de datos son muy útiles, por ejemplo, en nuestro caso actual (sistema </w:t>
-      </w:r>
-      <w:proofErr w:type="spellStart"/>
-      <w:r>
-        <w:rPr>
-          <w:sz w:val="20"/>
-          <w:szCs w:val="20"/>
-        </w:rPr>
-        <w:t>Platziblog</w:t>
-      </w:r>
-      <w:proofErr w:type="spellEnd"/>
-      <w:r>
-        <w:rPr>
-          <w:sz w:val="20"/>
-          <w:szCs w:val="20"/>
-        </w:rPr>
-        <w:t xml:space="preserve">), es con este tipo de datos que se podrá insertar una fecha de publicación de los </w:t>
+          <w:sz w:val="20"/>
+          <w:szCs w:val="20"/>
+        </w:rPr>
+      </w:pPr>
+    </w:p>
+    <w:p>
+      <w:pPr>
+        <w:wordWrap w:val="0"/>
+        <w:spacing w:after="160" w:line="259" w:lineRule="auto"/>
+        <w:jc w:val="left"/>
+        <w:rPr>
+          <w:sz w:val="20"/>
+          <w:szCs w:val="20"/>
+        </w:rPr>
+      </w:pPr>
+    </w:p>
+    <w:p>
+      <w:pPr>
+        <w:pStyle w:val="Ttulo2"/>
+        <w:rPr>
+          <w:rFonts w:ascii="Times" w:eastAsia="Times" w:hAnsi="Times" w:cs="Times"/>
+          <w:b/>
+          <w:bCs/>
+          <w:sz w:val="24"/>
+          <w:szCs w:val="24"/>
+        </w:rPr>
+      </w:pPr>
+      <w:r>
+        <w:rPr>
+          <w:rFonts w:ascii="Times" w:eastAsia="Times" w:hAnsi="Times" w:cs="Times"/>
+          <w:b/>
+          <w:bCs/>
+          <w:sz w:val="24"/>
+          <w:szCs w:val="24"/>
+        </w:rPr>
+        <w:lastRenderedPageBreak/>
+        <w:t>Tipos de datos de tipo fecha/hora</w:t>
+      </w:r>
+    </w:p>
+    <w:p>
+      <w:pPr>
+        <w:pStyle w:val="Ttulo2"/>
+        <w:rPr>
+          <w:rFonts w:ascii="Times" w:eastAsia="Times" w:hAnsi="Times" w:cs="Times"/>
+          <w:b/>
+          <w:bCs/>
+          <w:sz w:val="24"/>
+          <w:szCs w:val="24"/>
+        </w:rPr>
+      </w:pPr>
+    </w:p>
+    <w:p>
+      <w:pPr>
+        <w:wordWrap w:val="0"/>
+        <w:spacing w:after="160" w:line="259" w:lineRule="auto"/>
+        <w:jc w:val="left"/>
+        <w:rPr>
+          <w:sz w:val="20"/>
+          <w:szCs w:val="20"/>
+        </w:rPr>
+      </w:pPr>
+      <w:r>
+        <w:rPr>
+          <w:sz w:val="20"/>
+          <w:szCs w:val="20"/>
+        </w:rPr>
+        <w:t xml:space="preserve">Estos tipos de datos son muy útiles, por ejemplo, en nuestro caso actual (sistema Platziblog), es con este tipo de datos que se podrá insertar una fecha de publicación de los </w:t>
       </w:r>
       <w:r>
         <w:rPr>
@@ -7767,7 +7871,6 @@
           <w:sz w:val="20"/>
           <w:szCs w:val="20"/>
         </w:rPr>
-        <w:lastRenderedPageBreak/>
         <w:t>DATE, nos permite contener la fecha a secas (año, mes, día).</w:t>
       </w:r>
     </w:p>
@@ -9013,6 +9116,7 @@
         <w:spacing w:after="160" w:line="259" w:lineRule="auto"/>
         <w:jc w:val="left"/>
         <w:rPr>
+          <w:i/>
           <w:sz w:val="20"/>
           <w:szCs w:val="20"/>
         </w:rPr>
@@ -9201,460 +9305,474 @@
     </w:p>
     <w:p>
       <w:pPr>
-        <w:wordWrap w:val="0"/>
-        <w:spacing w:after="160" w:line="259" w:lineRule="auto"/>
-        <w:jc w:val="left"/>
-        <w:rPr>
-          <w:b/>
-          <w:i/>
-          <w:sz w:val="20"/>
-          <w:szCs w:val="20"/>
-        </w:rPr>
-      </w:pPr>
-      <w:r>
-        <w:rPr>
-          <w:b/>
-          <w:sz w:val="20"/>
-          <w:szCs w:val="20"/>
-        </w:rPr>
-        <w:t xml:space="preserve">Tipo de datos de tipo </w:t>
-      </w:r>
-      <w:r>
-        <w:rPr>
-          <w:b/>
-          <w:i/>
-          <w:sz w:val="20"/>
-          <w:szCs w:val="20"/>
-        </w:rPr>
-        <w:t>lógico</w:t>
-      </w:r>
-    </w:p>
-    <w:p>
-      <w:pPr>
-        <w:wordWrap w:val="0"/>
-        <w:spacing w:after="160" w:line="259" w:lineRule="auto"/>
-        <w:jc w:val="left"/>
-        <w:rPr>
-          <w:sz w:val="20"/>
-          <w:szCs w:val="20"/>
-        </w:rPr>
-      </w:pPr>
-      <w:r>
-        <w:rPr>
-          <w:sz w:val="20"/>
-          <w:szCs w:val="20"/>
-        </w:rPr>
-        <w:t xml:space="preserve">BOOLEAN, significa que puede tener básicamente dos valores (binario): verdadero (1) o falso (0), nos sirve de manera aleatoria para hacer una validación entre una bandera; por ejemplo, decir si un </w:t>
-      </w:r>
-      <w:proofErr w:type="spellStart"/>
-      <w:r>
-        <w:rPr>
-          <w:sz w:val="20"/>
-          <w:szCs w:val="20"/>
-        </w:rPr>
-        <w:t>Blogpost</w:t>
-      </w:r>
-      <w:proofErr w:type="spellEnd"/>
-      <w:r>
-        <w:rPr>
-          <w:sz w:val="20"/>
-          <w:szCs w:val="20"/>
-        </w:rPr>
-        <w:t xml:space="preserve"> está activo o inactivo; de esta manera, en consecuencia, cuando queramos sacar sólo los </w:t>
-      </w:r>
-      <w:proofErr w:type="spellStart"/>
-      <w:r>
-        <w:rPr>
-          <w:sz w:val="20"/>
-          <w:szCs w:val="20"/>
-        </w:rPr>
-        <w:t>Blogposts</w:t>
-      </w:r>
-      <w:proofErr w:type="spellEnd"/>
-      <w:r>
-        <w:rPr>
-          <w:sz w:val="20"/>
-          <w:szCs w:val="20"/>
-        </w:rPr>
-        <w:t xml:space="preserve"> que se encuentren activos, podemos utilizar un </w:t>
-      </w:r>
-      <w:r>
-        <w:rPr>
-          <w:i/>
-          <w:sz w:val="20"/>
-          <w:szCs w:val="20"/>
-        </w:rPr>
-        <w:t xml:space="preserve">booleano </w:t>
-      </w:r>
-      <w:r>
-        <w:rPr>
-          <w:sz w:val="20"/>
-          <w:szCs w:val="20"/>
-        </w:rPr>
-        <w:t xml:space="preserve">para dejar por fuera todos los demás. </w:t>
-      </w:r>
-    </w:p>
-    <w:p>
-      <w:pPr>
-        <w:wordWrap w:val="0"/>
-        <w:spacing w:after="160" w:line="259" w:lineRule="auto"/>
-        <w:jc w:val="left"/>
-        <w:rPr>
-          <w:b/>
-          <w:sz w:val="20"/>
-          <w:szCs w:val="20"/>
-        </w:rPr>
-      </w:pPr>
-    </w:p>
-    <w:p>
-      <w:pPr>
-        <w:wordWrap w:val="0"/>
-        <w:spacing w:after="160" w:line="259" w:lineRule="auto"/>
-        <w:jc w:val="left"/>
-        <w:rPr>
-          <w:b/>
-          <w:i/>
-          <w:sz w:val="20"/>
-          <w:szCs w:val="20"/>
-        </w:rPr>
-      </w:pPr>
-      <w:r>
-        <w:rPr>
-          <w:b/>
-          <w:sz w:val="20"/>
-          <w:szCs w:val="20"/>
-        </w:rPr>
-        <w:t>Tipo de dato especial: ENUM()</w:t>
-      </w:r>
-    </w:p>
-    <w:p>
-      <w:pPr>
-        <w:wordWrap w:val="0"/>
-        <w:spacing w:after="160" w:line="259" w:lineRule="auto"/>
-        <w:jc w:val="left"/>
-        <w:rPr>
-          <w:sz w:val="20"/>
-          <w:szCs w:val="20"/>
-        </w:rPr>
-      </w:pPr>
-      <w:r>
-        <w:rPr>
-          <w:sz w:val="20"/>
-          <w:szCs w:val="20"/>
-        </w:rPr>
-        <w:t>ENUM() básicamente consiste en decirle a la consola qué datos</w:t>
-      </w:r>
-      <w:r>
-        <w:rPr>
-          <w:sz w:val="20"/>
-          <w:szCs w:val="20"/>
-        </w:rPr>
-        <w:t xml:space="preserve"> (cualquiera que </w:t>
-      </w:r>
-      <w:r>
-        <w:rPr>
-          <w:sz w:val="20"/>
-          <w:szCs w:val="20"/>
-        </w:rPr>
-        <w:t>usted desee</w:t>
-      </w:r>
-      <w:r>
-        <w:rPr>
-          <w:sz w:val="20"/>
-          <w:szCs w:val="20"/>
-        </w:rPr>
-        <w:t>)</w:t>
-      </w:r>
-      <w:r>
-        <w:rPr>
-          <w:sz w:val="20"/>
-          <w:szCs w:val="20"/>
-        </w:rPr>
-        <w:t xml:space="preserve"> se reciben dentro del atributo</w:t>
-      </w:r>
-      <w:r>
-        <w:rPr>
-          <w:sz w:val="20"/>
-          <w:szCs w:val="20"/>
-        </w:rPr>
-        <w:t xml:space="preserve"> manipulado</w:t>
-      </w:r>
-      <w:r>
-        <w:rPr>
-          <w:sz w:val="20"/>
-          <w:szCs w:val="20"/>
-        </w:rPr>
-        <w:t>; es decir, con ENUM() somos nosotros quienes determinamos</w:t>
-      </w:r>
-      <w:r>
-        <w:rPr>
-          <w:sz w:val="20"/>
-          <w:szCs w:val="20"/>
-        </w:rPr>
-        <w:t xml:space="preserve"> (pre</w:t>
-      </w:r>
-      <w:r>
-        <w:rPr>
-          <w:sz w:val="20"/>
-          <w:szCs w:val="20"/>
-        </w:rPr>
-        <w:t>-</w:t>
-      </w:r>
-      <w:r>
-        <w:rPr>
-          <w:sz w:val="20"/>
-          <w:szCs w:val="20"/>
-        </w:rPr>
-        <w:t>establecemos)</w:t>
-      </w:r>
-      <w:r>
-        <w:rPr>
-          <w:sz w:val="20"/>
-          <w:szCs w:val="20"/>
-        </w:rPr>
-        <w:t xml:space="preserve"> los únicos datos </w:t>
-      </w:r>
-      <w:r>
-        <w:rPr>
-          <w:sz w:val="20"/>
-          <w:szCs w:val="20"/>
-        </w:rPr>
-        <w:t>disponibles</w:t>
-      </w:r>
-      <w:r>
-        <w:rPr>
-          <w:sz w:val="20"/>
-          <w:szCs w:val="20"/>
-        </w:rPr>
-        <w:t xml:space="preserve"> que se le podrían pasar al atributo o columna en cuestión</w:t>
-      </w:r>
-      <w:r>
-        <w:rPr>
-          <w:sz w:val="20"/>
-          <w:szCs w:val="20"/>
-        </w:rPr>
-        <w:t>,</w:t>
-      </w:r>
-      <w:r>
-        <w:rPr>
-          <w:sz w:val="20"/>
-          <w:szCs w:val="20"/>
-        </w:rPr>
-        <w:t xml:space="preserve"> para la totalidad de sus registros. </w:t>
-      </w:r>
-      <w:r>
-        <w:rPr>
-          <w:sz w:val="20"/>
-          <w:szCs w:val="20"/>
-        </w:rPr>
-        <w:t>Por Ej.: S</w:t>
-      </w:r>
-      <w:r>
-        <w:rPr>
-          <w:sz w:val="20"/>
-          <w:szCs w:val="20"/>
-        </w:rPr>
-        <w:t xml:space="preserve">i quiero un atributo que pregunte por el genero </w:t>
-      </w:r>
-      <w:r>
-        <w:rPr>
-          <w:sz w:val="20"/>
-          <w:szCs w:val="20"/>
-        </w:rPr>
-        <w:t>(</w:t>
-      </w:r>
-      <w:r>
-        <w:rPr>
-          <w:i/>
-          <w:sz w:val="20"/>
-          <w:szCs w:val="20"/>
-        </w:rPr>
-        <w:t>gender</w:t>
-      </w:r>
-      <w:r>
-        <w:rPr>
-          <w:sz w:val="20"/>
-          <w:szCs w:val="20"/>
-        </w:rPr>
-        <w:t xml:space="preserve">) </w:t>
-      </w:r>
-      <w:r>
-        <w:rPr>
-          <w:sz w:val="20"/>
-          <w:szCs w:val="20"/>
-        </w:rPr>
-        <w:t xml:space="preserve">de la persona </w:t>
-      </w:r>
-      <w:r>
-        <w:rPr>
-          <w:sz w:val="20"/>
-          <w:szCs w:val="20"/>
-        </w:rPr>
-        <w:t xml:space="preserve">que llena el formulario </w:t>
-      </w:r>
-      <w:r>
-        <w:rPr>
-          <w:sz w:val="20"/>
-          <w:szCs w:val="20"/>
-        </w:rPr>
-        <w:t xml:space="preserve">y </w:t>
-      </w:r>
-      <w:r>
-        <w:rPr>
-          <w:sz w:val="20"/>
-          <w:szCs w:val="20"/>
-        </w:rPr>
-        <w:t>sólo quiero que la persona pueda elegir entre la opción “M” (de masculino), “F” (de femenino) &amp; “ND” (de “</w:t>
-      </w:r>
-      <w:r>
-        <w:rPr>
-          <w:sz w:val="20"/>
-          <w:szCs w:val="20"/>
-        </w:rPr>
-        <w:t>N</w:t>
-      </w:r>
-      <w:r>
-        <w:rPr>
-          <w:sz w:val="20"/>
-          <w:szCs w:val="20"/>
-        </w:rPr>
-        <w:t>o determina”)</w:t>
-      </w:r>
-      <w:r>
-        <w:rPr>
-          <w:sz w:val="20"/>
-          <w:szCs w:val="20"/>
-        </w:rPr>
-        <w:t xml:space="preserve"> podría definir a priori estas opciones como las únicas disponibles para ser insertadas en los registros de esta columna de tipo ENUM(), tal que así: </w:t>
-      </w:r>
-      <w:r>
-        <w:rPr>
-          <w:b/>
-          <w:sz w:val="20"/>
-          <w:szCs w:val="20"/>
-        </w:rPr>
-        <w:t>gender ENUM(‘M’, ‘F’, ‘ND’)</w:t>
-      </w:r>
-      <w:r>
-        <w:rPr>
-          <w:b/>
-          <w:sz w:val="20"/>
-          <w:szCs w:val="20"/>
-        </w:rPr>
-        <w:t xml:space="preserve">, </w:t>
-      </w:r>
-      <w:r>
-        <w:rPr>
-          <w:sz w:val="20"/>
-          <w:szCs w:val="20"/>
-        </w:rPr>
-        <w:t xml:space="preserve">siendo </w:t>
-      </w:r>
-      <w:r>
-        <w:rPr>
-          <w:i/>
-          <w:sz w:val="20"/>
-          <w:szCs w:val="20"/>
-        </w:rPr>
-        <w:t xml:space="preserve">gender </w:t>
-      </w:r>
-      <w:r>
-        <w:rPr>
-          <w:sz w:val="20"/>
-          <w:szCs w:val="20"/>
-        </w:rPr>
-        <w:t>mi atributo</w:t>
-      </w:r>
-      <w:r>
-        <w:rPr>
-          <w:sz w:val="20"/>
-          <w:szCs w:val="20"/>
-        </w:rPr>
-        <w:t>.</w:t>
-      </w:r>
-      <w:r>
-        <w:rPr>
-          <w:sz w:val="20"/>
-          <w:szCs w:val="20"/>
-        </w:rPr>
-        <w:t xml:space="preserve"> Como ya se dará cuenta cada una de las</w:t>
-      </w:r>
-      <w:r>
-        <w:rPr>
-          <w:sz w:val="20"/>
-          <w:szCs w:val="20"/>
-        </w:rPr>
-        <w:t xml:space="preserve"> opciones pasadas se determinan, cada una, con un solo carácter, e idealmente, va en Mayúsculas. </w:t>
-      </w:r>
-    </w:p>
-    <w:p>
-      <w:pPr>
-        <w:wordWrap w:val="0"/>
-        <w:spacing w:after="160" w:line="259" w:lineRule="auto"/>
-        <w:jc w:val="left"/>
-        <w:rPr>
-          <w:sz w:val="20"/>
-          <w:szCs w:val="20"/>
-        </w:rPr>
-      </w:pPr>
-    </w:p>
-    <w:p>
-      <w:pPr>
-        <w:wordWrap w:val="0"/>
-        <w:spacing w:after="160" w:line="259" w:lineRule="auto"/>
-        <w:jc w:val="left"/>
-        <w:rPr>
-          <w:i/>
-          <w:u w:val="single"/>
-        </w:rPr>
-      </w:pPr>
-      <w:r>
-        <w:rPr>
-          <w:b/>
-          <w:i/>
-          <w:u w:val="single"/>
-        </w:rPr>
-        <w:t>Lo relevante:</w:t>
-      </w:r>
-      <w:r>
-        <w:rPr>
-          <w:i/>
-          <w:u w:val="single"/>
-        </w:rPr>
-        <w:t xml:space="preserve"> Los tipos de datos son usados para definir el tipo de dato de los atributos de las entidades.</w:t>
-      </w:r>
-    </w:p>
-    <w:p>
-      <w:pPr>
-        <w:wordWrap w:val="0"/>
-        <w:spacing w:after="160" w:line="259" w:lineRule="auto"/>
-        <w:jc w:val="left"/>
-        <w:rPr>
-          <w:i/>
-        </w:rPr>
-      </w:pPr>
-    </w:p>
-    <w:p>
-      <w:pPr>
-        <w:wordWrap w:val="0"/>
-        <w:spacing w:after="160" w:line="259" w:lineRule="auto"/>
-        <w:jc w:val="left"/>
-        <w:rPr>
-          <w:b/>
-          <w:i/>
+        <w:pStyle w:val="Ttulo2"/>
+        <w:rPr>
+          <w:rFonts w:ascii="Times" w:eastAsia="Times" w:hAnsi="Times" w:cs="Times"/>
+          <w:b/>
+          <w:bCs/>
           <w:sz w:val="24"/>
           <w:szCs w:val="24"/>
         </w:rPr>
       </w:pPr>
       <w:r>
         <w:rPr>
-          <w:b/>
-          <w:i/>
+          <w:rFonts w:ascii="Times" w:eastAsia="Times" w:hAnsi="Times" w:cs="Times"/>
+          <w:b/>
+          <w:bCs/>
           <w:sz w:val="24"/>
           <w:szCs w:val="24"/>
         </w:rPr>
+        <w:lastRenderedPageBreak/>
+        <w:t>Tipo de datos de tipo lógico</w:t>
+      </w:r>
+    </w:p>
+    <w:p>
+      <w:pPr>
+        <w:pStyle w:val="Ttulo2"/>
+        <w:rPr>
+          <w:rFonts w:ascii="Times" w:eastAsia="Times" w:hAnsi="Times" w:cs="Times"/>
+          <w:b/>
+          <w:bCs/>
+          <w:sz w:val="24"/>
+          <w:szCs w:val="24"/>
+        </w:rPr>
+      </w:pPr>
+    </w:p>
+    <w:p>
+      <w:pPr>
+        <w:wordWrap w:val="0"/>
+        <w:spacing w:after="160" w:line="259" w:lineRule="auto"/>
+        <w:jc w:val="left"/>
+        <w:rPr>
+          <w:sz w:val="20"/>
+          <w:szCs w:val="20"/>
+        </w:rPr>
+      </w:pPr>
+      <w:r>
+        <w:rPr>
+          <w:sz w:val="20"/>
+          <w:szCs w:val="20"/>
+        </w:rPr>
+        <w:t xml:space="preserve">BOOLEAN, significa que puede tener básicamente dos valores (binario): verdadero (1) o falso (0), nos sirve de manera aleatoria para hacer una validación entre una bandera; por ejemplo, decir si un Blogpost está activo o inactivo; de esta manera, en consecuencia, cuando queramos sacar sólo los Blogposts que se encuentren activos, podemos utilizar un </w:t>
+      </w:r>
+      <w:r>
+        <w:rPr>
+          <w:i/>
+          <w:sz w:val="20"/>
+          <w:szCs w:val="20"/>
+        </w:rPr>
+        <w:t xml:space="preserve">booleano </w:t>
+      </w:r>
+      <w:r>
+        <w:rPr>
+          <w:sz w:val="20"/>
+          <w:szCs w:val="20"/>
+        </w:rPr>
+        <w:t xml:space="preserve">para dejar por fuera todos los demás. </w:t>
+      </w:r>
+    </w:p>
+    <w:p>
+      <w:pPr>
+        <w:wordWrap w:val="0"/>
+        <w:spacing w:after="160" w:line="259" w:lineRule="auto"/>
+        <w:jc w:val="left"/>
+        <w:rPr>
+          <w:b/>
+          <w:sz w:val="20"/>
+          <w:szCs w:val="20"/>
+        </w:rPr>
+      </w:pPr>
+    </w:p>
+    <w:p>
+      <w:pPr>
+        <w:pStyle w:val="Ttulo2"/>
+        <w:rPr>
+          <w:rFonts w:ascii="Times" w:eastAsia="Times" w:hAnsi="Times" w:cs="Times"/>
+          <w:b/>
+          <w:bCs/>
+          <w:sz w:val="24"/>
+          <w:szCs w:val="24"/>
+        </w:rPr>
+      </w:pPr>
+      <w:r>
+        <w:rPr>
+          <w:rFonts w:ascii="Times" w:eastAsia="Times" w:hAnsi="Times" w:cs="Times"/>
+          <w:b/>
+          <w:bCs/>
+          <w:sz w:val="24"/>
+          <w:szCs w:val="24"/>
+        </w:rPr>
+        <w:t xml:space="preserve">Tipo de dato especial: </w:t>
+      </w:r>
+      <w:proofErr w:type="gramStart"/>
+      <w:r>
+        <w:rPr>
+          <w:rFonts w:ascii="Times" w:eastAsia="Times" w:hAnsi="Times" w:cs="Times"/>
+          <w:b/>
+          <w:bCs/>
+          <w:sz w:val="24"/>
+          <w:szCs w:val="24"/>
+        </w:rPr>
+        <w:t>ENUM(</w:t>
+      </w:r>
+      <w:proofErr w:type="gramEnd"/>
+      <w:r>
+        <w:rPr>
+          <w:rFonts w:ascii="Times" w:eastAsia="Times" w:hAnsi="Times" w:cs="Times"/>
+          <w:b/>
+          <w:bCs/>
+          <w:sz w:val="24"/>
+          <w:szCs w:val="24"/>
+        </w:rPr>
+        <w:t>)</w:t>
+      </w:r>
+    </w:p>
+    <w:p>
+      <w:pPr>
+        <w:pStyle w:val="Ttulo2"/>
+        <w:rPr>
+          <w:rFonts w:ascii="Times" w:eastAsia="Times" w:hAnsi="Times" w:cs="Times"/>
+          <w:b/>
+          <w:bCs/>
+          <w:sz w:val="24"/>
+          <w:szCs w:val="24"/>
+        </w:rPr>
+      </w:pPr>
+    </w:p>
+    <w:p>
+      <w:pPr>
+        <w:wordWrap w:val="0"/>
+        <w:spacing w:after="160" w:line="259" w:lineRule="auto"/>
+        <w:jc w:val="left"/>
+        <w:rPr>
+          <w:sz w:val="20"/>
+          <w:szCs w:val="20"/>
+        </w:rPr>
+      </w:pPr>
+      <w:r>
+        <w:rPr>
+          <w:sz w:val="20"/>
+          <w:szCs w:val="20"/>
+        </w:rPr>
+        <w:t>ENUM() básicamente consiste en decirle a la consola qué datos</w:t>
+      </w:r>
+      <w:r>
+        <w:rPr>
+          <w:sz w:val="20"/>
+          <w:szCs w:val="20"/>
+        </w:rPr>
+        <w:t xml:space="preserve"> (cualquiera que </w:t>
+      </w:r>
+      <w:r>
+        <w:rPr>
+          <w:sz w:val="20"/>
+          <w:szCs w:val="20"/>
+        </w:rPr>
+        <w:t>usted desee</w:t>
+      </w:r>
+      <w:r>
+        <w:rPr>
+          <w:sz w:val="20"/>
+          <w:szCs w:val="20"/>
+        </w:rPr>
+        <w:t>)</w:t>
+      </w:r>
+      <w:r>
+        <w:rPr>
+          <w:sz w:val="20"/>
+          <w:szCs w:val="20"/>
+        </w:rPr>
+        <w:t xml:space="preserve"> se reciben dentro del atributo</w:t>
+      </w:r>
+      <w:r>
+        <w:rPr>
+          <w:sz w:val="20"/>
+          <w:szCs w:val="20"/>
+        </w:rPr>
+        <w:t xml:space="preserve"> manipulado</w:t>
+      </w:r>
+      <w:r>
+        <w:rPr>
+          <w:sz w:val="20"/>
+          <w:szCs w:val="20"/>
+        </w:rPr>
+        <w:t>; es decir, con ENUM() somos nosotros quienes determinamos</w:t>
+      </w:r>
+      <w:r>
+        <w:rPr>
+          <w:sz w:val="20"/>
+          <w:szCs w:val="20"/>
+        </w:rPr>
+        <w:t xml:space="preserve"> (pre</w:t>
+      </w:r>
+      <w:r>
+        <w:rPr>
+          <w:sz w:val="20"/>
+          <w:szCs w:val="20"/>
+        </w:rPr>
+        <w:t>-</w:t>
+      </w:r>
+      <w:r>
+        <w:rPr>
+          <w:sz w:val="20"/>
+          <w:szCs w:val="20"/>
+        </w:rPr>
+        <w:t>establecemos)</w:t>
+      </w:r>
+      <w:r>
+        <w:rPr>
+          <w:sz w:val="20"/>
+          <w:szCs w:val="20"/>
+        </w:rPr>
+        <w:t xml:space="preserve"> los únicos datos </w:t>
+      </w:r>
+      <w:r>
+        <w:rPr>
+          <w:sz w:val="20"/>
+          <w:szCs w:val="20"/>
+        </w:rPr>
+        <w:t>disponibles</w:t>
+      </w:r>
+      <w:r>
+        <w:rPr>
+          <w:sz w:val="20"/>
+          <w:szCs w:val="20"/>
+        </w:rPr>
+        <w:t xml:space="preserve"> que se le podrían pasar al atributo o columna en cuestión</w:t>
+      </w:r>
+      <w:r>
+        <w:rPr>
+          <w:sz w:val="20"/>
+          <w:szCs w:val="20"/>
+        </w:rPr>
+        <w:t>,</w:t>
+      </w:r>
+      <w:r>
+        <w:rPr>
+          <w:sz w:val="20"/>
+          <w:szCs w:val="20"/>
+        </w:rPr>
+        <w:t xml:space="preserve"> para la totalidad de sus registros. </w:t>
+      </w:r>
+      <w:r>
+        <w:rPr>
+          <w:sz w:val="20"/>
+          <w:szCs w:val="20"/>
+        </w:rPr>
+        <w:t>Por Ej.: S</w:t>
+      </w:r>
+      <w:r>
+        <w:rPr>
+          <w:sz w:val="20"/>
+          <w:szCs w:val="20"/>
+        </w:rPr>
+        <w:t xml:space="preserve">i quiero un atributo que pregunte por el genero </w:t>
+      </w:r>
+      <w:r>
+        <w:rPr>
+          <w:sz w:val="20"/>
+          <w:szCs w:val="20"/>
+        </w:rPr>
+        <w:t>(</w:t>
+      </w:r>
+      <w:r>
+        <w:rPr>
+          <w:i/>
+          <w:sz w:val="20"/>
+          <w:szCs w:val="20"/>
+        </w:rPr>
+        <w:t>gender</w:t>
+      </w:r>
+      <w:r>
+        <w:rPr>
+          <w:sz w:val="20"/>
+          <w:szCs w:val="20"/>
+        </w:rPr>
+        <w:t xml:space="preserve">) </w:t>
+      </w:r>
+      <w:r>
+        <w:rPr>
+          <w:sz w:val="20"/>
+          <w:szCs w:val="20"/>
+        </w:rPr>
+        <w:t xml:space="preserve">de la persona </w:t>
+      </w:r>
+      <w:r>
+        <w:rPr>
+          <w:sz w:val="20"/>
+          <w:szCs w:val="20"/>
+        </w:rPr>
+        <w:t xml:space="preserve">que llena el formulario </w:t>
+      </w:r>
+      <w:r>
+        <w:rPr>
+          <w:sz w:val="20"/>
+          <w:szCs w:val="20"/>
+        </w:rPr>
+        <w:t xml:space="preserve">y </w:t>
+      </w:r>
+      <w:r>
+        <w:rPr>
+          <w:sz w:val="20"/>
+          <w:szCs w:val="20"/>
+        </w:rPr>
+        <w:t>sólo quiero que la persona pueda elegir entre la opción “M” (de masculino), “F” (de femenino) &amp; “ND” (de “</w:t>
+      </w:r>
+      <w:r>
+        <w:rPr>
+          <w:sz w:val="20"/>
+          <w:szCs w:val="20"/>
+        </w:rPr>
+        <w:t>N</w:t>
+      </w:r>
+      <w:r>
+        <w:rPr>
+          <w:sz w:val="20"/>
+          <w:szCs w:val="20"/>
+        </w:rPr>
+        <w:t>o determina”)</w:t>
+      </w:r>
+      <w:r>
+        <w:rPr>
+          <w:sz w:val="20"/>
+          <w:szCs w:val="20"/>
+        </w:rPr>
+        <w:t xml:space="preserve"> podría definir a priori estas opciones como las únicas disponibles para ser insertadas en los registros de esta columna de tipo ENUM(), tal que así: </w:t>
+      </w:r>
+      <w:r>
+        <w:rPr>
+          <w:b/>
+          <w:sz w:val="20"/>
+          <w:szCs w:val="20"/>
+        </w:rPr>
+        <w:t>gender ENUM(‘M’, ‘F’, ‘ND’)</w:t>
+      </w:r>
+      <w:r>
+        <w:rPr>
+          <w:b/>
+          <w:sz w:val="20"/>
+          <w:szCs w:val="20"/>
+        </w:rPr>
+        <w:t xml:space="preserve">, </w:t>
+      </w:r>
+      <w:r>
+        <w:rPr>
+          <w:sz w:val="20"/>
+          <w:szCs w:val="20"/>
+        </w:rPr>
+        <w:t xml:space="preserve">siendo </w:t>
+      </w:r>
+      <w:r>
+        <w:rPr>
+          <w:i/>
+          <w:sz w:val="20"/>
+          <w:szCs w:val="20"/>
+        </w:rPr>
+        <w:t xml:space="preserve">gender </w:t>
+      </w:r>
+      <w:r>
+        <w:rPr>
+          <w:sz w:val="20"/>
+          <w:szCs w:val="20"/>
+        </w:rPr>
+        <w:t>mi atributo</w:t>
+      </w:r>
+      <w:r>
+        <w:rPr>
+          <w:sz w:val="20"/>
+          <w:szCs w:val="20"/>
+        </w:rPr>
+        <w:t>.</w:t>
+      </w:r>
+      <w:r>
+        <w:rPr>
+          <w:sz w:val="20"/>
+          <w:szCs w:val="20"/>
+        </w:rPr>
+        <w:t xml:space="preserve"> Como ya se dará cuenta cada una de las</w:t>
+      </w:r>
+      <w:r>
+        <w:rPr>
+          <w:sz w:val="20"/>
+          <w:szCs w:val="20"/>
+        </w:rPr>
+        <w:t xml:space="preserve"> opciones pasadas se determinan, cada una, con un solo carácter, e idealmente, va en Mayúsculas. </w:t>
+      </w:r>
+    </w:p>
+    <w:p>
+      <w:pPr>
+        <w:wordWrap w:val="0"/>
+        <w:spacing w:after="160" w:line="259" w:lineRule="auto"/>
+        <w:jc w:val="left"/>
+        <w:rPr>
+          <w:sz w:val="20"/>
+          <w:szCs w:val="20"/>
+        </w:rPr>
+      </w:pPr>
+    </w:p>
+    <w:p>
+      <w:pPr>
+        <w:wordWrap w:val="0"/>
+        <w:spacing w:after="160" w:line="259" w:lineRule="auto"/>
+        <w:jc w:val="left"/>
+        <w:rPr>
+          <w:i/>
+          <w:u w:val="single"/>
+        </w:rPr>
+      </w:pPr>
+      <w:r>
+        <w:rPr>
+          <w:b/>
+          <w:i/>
+          <w:u w:val="single"/>
+        </w:rPr>
+        <w:t>Lo relevante:</w:t>
+      </w:r>
+      <w:r>
+        <w:rPr>
+          <w:i/>
+          <w:u w:val="single"/>
+        </w:rPr>
+        <w:t xml:space="preserve"> Los tipos de datos son usados para definir el tipo de dato de los atributos de las entidades.</w:t>
+      </w:r>
+    </w:p>
+    <w:p>
+      <w:pPr>
+        <w:wordWrap w:val="0"/>
+        <w:spacing w:after="160" w:line="259" w:lineRule="auto"/>
+        <w:jc w:val="left"/>
+        <w:rPr>
+          <w:i/>
+        </w:rPr>
+      </w:pPr>
+    </w:p>
+    <w:p>
+      <w:pPr>
+        <w:pStyle w:val="Ttulo1"/>
+        <w:rPr>
+          <w:rFonts w:ascii="Times" w:eastAsia="Times" w:hAnsi="Times" w:cs="Times"/>
+          <w:b/>
+          <w:bCs/>
+        </w:rPr>
+      </w:pPr>
+      <w:r>
+        <w:rPr>
+          <w:rFonts w:ascii="Times" w:eastAsia="Times" w:hAnsi="Times" w:cs="Times"/>
+          <w:b/>
+          <w:bCs/>
+        </w:rPr>
         <w:t>Constraints: restricciones (2do elemento del diagrama físico).</w:t>
       </w:r>
+    </w:p>
+    <w:p>
+      <w:pPr>
+        <w:pStyle w:val="Ttulo1"/>
+        <w:rPr>
+          <w:rFonts w:ascii="Times" w:eastAsia="Times" w:hAnsi="Times" w:cs="Times"/>
+          <w:b/>
+          <w:bCs/>
+        </w:rPr>
+      </w:pPr>
     </w:p>
     <w:p>
       <w:pPr>
@@ -9863,29 +9981,43 @@
     </w:p>
     <w:p>
       <w:pPr>
-        <w:wordWrap w:val="0"/>
-        <w:spacing w:after="160" w:line="259" w:lineRule="auto"/>
-        <w:jc w:val="left"/>
-        <w:rPr>
-          <w:i/>
-          <w:sz w:val="20"/>
-          <w:szCs w:val="20"/>
-        </w:rPr>
-      </w:pPr>
-      <w:r>
-        <w:rPr>
-          <w:b/>
-          <w:sz w:val="20"/>
-          <w:szCs w:val="20"/>
-        </w:rPr>
-        <w:t>NOT NULL:</w:t>
-      </w:r>
-      <w:r>
-        <w:rPr>
-          <w:sz w:val="20"/>
-          <w:szCs w:val="20"/>
-        </w:rPr>
-        <w:t xml:space="preserve"> Cuando tú </w:t>
+        <w:pStyle w:val="Ttulo2"/>
+        <w:rPr>
+          <w:rFonts w:ascii="Times" w:eastAsia="Times" w:hAnsi="Times" w:cs="Times"/>
+          <w:b/>
+          <w:bCs/>
+          <w:sz w:val="24"/>
+          <w:szCs w:val="24"/>
+        </w:rPr>
+      </w:pPr>
+      <w:r>
+        <w:rPr>
+          <w:rFonts w:ascii="Times" w:eastAsia="Times" w:hAnsi="Times" w:cs="Times"/>
+          <w:b/>
+          <w:bCs/>
+          <w:sz w:val="24"/>
+          <w:szCs w:val="24"/>
+        </w:rPr>
+        <w:t xml:space="preserve">NOT NULL: </w:t>
+      </w:r>
+    </w:p>
+    <w:p>
+      <w:pPr>
+        <w:wordWrap w:val="0"/>
+        <w:spacing w:after="160" w:line="259" w:lineRule="auto"/>
+        <w:jc w:val="left"/>
+        <w:rPr>
+          <w:i/>
+          <w:sz w:val="20"/>
+          <w:szCs w:val="20"/>
+        </w:rPr>
+      </w:pPr>
+      <w:r>
+        <w:rPr>
+          <w:sz w:val="20"/>
+          <w:szCs w:val="20"/>
+        </w:rPr>
+        <w:t xml:space="preserve">Cuando tú </w:t>
       </w:r>
       <w:r>
         <w:rPr>
@@ -9944,7 +10076,21 @@
           <w:sz w:val="20"/>
           <w:szCs w:val="20"/>
         </w:rPr>
-        <w:t xml:space="preserve">Quiere decir que si te tratan de mandar un registro en el que no viene el </w:t>
+        <w:t xml:space="preserve">Quiere decir </w:t>
+      </w:r>
+      <w:r>
+        <w:rPr>
+          <w:sz w:val="20"/>
+          <w:szCs w:val="20"/>
+        </w:rPr>
+        <w:t>que,</w:t>
+      </w:r>
+      <w:r>
+        <w:rPr>
+          <w:sz w:val="20"/>
+          <w:szCs w:val="20"/>
+        </w:rPr>
+        <w:t xml:space="preserve"> si te tratan de mandar un registro en el que no viene el </w:t>
       </w:r>
       <w:r>
         <w:rPr>
@@ -9959,7 +10105,29 @@
           <w:sz w:val="20"/>
           <w:szCs w:val="20"/>
         </w:rPr>
-        <w:t xml:space="preserve"> de la persona, la base de datos inmediatamente va regresar un error exigiendo que se complete el campo del </w:t>
+        <w:t xml:space="preserve"> de la persona, la base de datos inmediatamente </w:t>
+      </w:r>
+      <w:r>
+        <w:rPr>
+          <w:sz w:val="20"/>
+          <w:szCs w:val="20"/>
+        </w:rPr>
+        <w:t>va a</w:t>
+      </w:r>
+      <w:r>
+        <w:rPr>
+          <w:sz w:val="20"/>
+          <w:szCs w:val="20"/>
+        </w:rPr>
+        <w:t xml:space="preserve"> regresar un error exigiendo que se co</w:t>
+      </w:r>
+      <w:r>
+        <w:rPr>
+          <w:sz w:val="20"/>
+          <w:szCs w:val="20"/>
+        </w:rPr>
+        <w:lastRenderedPageBreak/>
+        <w:t xml:space="preserve">mplete el campo del </w:t>
       </w:r>
       <w:r>
         <w:rPr>
@@ -10035,28 +10203,42 @@
     </w:p>
     <w:p>
       <w:pPr>
-        <w:wordWrap w:val="0"/>
-        <w:spacing w:after="160" w:line="259" w:lineRule="auto"/>
-        <w:jc w:val="left"/>
-        <w:rPr>
-          <w:sz w:val="20"/>
-          <w:szCs w:val="20"/>
-        </w:rPr>
-      </w:pPr>
-      <w:r>
-        <w:rPr>
-          <w:b/>
-          <w:sz w:val="20"/>
-          <w:szCs w:val="20"/>
-        </w:rPr>
-        <w:t>UNIQUE:</w:t>
-      </w:r>
-      <w:r>
-        <w:rPr>
-          <w:sz w:val="20"/>
-          <w:szCs w:val="20"/>
-        </w:rPr>
-        <w:t xml:space="preserve"> Básicamente es decir que un valor pasado a un campo, de una columna seleccionada, debe ser </w:t>
+        <w:pStyle w:val="Ttulo2"/>
+        <w:rPr>
+          <w:rFonts w:ascii="Times" w:eastAsia="Times" w:hAnsi="Times" w:cs="Times"/>
+          <w:b/>
+          <w:bCs/>
+          <w:sz w:val="24"/>
+          <w:szCs w:val="24"/>
+        </w:rPr>
+      </w:pPr>
+      <w:r>
+        <w:rPr>
+          <w:rFonts w:ascii="Times" w:eastAsia="Times" w:hAnsi="Times" w:cs="Times"/>
+          <w:b/>
+          <w:bCs/>
+          <w:sz w:val="24"/>
+          <w:szCs w:val="24"/>
+        </w:rPr>
+        <w:t xml:space="preserve">UNIQUE: </w:t>
+      </w:r>
+    </w:p>
+    <w:p>
+      <w:pPr>
+        <w:wordWrap w:val="0"/>
+        <w:spacing w:after="160" w:line="259" w:lineRule="auto"/>
+        <w:jc w:val="left"/>
+        <w:rPr>
+          <w:sz w:val="20"/>
+          <w:szCs w:val="20"/>
+        </w:rPr>
+      </w:pPr>
+      <w:r>
+        <w:rPr>
+          <w:sz w:val="20"/>
+          <w:szCs w:val="20"/>
+        </w:rPr>
+        <w:t xml:space="preserve">Básicamente es decir que un valor pasado a un campo, de una columna seleccionada, debe ser </w:t>
       </w:r>
       <w:r>
         <w:rPr>
@@ -10167,15 +10349,7 @@
           <w:sz w:val="20"/>
           <w:szCs w:val="20"/>
         </w:rPr>
-        <w:t>deberí</w:t>
-      </w:r>
-      <w:r>
-        <w:rPr>
-          <w:sz w:val="20"/>
-          <w:szCs w:val="20"/>
-        </w:rPr>
-        <w:lastRenderedPageBreak/>
-        <w:t>amos</w:t>
+        <w:t>deberíamos</w:t>
       </w:r>
       <w:r>
         <w:rPr>
@@ -10230,21 +10404,84 @@
     </w:p>
     <w:p>
       <w:pPr>
-        <w:wordWrap w:val="0"/>
-        <w:spacing w:after="160" w:line="259" w:lineRule="auto"/>
-        <w:jc w:val="left"/>
-        <w:rPr>
-          <w:sz w:val="20"/>
-          <w:szCs w:val="20"/>
-        </w:rPr>
-      </w:pPr>
-      <w:r>
-        <w:rPr>
-          <w:b/>
-          <w:sz w:val="20"/>
-          <w:szCs w:val="20"/>
-        </w:rPr>
-        <w:t>PRIMARY KEY:</w:t>
+        <w:pStyle w:val="Ttulo2"/>
+        <w:rPr>
+          <w:rFonts w:ascii="Times" w:eastAsia="Times" w:hAnsi="Times" w:cs="Times"/>
+          <w:b/>
+          <w:bCs/>
+          <w:sz w:val="24"/>
+          <w:szCs w:val="24"/>
+        </w:rPr>
+      </w:pPr>
+      <w:r>
+        <w:rPr>
+          <w:rFonts w:ascii="Times" w:eastAsia="Times" w:hAnsi="Times" w:cs="Times"/>
+          <w:b/>
+          <w:bCs/>
+          <w:sz w:val="24"/>
+          <w:szCs w:val="24"/>
+        </w:rPr>
+        <w:t xml:space="preserve">PRIMARY KEY: </w:t>
+      </w:r>
+    </w:p>
+    <w:p>
+      <w:pPr>
+        <w:wordWrap w:val="0"/>
+        <w:spacing w:after="160" w:line="259" w:lineRule="auto"/>
+        <w:jc w:val="left"/>
+        <w:rPr>
+          <w:sz w:val="20"/>
+          <w:szCs w:val="20"/>
+        </w:rPr>
+      </w:pPr>
+      <w:r>
+        <w:rPr>
+          <w:sz w:val="20"/>
+          <w:szCs w:val="20"/>
+        </w:rPr>
+        <w:t>E</w:t>
+      </w:r>
+      <w:r>
+        <w:rPr>
+          <w:sz w:val="20"/>
+          <w:szCs w:val="20"/>
+        </w:rPr>
+        <w:t>n los diagramas hemos visto que tenemos la necesidad de identificar de manera única (y obligatoria</w:t>
+      </w:r>
+      <w:r>
+        <w:rPr>
+          <w:sz w:val="20"/>
+          <w:szCs w:val="20"/>
+        </w:rPr>
+        <w:t>mente) los registros visualizados</w:t>
+      </w:r>
+      <w:r>
+        <w:rPr>
+          <w:sz w:val="20"/>
+          <w:szCs w:val="20"/>
+        </w:rPr>
+        <w:t xml:space="preserve"> en una tabla</w:t>
+      </w:r>
+      <w:r>
+        <w:rPr>
+          <w:sz w:val="20"/>
+          <w:szCs w:val="20"/>
+        </w:rPr>
+        <w:t>, anteriormente en un</w:t>
+      </w:r>
+      <w:r>
+        <w:rPr>
+          <w:sz w:val="20"/>
+          <w:szCs w:val="20"/>
+        </w:rPr>
+        <w:t xml:space="preserve"> ejemplo</w:t>
+      </w:r>
+      <w:r>
+        <w:rPr>
+          <w:sz w:val="20"/>
+          <w:szCs w:val="20"/>
+        </w:rPr>
+        <w:t xml:space="preserve"> (dentro de una tabla)</w:t>
       </w:r>
       <w:r>
         <w:rPr>
@@ -10258,49 +10495,21 @@
           <w:sz w:val="20"/>
           <w:szCs w:val="20"/>
         </w:rPr>
-        <w:t>E</w:t>
-      </w:r>
-      <w:r>
-        <w:rPr>
-          <w:sz w:val="20"/>
-          <w:szCs w:val="20"/>
-        </w:rPr>
-        <w:t>n los diagramas hemos visto que tenemos la necesidad de identificar de manera única (y obligatoria</w:t>
-      </w:r>
-      <w:r>
-        <w:rPr>
-          <w:sz w:val="20"/>
-          <w:szCs w:val="20"/>
-        </w:rPr>
-        <w:t>mente) los registros visualizados</w:t>
-      </w:r>
-      <w:r>
-        <w:rPr>
-          <w:sz w:val="20"/>
-          <w:szCs w:val="20"/>
-        </w:rPr>
-        <w:t xml:space="preserve"> en una tabla</w:t>
-      </w:r>
-      <w:r>
-        <w:rPr>
-          <w:sz w:val="20"/>
-          <w:szCs w:val="20"/>
-        </w:rPr>
-        <w:t>, anteriormente en un</w:t>
-      </w:r>
-      <w:r>
-        <w:rPr>
-          <w:sz w:val="20"/>
-          <w:szCs w:val="20"/>
-        </w:rPr>
-        <w:t xml:space="preserve"> ejemplo</w:t>
-      </w:r>
-      <w:r>
-        <w:rPr>
-          <w:sz w:val="20"/>
-          <w:szCs w:val="20"/>
-        </w:rPr>
-        <w:t xml:space="preserve"> (dentro de una tabla)</w:t>
+        <w:t xml:space="preserve">esto fue identificado </w:t>
+      </w:r>
+      <w:r>
+        <w:rPr>
+          <w:sz w:val="20"/>
+          <w:szCs w:val="20"/>
+        </w:rPr>
+        <w:t xml:space="preserve">con la </w:t>
+      </w:r>
+      <w:r>
+        <w:rPr>
+          <w:sz w:val="20"/>
+          <w:szCs w:val="20"/>
+        </w:rPr>
+        <w:t>columna:</w:t>
       </w:r>
       <w:r>
         <w:rPr>
@@ -10311,27 +10520,52 @@
       </w:r>
       <w:r>
         <w:rPr>
-          <w:sz w:val="20"/>
-          <w:szCs w:val="20"/>
-        </w:rPr>
-        <w:t xml:space="preserve">esto fue identificado </w:t>
-      </w:r>
-      <w:r>
-        <w:rPr>
-          <w:sz w:val="20"/>
-          <w:szCs w:val="20"/>
-        </w:rPr>
-        <w:t xml:space="preserve">con la </w:t>
-      </w:r>
-      <w:r>
-        <w:rPr>
-          <w:sz w:val="20"/>
-          <w:szCs w:val="20"/>
-        </w:rPr>
-        <w:t>columna:</w:t>
-      </w:r>
-      <w:r>
-        <w:rPr>
+          <w:b/>
+          <w:sz w:val="20"/>
+          <w:szCs w:val="20"/>
+        </w:rPr>
+        <w:t>id</w:t>
+      </w:r>
+      <w:r>
+        <w:rPr>
+          <w:b/>
+          <w:sz w:val="20"/>
+          <w:szCs w:val="20"/>
+        </w:rPr>
+        <w:t xml:space="preserve">. </w:t>
+      </w:r>
+      <w:r>
+        <w:rPr>
+          <w:sz w:val="20"/>
+          <w:szCs w:val="20"/>
+        </w:rPr>
+        <w:t>Ahora, es</w:t>
+      </w:r>
+      <w:r>
+        <w:rPr>
+          <w:sz w:val="20"/>
+          <w:szCs w:val="20"/>
+        </w:rPr>
+        <w:t xml:space="preserve"> a través de un </w:t>
+      </w:r>
+      <w:r>
+        <w:rPr>
+          <w:i/>
+          <w:sz w:val="20"/>
+          <w:szCs w:val="20"/>
+        </w:rPr>
+        <w:t xml:space="preserve">campo clave </w:t>
+      </w:r>
+      <w:r>
+        <w:rPr>
+          <w:sz w:val="20"/>
+          <w:szCs w:val="20"/>
+        </w:rPr>
+        <w:t>o</w:t>
+      </w:r>
+      <w:r>
+        <w:rPr>
+          <w:i/>
           <w:sz w:val="20"/>
           <w:szCs w:val="20"/>
         </w:rPr>
@@ -10339,7 +10573,506 @@
       </w:r>
       <w:r>
         <w:rPr>
-          <w:b/>
+          <w:sz w:val="20"/>
+          <w:szCs w:val="20"/>
+        </w:rPr>
+        <w:t xml:space="preserve">de un </w:t>
+      </w:r>
+      <w:r>
+        <w:rPr>
+          <w:i/>
+          <w:sz w:val="20"/>
+          <w:szCs w:val="20"/>
+        </w:rPr>
+        <w:t>campo llave</w:t>
+      </w:r>
+      <w:r>
+        <w:rPr>
+          <w:i/>
+          <w:sz w:val="20"/>
+          <w:szCs w:val="20"/>
+        </w:rPr>
+        <w:t>,</w:t>
+      </w:r>
+      <w:r>
+        <w:rPr>
+          <w:i/>
+          <w:sz w:val="20"/>
+          <w:szCs w:val="20"/>
+        </w:rPr>
+        <w:t xml:space="preserve"> </w:t>
+      </w:r>
+      <w:r>
+        <w:rPr>
+          <w:sz w:val="20"/>
+          <w:szCs w:val="20"/>
+        </w:rPr>
+        <w:t>asignado</w:t>
+      </w:r>
+      <w:r>
+        <w:rPr>
+          <w:sz w:val="20"/>
+          <w:szCs w:val="20"/>
+        </w:rPr>
+        <w:t>,</w:t>
+      </w:r>
+      <w:r>
+        <w:rPr>
+          <w:sz w:val="20"/>
+          <w:szCs w:val="20"/>
+        </w:rPr>
+        <w:t xml:space="preserve"> con el que se da la posibilidad de que se </w:t>
+      </w:r>
+      <w:r>
+        <w:rPr>
+          <w:sz w:val="20"/>
+          <w:szCs w:val="20"/>
+        </w:rPr>
+        <w:t>pueda identificar cada registro de una tabla</w:t>
+      </w:r>
+      <w:r>
+        <w:rPr>
+          <w:sz w:val="20"/>
+          <w:szCs w:val="20"/>
+        </w:rPr>
+        <w:t xml:space="preserve"> de manera única y singular; ese</w:t>
+      </w:r>
+      <w:r>
+        <w:rPr>
+          <w:sz w:val="20"/>
+          <w:szCs w:val="20"/>
+        </w:rPr>
+        <w:t xml:space="preserve"> campo clave justamente</w:t>
+      </w:r>
+      <w:r>
+        <w:rPr>
+          <w:sz w:val="20"/>
+          <w:szCs w:val="20"/>
+        </w:rPr>
+        <w:t xml:space="preserve"> va a tener </w:t>
+      </w:r>
+      <w:r>
+        <w:rPr>
+          <w:sz w:val="20"/>
+          <w:szCs w:val="20"/>
+        </w:rPr>
+        <w:t>la</w:t>
+      </w:r>
+      <w:r>
+        <w:rPr>
+          <w:sz w:val="20"/>
+          <w:szCs w:val="20"/>
+        </w:rPr>
+        <w:t xml:space="preserve"> restricc</w:t>
+      </w:r>
+      <w:r>
+        <w:rPr>
+          <w:sz w:val="20"/>
+          <w:szCs w:val="20"/>
+        </w:rPr>
+        <w:t>i</w:t>
+      </w:r>
+      <w:r>
+        <w:rPr>
+          <w:sz w:val="20"/>
+          <w:szCs w:val="20"/>
+        </w:rPr>
+        <w:t xml:space="preserve">ón PRIMARY KEY (y suele ser el único campo que la tiene, incluso aunque otros campos sean NN &amp; UNIQUE a la vez, como el </w:t>
+      </w:r>
+      <w:r>
+        <w:rPr>
+          <w:i/>
+          <w:sz w:val="20"/>
+          <w:szCs w:val="20"/>
+        </w:rPr>
+        <w:t>email</w:t>
+      </w:r>
+      <w:r>
+        <w:rPr>
+          <w:sz w:val="20"/>
+          <w:szCs w:val="20"/>
+        </w:rPr>
+        <w:t>); esto</w:t>
+      </w:r>
+      <w:r>
+        <w:rPr>
+          <w:sz w:val="20"/>
+          <w:szCs w:val="20"/>
+        </w:rPr>
+        <w:t xml:space="preserve"> nos da una serie de ventajas. </w:t>
+      </w:r>
+      <w:r>
+        <w:rPr>
+          <w:b/>
+          <w:sz w:val="20"/>
+          <w:szCs w:val="20"/>
+        </w:rPr>
+        <w:t>En primer lugar nos garantiza que es NOT NULL y que es UNIQ</w:t>
+      </w:r>
+      <w:r>
+        <w:rPr>
+          <w:b/>
+          <w:sz w:val="20"/>
+          <w:szCs w:val="20"/>
+        </w:rPr>
+        <w:t>UE (lo que necesitamos garantizar</w:t>
+      </w:r>
+      <w:r>
+        <w:rPr>
+          <w:b/>
+          <w:sz w:val="20"/>
+          <w:szCs w:val="20"/>
+        </w:rPr>
+        <w:t xml:space="preserve">), </w:t>
+      </w:r>
+      <w:r>
+        <w:rPr>
+          <w:sz w:val="20"/>
+          <w:szCs w:val="20"/>
+        </w:rPr>
+        <w:t>es así</w:t>
+      </w:r>
+      <w:r>
+        <w:rPr>
+          <w:sz w:val="20"/>
+          <w:szCs w:val="20"/>
+        </w:rPr>
+        <w:t xml:space="preserve"> porque si tu estás </w:t>
+      </w:r>
+      <w:r>
+        <w:rPr>
+          <w:sz w:val="20"/>
+          <w:szCs w:val="20"/>
+        </w:rPr>
+        <w:t>introduciendo</w:t>
+      </w:r>
+      <w:r>
+        <w:rPr>
+          <w:sz w:val="20"/>
+          <w:szCs w:val="20"/>
+        </w:rPr>
+        <w:t xml:space="preserve"> un campo, que es </w:t>
+      </w:r>
+      <w:r>
+        <w:rPr>
+          <w:i/>
+          <w:sz w:val="20"/>
+          <w:szCs w:val="20"/>
+        </w:rPr>
+        <w:t>llave</w:t>
+      </w:r>
+      <w:r>
+        <w:rPr>
+          <w:sz w:val="20"/>
+          <w:szCs w:val="20"/>
+        </w:rPr>
+        <w:t xml:space="preserve">, y que pretende ayudarnos </w:t>
+      </w:r>
+      <w:r>
+        <w:rPr>
+          <w:sz w:val="20"/>
+          <w:szCs w:val="20"/>
+        </w:rPr>
+        <w:t xml:space="preserve">a identificar de manera única </w:t>
+      </w:r>
+      <w:r>
+        <w:rPr>
+          <w:sz w:val="20"/>
+          <w:szCs w:val="20"/>
+        </w:rPr>
+        <w:t>cada</w:t>
+      </w:r>
+      <w:r>
+        <w:rPr>
+          <w:sz w:val="20"/>
+          <w:szCs w:val="20"/>
+        </w:rPr>
+        <w:t xml:space="preserve"> registro </w:t>
+      </w:r>
+      <w:r>
+        <w:rPr>
+          <w:sz w:val="20"/>
+          <w:szCs w:val="20"/>
+        </w:rPr>
+        <w:t>de</w:t>
+      </w:r>
+      <w:r>
+        <w:rPr>
+          <w:sz w:val="20"/>
+          <w:szCs w:val="20"/>
+        </w:rPr>
+        <w:t xml:space="preserve"> una tabla</w:t>
+      </w:r>
+      <w:r>
+        <w:rPr>
+          <w:sz w:val="20"/>
+          <w:szCs w:val="20"/>
+        </w:rPr>
+        <w:t xml:space="preserve">… necesitamos que sea </w:t>
+      </w:r>
+      <w:r>
+        <w:rPr>
+          <w:i/>
+          <w:sz w:val="20"/>
+          <w:szCs w:val="20"/>
+        </w:rPr>
+        <w:t>único</w:t>
+      </w:r>
+      <w:r>
+        <w:rPr>
+          <w:sz w:val="20"/>
+          <w:szCs w:val="20"/>
+        </w:rPr>
+        <w:t xml:space="preserve">, justamente, y que en consecuencia el registro no esté vacío; por el contrario, </w:t>
+      </w:r>
+      <w:r>
+        <w:rPr>
+          <w:sz w:val="20"/>
+          <w:szCs w:val="20"/>
+        </w:rPr>
+        <w:t xml:space="preserve">si no los </w:t>
+      </w:r>
+      <w:r>
+        <w:rPr>
+          <w:sz w:val="20"/>
+          <w:szCs w:val="20"/>
+        </w:rPr>
+        <w:t>introducimos</w:t>
+      </w:r>
+      <w:r>
+        <w:rPr>
+          <w:sz w:val="20"/>
+          <w:szCs w:val="20"/>
+        </w:rPr>
+        <w:t>,</w:t>
+      </w:r>
+      <w:r>
+        <w:rPr>
+          <w:sz w:val="20"/>
+          <w:szCs w:val="20"/>
+        </w:rPr>
+        <w:t xml:space="preserve"> la consola</w:t>
+      </w:r>
+      <w:r>
+        <w:rPr>
+          <w:sz w:val="20"/>
+          <w:szCs w:val="20"/>
+        </w:rPr>
+        <w:t xml:space="preserve"> nos va a empezar a devolver errores por</w:t>
+      </w:r>
+      <w:r>
+        <w:rPr>
+          <w:sz w:val="20"/>
+          <w:szCs w:val="20"/>
+        </w:rPr>
+        <w:t>que ya va a haber valores nulos. En el otro caso defectuoso, s</w:t>
+      </w:r>
+      <w:r>
+        <w:rPr>
+          <w:sz w:val="20"/>
+          <w:szCs w:val="20"/>
+        </w:rPr>
+        <w:t xml:space="preserve">i los </w:t>
+      </w:r>
+      <w:r>
+        <w:rPr>
+          <w:sz w:val="20"/>
+          <w:szCs w:val="20"/>
+        </w:rPr>
+        <w:t>introducimos</w:t>
+      </w:r>
+      <w:r>
+        <w:rPr>
+          <w:sz w:val="20"/>
+          <w:szCs w:val="20"/>
+        </w:rPr>
+        <w:t xml:space="preserve"> repetidos, </w:t>
+      </w:r>
+      <w:r>
+        <w:rPr>
+          <w:sz w:val="20"/>
+          <w:szCs w:val="20"/>
+        </w:rPr>
+        <w:t xml:space="preserve">ya </w:t>
+      </w:r>
+      <w:r>
+        <w:rPr>
+          <w:sz w:val="20"/>
+          <w:szCs w:val="20"/>
+        </w:rPr>
+        <w:t>no se identifica</w:t>
+      </w:r>
+      <w:r>
+        <w:rPr>
+          <w:sz w:val="20"/>
+          <w:szCs w:val="20"/>
+        </w:rPr>
+        <w:t>rán</w:t>
+      </w:r>
+      <w:r>
+        <w:rPr>
+          <w:sz w:val="20"/>
+          <w:szCs w:val="20"/>
+        </w:rPr>
+        <w:t xml:space="preserve"> de manera única. </w:t>
+      </w:r>
+      <w:r>
+        <w:rPr>
+          <w:sz w:val="20"/>
+          <w:szCs w:val="20"/>
+        </w:rPr>
+        <w:t>Adicionalmente, esta restricción n</w:t>
+      </w:r>
+      <w:r>
+        <w:rPr>
+          <w:sz w:val="20"/>
+          <w:szCs w:val="20"/>
+        </w:rPr>
+        <w:t xml:space="preserve">os va a permitir hacer la unión entre una tabla y otra, o entre una entidad y otra. </w:t>
+      </w:r>
+      <w:r>
+        <w:rPr>
+          <w:b/>
+          <w:sz w:val="20"/>
+          <w:szCs w:val="20"/>
+        </w:rPr>
+        <w:t xml:space="preserve">Sépalo: </w:t>
+      </w:r>
+      <w:r>
+        <w:rPr>
+          <w:b/>
+          <w:sz w:val="20"/>
+          <w:szCs w:val="20"/>
+        </w:rPr>
+        <w:t>Es la PRIMARY KEY la que nos ayuda realmente hacer las relaciones entre entidades</w:t>
+      </w:r>
+      <w:r>
+        <w:rPr>
+          <w:sz w:val="20"/>
+          <w:szCs w:val="20"/>
+        </w:rPr>
+        <w:t xml:space="preserve">. Todo campo declarado con PRIMARY KEY es un índice o </w:t>
+      </w:r>
+      <w:r>
+        <w:rPr>
+          <w:sz w:val="20"/>
+          <w:szCs w:val="20"/>
+        </w:rPr>
+        <w:t>índex</w:t>
+      </w:r>
+      <w:r>
+        <w:rPr>
+          <w:sz w:val="20"/>
+          <w:szCs w:val="20"/>
+        </w:rPr>
+        <w:t xml:space="preserve"> (ya explicaremos qué es esto). </w:t>
+      </w:r>
+    </w:p>
+    <w:p>
+      <w:pPr>
+        <w:wordWrap w:val="0"/>
+        <w:spacing w:after="160" w:line="259" w:lineRule="auto"/>
+        <w:jc w:val="left"/>
+        <w:rPr>
+          <w:sz w:val="20"/>
+          <w:szCs w:val="20"/>
+        </w:rPr>
+      </w:pPr>
+      <w:r>
+        <w:rPr>
+          <w:sz w:val="20"/>
+          <w:szCs w:val="20"/>
+        </w:rPr>
+        <w:t>Sin embargo</w:t>
+      </w:r>
+      <w:r>
+        <w:rPr>
+          <w:sz w:val="20"/>
+          <w:szCs w:val="20"/>
+        </w:rPr>
+        <w:t>,</w:t>
+      </w:r>
+      <w:r>
+        <w:rPr>
+          <w:b/>
+          <w:sz w:val="20"/>
+          <w:szCs w:val="20"/>
+        </w:rPr>
+        <w:t xml:space="preserve"> una pregunta interesante</w:t>
+      </w:r>
+      <w:r>
+        <w:rPr>
+          <w:sz w:val="20"/>
+          <w:szCs w:val="20"/>
+        </w:rPr>
+        <w:t xml:space="preserve"> </w:t>
+      </w:r>
+      <w:r>
+        <w:rPr>
+          <w:sz w:val="20"/>
+          <w:szCs w:val="20"/>
+        </w:rPr>
+        <w:t>(porque puede ocurrir)</w:t>
+      </w:r>
+      <w:r>
+        <w:rPr>
+          <w:sz w:val="20"/>
+          <w:szCs w:val="20"/>
+        </w:rPr>
+        <w:t xml:space="preserve">: </w:t>
+      </w:r>
+      <w:r>
+        <w:rPr>
+          <w:b/>
+          <w:sz w:val="20"/>
+          <w:szCs w:val="20"/>
+        </w:rPr>
+        <w:t>¿Qué podrí</w:t>
+      </w:r>
+      <w:r>
+        <w:rPr>
+          <w:b/>
+          <w:sz w:val="20"/>
+          <w:szCs w:val="20"/>
+        </w:rPr>
+        <w:t>a pasar si s</w:t>
+      </w:r>
+      <w:r>
+        <w:rPr>
+          <w:b/>
+          <w:sz w:val="20"/>
+          <w:szCs w:val="20"/>
+        </w:rPr>
+        <w:t>e</w:t>
+      </w:r>
+      <w:r>
+        <w:rPr>
+          <w:b/>
+          <w:sz w:val="20"/>
+          <w:szCs w:val="20"/>
+        </w:rPr>
+        <w:t xml:space="preserve"> intenta </w:t>
+      </w:r>
+      <w:r>
+        <w:rPr>
+          <w:b/>
+          <w:sz w:val="20"/>
+          <w:szCs w:val="20"/>
+        </w:rPr>
+        <w:t>repetir</w:t>
+      </w:r>
+      <w:r>
+        <w:rPr>
+          <w:b/>
+          <w:sz w:val="20"/>
+          <w:szCs w:val="20"/>
+        </w:rPr>
+        <w:t xml:space="preserve"> dos </w:t>
+      </w:r>
+      <w:r>
+        <w:rPr>
+          <w:b/>
+          <w:i/>
           <w:sz w:val="20"/>
           <w:szCs w:val="20"/>
         </w:rPr>
@@ -10351,682 +11084,161 @@
           <w:sz w:val="20"/>
           <w:szCs w:val="20"/>
         </w:rPr>
+        <w:t>, suponiéndose que se trata de dos índices únicos o</w:t>
+      </w:r>
+      <w:r>
+        <w:rPr>
+          <w:b/>
+          <w:sz w:val="20"/>
+          <w:szCs w:val="20"/>
+        </w:rPr>
+        <w:t xml:space="preserve"> </w:t>
+      </w:r>
+      <w:r>
+        <w:rPr>
+          <w:b/>
+          <w:i/>
+          <w:sz w:val="20"/>
+          <w:szCs w:val="20"/>
+        </w:rPr>
+        <w:t>primary key</w:t>
+      </w:r>
+      <w:r>
+        <w:rPr>
+          <w:b/>
+          <w:i/>
+          <w:sz w:val="20"/>
+          <w:szCs w:val="20"/>
+        </w:rPr>
+        <w:t>s</w:t>
+      </w:r>
+      <w:r>
+        <w:rPr>
+          <w:b/>
+          <w:i/>
+          <w:sz w:val="20"/>
+          <w:szCs w:val="20"/>
+        </w:rPr>
+        <w:t xml:space="preserve">, </w:t>
+      </w:r>
+      <w:r>
+        <w:rPr>
+          <w:b/>
+          <w:sz w:val="20"/>
+          <w:szCs w:val="20"/>
+        </w:rPr>
+        <w:t>en una tabla?</w:t>
+      </w:r>
+      <w:r>
+        <w:rPr>
+          <w:b/>
+          <w:sz w:val="20"/>
+          <w:szCs w:val="20"/>
+        </w:rPr>
+        <w:t xml:space="preserve"> ¿Cómo podemos trabajar alrededor de eso y hacer que la base de datos trabaje a nuestro favor</w:t>
+      </w:r>
+      <w:r>
+        <w:rPr>
+          <w:b/>
+          <w:sz w:val="20"/>
+          <w:szCs w:val="20"/>
+        </w:rPr>
+        <w:t xml:space="preserve">?, </w:t>
+      </w:r>
+      <w:r>
+        <w:rPr>
+          <w:sz w:val="20"/>
+          <w:szCs w:val="20"/>
+        </w:rPr>
+        <w:t>es</w:t>
+      </w:r>
+      <w:r>
+        <w:rPr>
+          <w:b/>
+          <w:sz w:val="20"/>
+          <w:szCs w:val="20"/>
+        </w:rPr>
+        <w:t xml:space="preserve"> </w:t>
+      </w:r>
+      <w:r>
+        <w:rPr>
+          <w:sz w:val="20"/>
+          <w:szCs w:val="20"/>
+        </w:rPr>
+        <w:t>decir, que no nos mande erro</w:t>
+      </w:r>
+      <w:r>
+        <w:rPr>
+          <w:sz w:val="20"/>
+          <w:szCs w:val="20"/>
+        </w:rPr>
+        <w:t>res..</w:t>
+      </w:r>
+      <w:r>
+        <w:rPr>
+          <w:sz w:val="20"/>
+          <w:szCs w:val="20"/>
+        </w:rPr>
+        <w:t>.</w:t>
+      </w:r>
+    </w:p>
+    <w:p>
+      <w:pPr>
+        <w:pStyle w:val="Ttulo3"/>
+        <w:rPr>
+          <w:b/>
+          <w:i/>
+        </w:rPr>
+      </w:pPr>
+      <w:r>
+        <w:t>Nombre de esta</w:t>
+      </w:r>
+      <w:r>
+        <w:t xml:space="preserve"> eventualidad: </w:t>
+      </w:r>
+      <w:proofErr w:type="spellStart"/>
+      <w:r>
+        <w:rPr>
+          <w:b/>
+          <w:i/>
+        </w:rPr>
+        <w:t>Duplicate</w:t>
+      </w:r>
+      <w:proofErr w:type="spellEnd"/>
+      <w:r>
+        <w:rPr>
+          <w:b/>
+          <w:i/>
+        </w:rPr>
+        <w:t xml:space="preserve"> </w:t>
+      </w:r>
+      <w:proofErr w:type="spellStart"/>
+      <w:r>
+        <w:rPr>
+          <w:b/>
+          <w:i/>
+        </w:rPr>
+        <w:t>key</w:t>
+      </w:r>
+      <w:proofErr w:type="spellEnd"/>
+      <w:r>
+        <w:rPr>
+          <w:b/>
+          <w:i/>
+        </w:rPr>
         <w:t xml:space="preserve">. </w:t>
       </w:r>
-      <w:r>
-        <w:rPr>
-          <w:sz w:val="20"/>
-          <w:szCs w:val="20"/>
-        </w:rPr>
-        <w:t>Ahora, es</w:t>
-      </w:r>
-      <w:r>
-        <w:rPr>
-          <w:sz w:val="20"/>
-          <w:szCs w:val="20"/>
-        </w:rPr>
-        <w:t xml:space="preserve"> a través de un </w:t>
-      </w:r>
-      <w:r>
-        <w:rPr>
-          <w:i/>
-          <w:sz w:val="20"/>
-          <w:szCs w:val="20"/>
-        </w:rPr>
-        <w:t xml:space="preserve">campo clave </w:t>
-      </w:r>
-      <w:r>
-        <w:rPr>
-          <w:sz w:val="20"/>
-          <w:szCs w:val="20"/>
-        </w:rPr>
-        <w:t>o</w:t>
-      </w:r>
-      <w:r>
-        <w:rPr>
-          <w:i/>
-          <w:sz w:val="20"/>
-          <w:szCs w:val="20"/>
-        </w:rPr>
-        <w:t xml:space="preserve"> </w:t>
-      </w:r>
-      <w:r>
-        <w:rPr>
-          <w:sz w:val="20"/>
-          <w:szCs w:val="20"/>
-        </w:rPr>
-        <w:t xml:space="preserve">de un </w:t>
-      </w:r>
-      <w:r>
-        <w:rPr>
-          <w:i/>
-          <w:sz w:val="20"/>
-          <w:szCs w:val="20"/>
-        </w:rPr>
-        <w:t>campo llave</w:t>
-      </w:r>
-      <w:r>
-        <w:rPr>
-          <w:i/>
-          <w:sz w:val="20"/>
-          <w:szCs w:val="20"/>
-        </w:rPr>
-        <w:t>,</w:t>
-      </w:r>
-      <w:r>
-        <w:rPr>
-          <w:i/>
-          <w:sz w:val="20"/>
-          <w:szCs w:val="20"/>
-        </w:rPr>
-        <w:t xml:space="preserve"> </w:t>
-      </w:r>
-      <w:r>
-        <w:rPr>
-          <w:sz w:val="20"/>
-          <w:szCs w:val="20"/>
-        </w:rPr>
-        <w:t>asignado</w:t>
-      </w:r>
-      <w:r>
-        <w:rPr>
-          <w:sz w:val="20"/>
-          <w:szCs w:val="20"/>
-        </w:rPr>
-        <w:t>,</w:t>
-      </w:r>
-      <w:r>
-        <w:rPr>
-          <w:sz w:val="20"/>
-          <w:szCs w:val="20"/>
-        </w:rPr>
-        <w:t xml:space="preserve"> con el que se da la posibilidad de que se </w:t>
-      </w:r>
-      <w:r>
-        <w:rPr>
-          <w:sz w:val="20"/>
-          <w:szCs w:val="20"/>
-        </w:rPr>
-        <w:t>pueda identificar cada registro de una tabla</w:t>
-      </w:r>
-      <w:r>
-        <w:rPr>
-          <w:sz w:val="20"/>
-          <w:szCs w:val="20"/>
-        </w:rPr>
-        <w:t xml:space="preserve"> de manera única y singular; ese</w:t>
-      </w:r>
-      <w:r>
-        <w:rPr>
-          <w:sz w:val="20"/>
-          <w:szCs w:val="20"/>
-        </w:rPr>
-        <w:t xml:space="preserve"> campo clave justamente</w:t>
-      </w:r>
-      <w:r>
-        <w:rPr>
-          <w:sz w:val="20"/>
-          <w:szCs w:val="20"/>
-        </w:rPr>
-        <w:t xml:space="preserve"> va a tener </w:t>
-      </w:r>
-      <w:r>
-        <w:rPr>
-          <w:sz w:val="20"/>
-          <w:szCs w:val="20"/>
-        </w:rPr>
-        <w:t>la</w:t>
-      </w:r>
-      <w:r>
-        <w:rPr>
-          <w:sz w:val="20"/>
-          <w:szCs w:val="20"/>
-        </w:rPr>
-        <w:t xml:space="preserve"> restricc</w:t>
-      </w:r>
-      <w:r>
-        <w:rPr>
-          <w:sz w:val="20"/>
-          <w:szCs w:val="20"/>
-        </w:rPr>
-        <w:t>i</w:t>
-      </w:r>
-      <w:r>
-        <w:rPr>
-          <w:sz w:val="20"/>
-          <w:szCs w:val="20"/>
-        </w:rPr>
-        <w:t xml:space="preserve">ón PRIMARY KEY (y suele ser el único campo que la tiene, incluso aunque otros campos sean NN &amp; UNIQUE a la vez, como el </w:t>
-      </w:r>
-      <w:r>
-        <w:rPr>
-          <w:i/>
-          <w:sz w:val="20"/>
-          <w:szCs w:val="20"/>
-        </w:rPr>
-        <w:t>email</w:t>
-      </w:r>
-      <w:r>
-        <w:rPr>
-          <w:sz w:val="20"/>
-          <w:szCs w:val="20"/>
-        </w:rPr>
-        <w:t>); esto</w:t>
-      </w:r>
-      <w:r>
-        <w:rPr>
-          <w:sz w:val="20"/>
-          <w:szCs w:val="20"/>
-        </w:rPr>
-        <w:t xml:space="preserve"> nos da una serie de ventajas. </w:t>
-      </w:r>
-      <w:r>
-        <w:rPr>
-          <w:b/>
-          <w:sz w:val="20"/>
-          <w:szCs w:val="20"/>
-        </w:rPr>
-        <w:t>En primer lugar nos garantiza que es NOT NULL y que es UNIQ</w:t>
-      </w:r>
-      <w:r>
-        <w:rPr>
-          <w:b/>
-          <w:sz w:val="20"/>
-          <w:szCs w:val="20"/>
-        </w:rPr>
-        <w:t>UE (lo que necesitamos garantizar</w:t>
-      </w:r>
-      <w:r>
-        <w:rPr>
-          <w:b/>
-          <w:sz w:val="20"/>
-          <w:szCs w:val="20"/>
-        </w:rPr>
-        <w:t xml:space="preserve">), </w:t>
-      </w:r>
-      <w:r>
-        <w:rPr>
-          <w:sz w:val="20"/>
-          <w:szCs w:val="20"/>
-        </w:rPr>
-        <w:t>es así</w:t>
-      </w:r>
-      <w:r>
-        <w:rPr>
-          <w:sz w:val="20"/>
-          <w:szCs w:val="20"/>
-        </w:rPr>
-        <w:t xml:space="preserve"> porque si tu estás </w:t>
-      </w:r>
-      <w:r>
-        <w:rPr>
-          <w:sz w:val="20"/>
-          <w:szCs w:val="20"/>
-        </w:rPr>
-        <w:t>introduciendo</w:t>
-      </w:r>
-      <w:r>
-        <w:rPr>
-          <w:sz w:val="20"/>
-          <w:szCs w:val="20"/>
-        </w:rPr>
-        <w:t xml:space="preserve"> un campo, que es </w:t>
-      </w:r>
-      <w:r>
-        <w:rPr>
-          <w:i/>
-          <w:sz w:val="20"/>
-          <w:szCs w:val="20"/>
-        </w:rPr>
-        <w:t>llave</w:t>
-      </w:r>
-      <w:r>
-        <w:rPr>
-          <w:sz w:val="20"/>
-          <w:szCs w:val="20"/>
-        </w:rPr>
-        <w:t xml:space="preserve">, y que pretende ayudarnos </w:t>
-      </w:r>
-      <w:r>
-        <w:rPr>
-          <w:sz w:val="20"/>
-          <w:szCs w:val="20"/>
-        </w:rPr>
-        <w:t xml:space="preserve">a identificar de manera única </w:t>
-      </w:r>
-      <w:r>
-        <w:rPr>
-          <w:sz w:val="20"/>
-          <w:szCs w:val="20"/>
-        </w:rPr>
-        <w:t>cada</w:t>
-      </w:r>
-      <w:r>
-        <w:rPr>
-          <w:sz w:val="20"/>
-          <w:szCs w:val="20"/>
-        </w:rPr>
-        <w:t xml:space="preserve"> registro </w:t>
-      </w:r>
-      <w:r>
-        <w:rPr>
-          <w:sz w:val="20"/>
-          <w:szCs w:val="20"/>
-        </w:rPr>
-        <w:t>de</w:t>
-      </w:r>
-      <w:r>
-        <w:rPr>
-          <w:sz w:val="20"/>
-          <w:szCs w:val="20"/>
-        </w:rPr>
-        <w:t xml:space="preserve"> una tabla</w:t>
-      </w:r>
-      <w:r>
-        <w:rPr>
-          <w:sz w:val="20"/>
-          <w:szCs w:val="20"/>
-        </w:rPr>
-        <w:t xml:space="preserve">… necesitamos que sea </w:t>
-      </w:r>
-      <w:r>
-        <w:rPr>
-          <w:i/>
-          <w:sz w:val="20"/>
-          <w:szCs w:val="20"/>
-        </w:rPr>
-        <w:t>único</w:t>
-      </w:r>
-      <w:r>
-        <w:rPr>
-          <w:sz w:val="20"/>
-          <w:szCs w:val="20"/>
-        </w:rPr>
-        <w:t xml:space="preserve">, justamente, y que en consecuencia el registro no esté vacío; por el contrario, </w:t>
-      </w:r>
-      <w:r>
-        <w:rPr>
-          <w:sz w:val="20"/>
-          <w:szCs w:val="20"/>
-        </w:rPr>
-        <w:t xml:space="preserve">si no los </w:t>
-      </w:r>
-      <w:r>
-        <w:rPr>
-          <w:sz w:val="20"/>
-          <w:szCs w:val="20"/>
-        </w:rPr>
-        <w:t>introducimos</w:t>
-      </w:r>
-      <w:r>
-        <w:rPr>
-          <w:sz w:val="20"/>
-          <w:szCs w:val="20"/>
-        </w:rPr>
-        <w:t>,</w:t>
-      </w:r>
-      <w:r>
-        <w:rPr>
-          <w:sz w:val="20"/>
-          <w:szCs w:val="20"/>
-        </w:rPr>
-        <w:t xml:space="preserve"> la consola</w:t>
-      </w:r>
-      <w:r>
-        <w:rPr>
-          <w:sz w:val="20"/>
-          <w:szCs w:val="20"/>
-        </w:rPr>
-        <w:t xml:space="preserve"> nos va a empezar a devolver errores por</w:t>
-      </w:r>
-      <w:r>
-        <w:rPr>
-          <w:sz w:val="20"/>
-          <w:szCs w:val="20"/>
-        </w:rPr>
-        <w:t>que ya va a haber valores nulos. En el otro caso defectuoso, s</w:t>
-      </w:r>
-      <w:r>
-        <w:rPr>
-          <w:sz w:val="20"/>
-          <w:szCs w:val="20"/>
-        </w:rPr>
-        <w:t xml:space="preserve">i los </w:t>
-      </w:r>
-      <w:r>
-        <w:rPr>
-          <w:sz w:val="20"/>
-          <w:szCs w:val="20"/>
-        </w:rPr>
-        <w:t>introducimos</w:t>
-      </w:r>
-      <w:r>
-        <w:rPr>
-          <w:sz w:val="20"/>
-          <w:szCs w:val="20"/>
-        </w:rPr>
-        <w:t xml:space="preserve"> repetidos, </w:t>
-      </w:r>
-      <w:r>
-        <w:rPr>
-          <w:sz w:val="20"/>
-          <w:szCs w:val="20"/>
-        </w:rPr>
-        <w:t xml:space="preserve">ya </w:t>
-      </w:r>
-      <w:r>
-        <w:rPr>
-          <w:sz w:val="20"/>
-          <w:szCs w:val="20"/>
-        </w:rPr>
-        <w:t>no se identifica</w:t>
-      </w:r>
-      <w:r>
-        <w:rPr>
-          <w:sz w:val="20"/>
-          <w:szCs w:val="20"/>
-        </w:rPr>
-        <w:t>rán</w:t>
-      </w:r>
-      <w:r>
-        <w:rPr>
-          <w:sz w:val="20"/>
-          <w:szCs w:val="20"/>
-        </w:rPr>
-        <w:t xml:space="preserve"> de manera única. </w:t>
-      </w:r>
-      <w:r>
-        <w:rPr>
-          <w:sz w:val="20"/>
-          <w:szCs w:val="20"/>
-        </w:rPr>
-        <w:t>Adicionalmente, esta restricción n</w:t>
-      </w:r>
-      <w:r>
-        <w:rPr>
-          <w:sz w:val="20"/>
-          <w:szCs w:val="20"/>
-        </w:rPr>
-        <w:t xml:space="preserve">os va a permitir hacer la unión entre una tabla y otra, o entre una entidad y otra. </w:t>
-      </w:r>
-      <w:r>
-        <w:rPr>
-          <w:b/>
-          <w:sz w:val="20"/>
-          <w:szCs w:val="20"/>
-        </w:rPr>
-        <w:t xml:space="preserve">Sépalo: </w:t>
-      </w:r>
-      <w:r>
-        <w:rPr>
-          <w:b/>
-          <w:sz w:val="20"/>
-          <w:szCs w:val="20"/>
-        </w:rPr>
-        <w:t>Es la PRIMARY KEY la que nos ayuda realmente hacer las relaciones entre entidades</w:t>
-      </w:r>
-      <w:r>
-        <w:rPr>
-          <w:sz w:val="20"/>
-          <w:szCs w:val="20"/>
-        </w:rPr>
-        <w:t xml:space="preserve">. Todo campo declarado con PRIMARY KEY es un índice o </w:t>
-      </w:r>
-      <w:r>
-        <w:rPr>
-          <w:sz w:val="20"/>
-          <w:szCs w:val="20"/>
-        </w:rPr>
-        <w:t>índex</w:t>
-      </w:r>
-      <w:r>
-        <w:rPr>
-          <w:sz w:val="20"/>
-          <w:szCs w:val="20"/>
-        </w:rPr>
-        <w:t xml:space="preserve"> (ya explicaremos qué es esto). </w:t>
-      </w:r>
-    </w:p>
-    <w:p>
-      <w:pPr>
-        <w:wordWrap w:val="0"/>
-        <w:spacing w:after="160" w:line="259" w:lineRule="auto"/>
-        <w:jc w:val="left"/>
-        <w:rPr>
-          <w:sz w:val="20"/>
-          <w:szCs w:val="20"/>
-        </w:rPr>
-      </w:pPr>
-      <w:r>
-        <w:rPr>
-          <w:sz w:val="20"/>
-          <w:szCs w:val="20"/>
-        </w:rPr>
-        <w:t>Sin embargo</w:t>
-      </w:r>
-      <w:r>
-        <w:rPr>
-          <w:sz w:val="20"/>
-          <w:szCs w:val="20"/>
-        </w:rPr>
-        <w:t>,</w:t>
-      </w:r>
-      <w:r>
-        <w:rPr>
-          <w:b/>
-          <w:sz w:val="20"/>
-          <w:szCs w:val="20"/>
-        </w:rPr>
-        <w:t xml:space="preserve"> una pregunta interesante</w:t>
-      </w:r>
-      <w:r>
-        <w:rPr>
-          <w:sz w:val="20"/>
-          <w:szCs w:val="20"/>
-        </w:rPr>
-        <w:t xml:space="preserve"> </w:t>
-      </w:r>
-      <w:r>
-        <w:rPr>
-          <w:sz w:val="20"/>
-          <w:szCs w:val="20"/>
-        </w:rPr>
-        <w:t>(porque puede ocurrir)</w:t>
-      </w:r>
-      <w:r>
-        <w:rPr>
-          <w:sz w:val="20"/>
-          <w:szCs w:val="20"/>
-        </w:rPr>
-        <w:t xml:space="preserve">: </w:t>
-      </w:r>
-      <w:r>
-        <w:rPr>
-          <w:b/>
-          <w:sz w:val="20"/>
-          <w:szCs w:val="20"/>
-        </w:rPr>
-        <w:t>¿Qué podrí</w:t>
-      </w:r>
-      <w:r>
-        <w:rPr>
-          <w:b/>
-          <w:sz w:val="20"/>
-          <w:szCs w:val="20"/>
-        </w:rPr>
-        <w:t>a pasar si s</w:t>
-      </w:r>
-      <w:r>
-        <w:rPr>
-          <w:b/>
-          <w:sz w:val="20"/>
-          <w:szCs w:val="20"/>
-        </w:rPr>
-        <w:t>e</w:t>
-      </w:r>
-      <w:r>
-        <w:rPr>
-          <w:b/>
-          <w:sz w:val="20"/>
-          <w:szCs w:val="20"/>
-        </w:rPr>
-        <w:t xml:space="preserve"> intenta </w:t>
-      </w:r>
-      <w:r>
-        <w:rPr>
-          <w:b/>
-          <w:sz w:val="20"/>
-          <w:szCs w:val="20"/>
-        </w:rPr>
-        <w:t>repetir</w:t>
-      </w:r>
-      <w:r>
-        <w:rPr>
-          <w:b/>
-          <w:sz w:val="20"/>
-          <w:szCs w:val="20"/>
-        </w:rPr>
-        <w:t xml:space="preserve"> dos </w:t>
-      </w:r>
-      <w:r>
-        <w:rPr>
-          <w:b/>
-          <w:i/>
-          <w:sz w:val="20"/>
-          <w:szCs w:val="20"/>
-        </w:rPr>
-        <w:t>id</w:t>
-      </w:r>
-      <w:r>
-        <w:rPr>
-          <w:b/>
-          <w:sz w:val="20"/>
-          <w:szCs w:val="20"/>
-        </w:rPr>
-        <w:t>, suponiéndose que se trata de dos índices únicos o</w:t>
-      </w:r>
-      <w:r>
-        <w:rPr>
-          <w:b/>
-          <w:sz w:val="20"/>
-          <w:szCs w:val="20"/>
-        </w:rPr>
-        <w:t xml:space="preserve"> </w:t>
-      </w:r>
-      <w:r>
-        <w:rPr>
-          <w:b/>
-          <w:i/>
-          <w:sz w:val="20"/>
-          <w:szCs w:val="20"/>
-        </w:rPr>
-        <w:t>primary key</w:t>
-      </w:r>
-      <w:r>
-        <w:rPr>
-          <w:b/>
-          <w:i/>
-          <w:sz w:val="20"/>
-          <w:szCs w:val="20"/>
-        </w:rPr>
-        <w:t>s</w:t>
-      </w:r>
-      <w:r>
-        <w:rPr>
-          <w:b/>
-          <w:i/>
-          <w:sz w:val="20"/>
-          <w:szCs w:val="20"/>
-        </w:rPr>
-        <w:t xml:space="preserve">, </w:t>
-      </w:r>
-      <w:r>
-        <w:rPr>
-          <w:b/>
-          <w:sz w:val="20"/>
-          <w:szCs w:val="20"/>
-        </w:rPr>
-        <w:t>en una tabla?</w:t>
-      </w:r>
-      <w:r>
-        <w:rPr>
-          <w:b/>
-          <w:sz w:val="20"/>
-          <w:szCs w:val="20"/>
-        </w:rPr>
-        <w:t xml:space="preserve"> ¿Cómo podemos trabajar alrededor de eso y hacer que la base de datos trabaje a nuestro favor</w:t>
-      </w:r>
-      <w:r>
-        <w:rPr>
-          <w:b/>
-          <w:sz w:val="20"/>
-          <w:szCs w:val="20"/>
-        </w:rPr>
-        <w:t xml:space="preserve">?, </w:t>
-      </w:r>
-      <w:r>
-        <w:rPr>
-          <w:sz w:val="20"/>
-          <w:szCs w:val="20"/>
-        </w:rPr>
-        <w:t>es</w:t>
-      </w:r>
-      <w:r>
-        <w:rPr>
-          <w:b/>
-          <w:sz w:val="20"/>
-          <w:szCs w:val="20"/>
-        </w:rPr>
-        <w:t xml:space="preserve"> </w:t>
-      </w:r>
-      <w:r>
-        <w:rPr>
-          <w:sz w:val="20"/>
-          <w:szCs w:val="20"/>
-        </w:rPr>
-        <w:t>decir, que no nos mande erro</w:t>
-      </w:r>
-      <w:r>
-        <w:rPr>
-          <w:sz w:val="20"/>
-          <w:szCs w:val="20"/>
-        </w:rPr>
-        <w:t>res..</w:t>
-      </w:r>
-      <w:r>
-        <w:rPr>
-          <w:sz w:val="20"/>
-          <w:szCs w:val="20"/>
-        </w:rPr>
-        <w:t>.</w:t>
-      </w:r>
-    </w:p>
-    <w:p>
-      <w:pPr>
-        <w:wordWrap w:val="0"/>
-        <w:spacing w:after="160" w:line="259" w:lineRule="auto"/>
-        <w:jc w:val="left"/>
-        <w:rPr>
-          <w:sz w:val="20"/>
-          <w:szCs w:val="20"/>
-        </w:rPr>
-      </w:pPr>
-      <w:r>
-        <w:rPr>
-          <w:sz w:val="20"/>
-          <w:szCs w:val="20"/>
-        </w:rPr>
-        <w:t xml:space="preserve">A esta eventualidad se le conoce como: </w:t>
-      </w:r>
-      <w:r>
-        <w:rPr>
-          <w:b/>
-          <w:i/>
-          <w:sz w:val="20"/>
-          <w:szCs w:val="20"/>
-        </w:rPr>
-        <w:t xml:space="preserve">Duplicate key. </w:t>
-      </w:r>
+    </w:p>
+    <w:p>
+      <w:pPr>
+        <w:wordWrap w:val="0"/>
+        <w:spacing w:after="160" w:line="259" w:lineRule="auto"/>
+        <w:jc w:val="left"/>
+        <w:rPr>
+          <w:sz w:val="20"/>
+          <w:szCs w:val="20"/>
+        </w:rPr>
+      </w:pPr>
       <w:r>
         <w:rPr>
           <w:sz w:val="20"/>
@@ -11841,7 +12053,16 @@
           <w:sz w:val="20"/>
           <w:szCs w:val="20"/>
         </w:rPr>
-        <w:t xml:space="preserve"> la inserción de un nuevo registro</w:t>
+        <w:t xml:space="preserve"> la inserció</w:t>
+      </w:r>
+      <w:r>
+        <w:rPr>
+          <w:b/>
+          <w:sz w:val="20"/>
+          <w:szCs w:val="20"/>
+        </w:rPr>
+        <w:lastRenderedPageBreak/>
+        <w:t>n de un nuevo registro</w:t>
       </w:r>
       <w:r>
         <w:rPr>
@@ -12195,7 +12416,6 @@
           <w:sz w:val="20"/>
           <w:szCs w:val="20"/>
         </w:rPr>
-        <w:lastRenderedPageBreak/>
         <w:t xml:space="preserve">Sin embargo, se desea </w:t>
       </w:r>
       <w:r>
@@ -13227,30 +13447,44 @@
     </w:p>
     <w:p>
       <w:pPr>
-        <w:wordWrap w:val="0"/>
-        <w:spacing w:after="160" w:line="259" w:lineRule="auto"/>
-        <w:jc w:val="left"/>
-        <w:rPr>
-          <w:b/>
-          <w:i/>
-          <w:sz w:val="20"/>
-          <w:szCs w:val="20"/>
-        </w:rPr>
-      </w:pPr>
-      <w:r>
-        <w:rPr>
-          <w:b/>
-          <w:sz w:val="20"/>
-          <w:szCs w:val="20"/>
-        </w:rPr>
-        <w:t>FOREIGN KEY:</w:t>
-      </w:r>
-      <w:r>
-        <w:rPr>
-          <w:sz w:val="20"/>
-          <w:szCs w:val="20"/>
-        </w:rPr>
-        <w:t xml:space="preserve"> Se traduce como </w:t>
+        <w:pStyle w:val="Ttulo2"/>
+        <w:rPr>
+          <w:rFonts w:ascii="Times" w:eastAsia="Times" w:hAnsi="Times" w:cs="Times"/>
+          <w:b/>
+          <w:bCs/>
+          <w:sz w:val="24"/>
+          <w:szCs w:val="24"/>
+        </w:rPr>
+      </w:pPr>
+      <w:r>
+        <w:rPr>
+          <w:rFonts w:ascii="Times" w:eastAsia="Times" w:hAnsi="Times" w:cs="Times"/>
+          <w:b/>
+          <w:bCs/>
+          <w:sz w:val="24"/>
+          <w:szCs w:val="24"/>
+        </w:rPr>
+        <w:t xml:space="preserve">FOREIGN KEY: </w:t>
+      </w:r>
+    </w:p>
+    <w:p>
+      <w:pPr>
+        <w:wordWrap w:val="0"/>
+        <w:spacing w:after="160" w:line="259" w:lineRule="auto"/>
+        <w:jc w:val="left"/>
+        <w:rPr>
+          <w:b/>
+          <w:i/>
+          <w:sz w:val="20"/>
+          <w:szCs w:val="20"/>
+        </w:rPr>
+      </w:pPr>
+      <w:r>
+        <w:rPr>
+          <w:sz w:val="20"/>
+          <w:szCs w:val="20"/>
+        </w:rPr>
+        <w:t xml:space="preserve">Se traduce como </w:t>
       </w:r>
       <w:r>
         <w:rPr>
@@ -13512,6 +13746,95 @@
           <w:sz w:val="20"/>
           <w:szCs w:val="20"/>
         </w:rPr>
+        <w:t>comentar</w:t>
+      </w:r>
+      <w:r>
+        <w:rPr>
+          <w:b/>
+          <w:i/>
+          <w:sz w:val="20"/>
+          <w:szCs w:val="20"/>
+        </w:rPr>
+        <w:lastRenderedPageBreak/>
+        <w:t>ios</w:t>
+      </w:r>
+      <w:r>
+        <w:rPr>
+          <w:i/>
+          <w:sz w:val="20"/>
+          <w:szCs w:val="20"/>
+        </w:rPr>
+        <w:t xml:space="preserve"> y </w:t>
+      </w:r>
+      <w:r>
+        <w:rPr>
+          <w:b/>
+          <w:i/>
+          <w:sz w:val="20"/>
+          <w:szCs w:val="20"/>
+        </w:rPr>
+        <w:t xml:space="preserve">posts </w:t>
+      </w:r>
+      <w:r>
+        <w:rPr>
+          <w:sz w:val="20"/>
+          <w:szCs w:val="20"/>
+        </w:rPr>
+        <w:t xml:space="preserve">pasaría a ser </w:t>
+      </w:r>
+      <w:r>
+        <w:rPr>
+          <w:b/>
+          <w:i/>
+          <w:sz w:val="20"/>
+          <w:szCs w:val="20"/>
+        </w:rPr>
+        <w:t>foreign keys</w:t>
+      </w:r>
+      <w:r>
+        <w:rPr>
+          <w:sz w:val="20"/>
+          <w:szCs w:val="20"/>
+        </w:rPr>
+        <w:t xml:space="preserve">; esto se hace de forma intencional para poder saber con precisión qué usuario fue quién escribió tanto el </w:t>
+      </w:r>
+      <w:r>
+        <w:rPr>
+          <w:i/>
+          <w:sz w:val="20"/>
+          <w:szCs w:val="20"/>
+        </w:rPr>
+        <w:t xml:space="preserve">comentario(s) </w:t>
+      </w:r>
+      <w:r>
+        <w:rPr>
+          <w:sz w:val="20"/>
+          <w:szCs w:val="20"/>
+        </w:rPr>
+        <w:t xml:space="preserve">como el </w:t>
+      </w:r>
+      <w:r>
+        <w:rPr>
+          <w:i/>
+          <w:sz w:val="20"/>
+          <w:szCs w:val="20"/>
+        </w:rPr>
+        <w:t xml:space="preserve">post(s). </w:t>
+      </w:r>
+      <w:r>
+        <w:rPr>
+          <w:sz w:val="20"/>
+          <w:szCs w:val="20"/>
+        </w:rPr>
+        <w:t xml:space="preserve">Más adelante revisaremos los atributos propios a las entidades </w:t>
+      </w:r>
+      <w:r>
+        <w:rPr>
+          <w:b/>
+          <w:i/>
+          <w:sz w:val="20"/>
+          <w:szCs w:val="20"/>
+        </w:rPr>
         <w:t>comentarios</w:t>
       </w:r>
       <w:r>
@@ -13536,85 +13859,6 @@
           <w:sz w:val="20"/>
           <w:szCs w:val="20"/>
         </w:rPr>
-        <w:t xml:space="preserve">pasaría a ser </w:t>
-      </w:r>
-      <w:r>
-        <w:rPr>
-          <w:b/>
-          <w:i/>
-          <w:sz w:val="20"/>
-          <w:szCs w:val="20"/>
-        </w:rPr>
-        <w:t>foreign keys</w:t>
-      </w:r>
-      <w:r>
-        <w:rPr>
-          <w:sz w:val="20"/>
-          <w:szCs w:val="20"/>
-        </w:rPr>
-        <w:t xml:space="preserve">; esto se hace de forma intencional para poder saber con precisión qué usuario fue quién escribió tanto el </w:t>
-      </w:r>
-      <w:r>
-        <w:rPr>
-          <w:i/>
-          <w:sz w:val="20"/>
-          <w:szCs w:val="20"/>
-        </w:rPr>
-        <w:t xml:space="preserve">comentario(s) </w:t>
-      </w:r>
-      <w:r>
-        <w:rPr>
-          <w:sz w:val="20"/>
-          <w:szCs w:val="20"/>
-        </w:rPr>
-        <w:t xml:space="preserve">como el </w:t>
-      </w:r>
-      <w:r>
-        <w:rPr>
-          <w:i/>
-          <w:sz w:val="20"/>
-          <w:szCs w:val="20"/>
-        </w:rPr>
-        <w:t xml:space="preserve">post(s). </w:t>
-      </w:r>
-      <w:r>
-        <w:rPr>
-          <w:sz w:val="20"/>
-          <w:szCs w:val="20"/>
-        </w:rPr>
-        <w:t xml:space="preserve">Más adelante revisaremos los atributos propios a las entidades </w:t>
-      </w:r>
-      <w:r>
-        <w:rPr>
-          <w:b/>
-          <w:i/>
-          <w:sz w:val="20"/>
-          <w:szCs w:val="20"/>
-        </w:rPr>
-        <w:t>comentarios</w:t>
-      </w:r>
-      <w:r>
-        <w:rPr>
-          <w:i/>
-          <w:sz w:val="20"/>
-          <w:szCs w:val="20"/>
-        </w:rPr>
-        <w:t xml:space="preserve"> y </w:t>
-      </w:r>
-      <w:r>
-        <w:rPr>
-          <w:b/>
-          <w:i/>
-          <w:sz w:val="20"/>
-          <w:szCs w:val="20"/>
-        </w:rPr>
-        <w:t xml:space="preserve">posts </w:t>
-      </w:r>
-      <w:r>
-        <w:rPr>
-          <w:sz w:val="20"/>
-          <w:szCs w:val="20"/>
-        </w:rPr>
         <w:t xml:space="preserve">y se dará cuenta que, realmente, no tienen ningún atributo que nos permita saber quién fue el </w:t>
       </w:r>
       <w:r>
@@ -13820,29 +14064,42 @@
     </w:p>
     <w:p>
       <w:pPr>
-        <w:wordWrap w:val="0"/>
-        <w:spacing w:after="160" w:line="259" w:lineRule="auto"/>
-        <w:jc w:val="left"/>
-        <w:rPr>
-          <w:sz w:val="20"/>
-          <w:szCs w:val="20"/>
-        </w:rPr>
-      </w:pPr>
-      <w:r>
-        <w:rPr>
-          <w:b/>
-          <w:sz w:val="20"/>
-          <w:szCs w:val="20"/>
-        </w:rPr>
-        <w:lastRenderedPageBreak/>
-        <w:t>CHECK:</w:t>
-      </w:r>
-      <w:r>
-        <w:rPr>
-          <w:sz w:val="20"/>
-          <w:szCs w:val="20"/>
-        </w:rPr>
-        <w:t xml:space="preserve"> Nos permite definir una regla, la que sea que queramos, que hace un </w:t>
+        <w:pStyle w:val="Ttulo2"/>
+        <w:rPr>
+          <w:rFonts w:ascii="Times" w:eastAsia="Times" w:hAnsi="Times" w:cs="Times"/>
+          <w:b/>
+          <w:bCs/>
+          <w:sz w:val="24"/>
+          <w:szCs w:val="24"/>
+        </w:rPr>
+      </w:pPr>
+      <w:r>
+        <w:rPr>
+          <w:rFonts w:ascii="Times" w:eastAsia="Times" w:hAnsi="Times" w:cs="Times"/>
+          <w:b/>
+          <w:bCs/>
+          <w:sz w:val="24"/>
+          <w:szCs w:val="24"/>
+        </w:rPr>
+        <w:t xml:space="preserve">CHECK: </w:t>
+      </w:r>
+    </w:p>
+    <w:p>
+      <w:pPr>
+        <w:wordWrap w:val="0"/>
+        <w:spacing w:after="160" w:line="259" w:lineRule="auto"/>
+        <w:jc w:val="left"/>
+        <w:rPr>
+          <w:sz w:val="20"/>
+          <w:szCs w:val="20"/>
+        </w:rPr>
+      </w:pPr>
+      <w:r>
+        <w:rPr>
+          <w:sz w:val="20"/>
+          <w:szCs w:val="20"/>
+        </w:rPr>
+        <w:t xml:space="preserve">Nos permite definir una regla, la que sea que queramos, que hace un </w:t>
       </w:r>
       <w:r>
         <w:rPr>
@@ -13861,22 +14118,36 @@
     </w:p>
     <w:p>
       <w:pPr>
-        <w:wordWrap w:val="0"/>
-        <w:spacing w:after="160" w:line="259" w:lineRule="auto"/>
-        <w:jc w:val="left"/>
-        <w:rPr>
-          <w:sz w:val="20"/>
-          <w:szCs w:val="20"/>
-        </w:rPr>
-      </w:pPr>
-      <w:r>
-        <w:rPr>
-          <w:b/>
-          <w:sz w:val="20"/>
-          <w:szCs w:val="20"/>
+        <w:pStyle w:val="Ttulo2"/>
+        <w:rPr>
+          <w:rFonts w:ascii="Times" w:eastAsia="Times" w:hAnsi="Times" w:cs="Times"/>
+          <w:b/>
+          <w:bCs/>
+          <w:sz w:val="24"/>
+          <w:szCs w:val="24"/>
+        </w:rPr>
+      </w:pPr>
+      <w:r>
+        <w:rPr>
+          <w:rFonts w:ascii="Times" w:eastAsia="Times" w:hAnsi="Times" w:cs="Times"/>
+          <w:b/>
+          <w:bCs/>
+          <w:sz w:val="24"/>
+          <w:szCs w:val="24"/>
         </w:rPr>
         <w:t xml:space="preserve">DEFAULT: </w:t>
       </w:r>
+    </w:p>
+    <w:p>
+      <w:pPr>
+        <w:wordWrap w:val="0"/>
+        <w:spacing w:after="160" w:line="259" w:lineRule="auto"/>
+        <w:jc w:val="left"/>
+        <w:rPr>
+          <w:sz w:val="20"/>
+          <w:szCs w:val="20"/>
+        </w:rPr>
+      </w:pPr>
       <w:r>
         <w:rPr>
           <w:sz w:val="20"/>
@@ -14030,82 +14301,102 @@
     </w:p>
     <w:p>
       <w:pPr>
-        <w:wordWrap w:val="0"/>
-        <w:spacing w:after="160" w:line="259" w:lineRule="auto"/>
-        <w:jc w:val="left"/>
-        <w:rPr>
-          <w:sz w:val="20"/>
-          <w:szCs w:val="20"/>
-        </w:rPr>
-      </w:pPr>
-      <w:r>
-        <w:rPr>
-          <w:b/>
-          <w:sz w:val="20"/>
-          <w:szCs w:val="20"/>
-        </w:rPr>
-        <w:t>INDEX:</w:t>
-      </w:r>
-      <w:r>
-        <w:rPr>
-          <w:sz w:val="20"/>
-          <w:szCs w:val="20"/>
-        </w:rPr>
-        <w:t xml:space="preserve"> Lo que nos va a permitir es hacer </w:t>
-      </w:r>
-      <w:r>
-        <w:rPr>
-          <w:sz w:val="20"/>
-          <w:szCs w:val="20"/>
-        </w:rPr>
-        <w:t>búsquedas</w:t>
-      </w:r>
-      <w:r>
-        <w:rPr>
-          <w:sz w:val="20"/>
-          <w:szCs w:val="20"/>
-        </w:rPr>
-        <w:t xml:space="preserve"> más </w:t>
-      </w:r>
-      <w:r>
-        <w:rPr>
-          <w:sz w:val="20"/>
-          <w:szCs w:val="20"/>
-        </w:rPr>
-        <w:t>rápidas</w:t>
-      </w:r>
-      <w:r>
-        <w:rPr>
-          <w:sz w:val="20"/>
-          <w:szCs w:val="20"/>
-        </w:rPr>
-        <w:t xml:space="preserve"> en nuestra tabla de base de datos, esto es muy útil cuando tenemos muchos registros; ahora, el índice tiene una desventaja y es que cuando existe un índice en una columna, cada que añadimos registros, se vuelve más lento porque cada que añades un nuevo registro tienen que volver a indexar (o indizar) toda la info. de la base de datos.</w:t>
-      </w:r>
-    </w:p>
-    <w:p>
-      <w:pPr>
-        <w:wordWrap w:val="0"/>
-        <w:spacing w:after="160" w:line="259" w:lineRule="auto"/>
-        <w:jc w:val="left"/>
-        <w:rPr>
-          <w:b/>
-          <w:i/>
+        <w:pStyle w:val="Ttulo2"/>
+        <w:rPr>
+          <w:rFonts w:ascii="Times" w:eastAsia="Times" w:hAnsi="Times" w:cs="Times"/>
+          <w:b/>
+          <w:bCs/>
           <w:sz w:val="24"/>
           <w:szCs w:val="24"/>
         </w:rPr>
       </w:pPr>
       <w:r>
         <w:rPr>
-          <w:b/>
-          <w:i/>
+          <w:rFonts w:ascii="Times" w:eastAsia="Times" w:hAnsi="Times" w:cs="Times"/>
+          <w:b/>
+          <w:bCs/>
           <w:sz w:val="24"/>
           <w:szCs w:val="24"/>
         </w:rPr>
+        <w:t xml:space="preserve">INDEX: </w:t>
+      </w:r>
+    </w:p>
+    <w:p>
+      <w:pPr>
+        <w:wordWrap w:val="0"/>
+        <w:spacing w:after="160" w:line="259" w:lineRule="auto"/>
+        <w:jc w:val="left"/>
+        <w:rPr>
+          <w:sz w:val="20"/>
+          <w:szCs w:val="20"/>
+        </w:rPr>
+      </w:pPr>
+      <w:r>
+        <w:rPr>
+          <w:sz w:val="20"/>
+          <w:szCs w:val="20"/>
+        </w:rPr>
+        <w:t xml:space="preserve">Lo que nos va a permitir es hacer </w:t>
+      </w:r>
+      <w:r>
+        <w:rPr>
+          <w:sz w:val="20"/>
+          <w:szCs w:val="20"/>
+        </w:rPr>
+        <w:t>búsquedas</w:t>
+      </w:r>
+      <w:r>
+        <w:rPr>
+          <w:sz w:val="20"/>
+          <w:szCs w:val="20"/>
+        </w:rPr>
+        <w:t xml:space="preserve"> más </w:t>
+      </w:r>
+      <w:r>
+        <w:rPr>
+          <w:sz w:val="20"/>
+          <w:szCs w:val="20"/>
+        </w:rPr>
+        <w:t>rápidas</w:t>
+      </w:r>
+      <w:r>
+        <w:rPr>
+          <w:sz w:val="20"/>
+          <w:szCs w:val="20"/>
+        </w:rPr>
+        <w:t xml:space="preserve"> en nuestra tabla de base de datos, esto es muy útil cuando tenemos muchos registros; ahora, el índice tiene una desventaja y es que cuando existe un índice en una columna, cada que añadimos registros, se vuelve más lento porque cada que añades un nuevo registro tienen que volver a indexar (o indizar) toda la info. de la base de datos.</w:t>
+      </w:r>
+    </w:p>
+    <w:p>
+      <w:pPr>
+        <w:pStyle w:val="Ttulo1"/>
+        <w:rPr>
+          <w:rFonts w:ascii="Times" w:eastAsia="Times" w:hAnsi="Times" w:cs="Times"/>
+          <w:b/>
+          <w:bCs/>
+        </w:rPr>
+      </w:pPr>
+      <w:r>
+        <w:rPr>
+          <w:rFonts w:ascii="Times" w:eastAsia="Times" w:hAnsi="Times" w:cs="Times"/>
+          <w:b/>
+          <w:bCs/>
+        </w:rPr>
         <w:t>Normalización (3er elemento del diagrama físico).</w:t>
       </w:r>
     </w:p>
     <w:p>
       <w:pPr>
+        <w:pStyle w:val="Ttulo1"/>
+        <w:rPr>
+          <w:rFonts w:ascii="Times" w:eastAsia="Times" w:hAnsi="Times" w:cs="Times"/>
+          <w:b/>
+          <w:bCs/>
+        </w:rPr>
+      </w:pPr>
+    </w:p>
+    <w:p>
+      <w:pPr>
         <w:wordWrap w:val="0"/>
         <w:spacing w:after="160" w:line="259" w:lineRule="auto"/>
         <w:jc w:val="left"/>
@@ -14171,25 +14462,7 @@
           <w:sz w:val="20"/>
           <w:szCs w:val="20"/>
         </w:rPr>
-        <w:t xml:space="preserve">de </w:t>
-      </w:r>
-      <w:proofErr w:type="spellStart"/>
-      <w:r>
-        <w:rPr>
-          <w:b/>
-          <w:sz w:val="20"/>
-          <w:szCs w:val="20"/>
-        </w:rPr>
-        <w:t>Codd</w:t>
-      </w:r>
-      <w:proofErr w:type="spellEnd"/>
-      <w:r>
-        <w:rPr>
-          <w:b/>
-          <w:sz w:val="20"/>
-          <w:szCs w:val="20"/>
-        </w:rPr>
-        <w:t xml:space="preserve">: nos permiten separar cada componente de la base de datos, de tal forma que, se convierta en una base de datos relacional por excelencia, eso es </w:t>
+        <w:t xml:space="preserve">de Codd: nos permiten separar cada componente de la base de datos, de tal forma que, se convierta en una base de datos relacional por excelencia, eso es </w:t>
       </w:r>
       <w:r>
         <w:rPr>
@@ -14335,83 +14608,106 @@
           <w:sz w:val="20"/>
           <w:szCs w:val="20"/>
         </w:rPr>
-        <w:t xml:space="preserve">La idea es separar la información, por medio de las 12 reglas de </w:t>
+        <w:t xml:space="preserve">La idea es separar la información, por medio de las 12 reglas de Codd, y lograr una normalización de la tabla para una base de </w:t>
       </w:r>
       <w:proofErr w:type="spellStart"/>
-      <w:r>
-        <w:rPr>
-          <w:b/>
-          <w:sz w:val="20"/>
-          <w:szCs w:val="20"/>
-        </w:rPr>
-        <w:t>Codd</w:t>
+      <w:proofErr w:type="gramStart"/>
+      <w:r>
+        <w:rPr>
+          <w:b/>
+          <w:sz w:val="20"/>
+          <w:szCs w:val="20"/>
+        </w:rPr>
+        <w:t>datos.</w:t>
+      </w:r>
+      <w:r>
+        <w:rPr>
+          <w:b/>
+          <w:sz w:val="20"/>
+          <w:szCs w:val="20"/>
+        </w:rPr>
+        <w:t>ç</w:t>
       </w:r>
       <w:proofErr w:type="spellEnd"/>
-      <w:r>
-        <w:rPr>
-          <w:b/>
-          <w:sz w:val="20"/>
-          <w:szCs w:val="20"/>
-        </w:rPr>
-        <w:t>, y lograr una normalización de la tabla para una base de datos.</w:t>
-      </w:r>
-    </w:p>
-    <w:p>
-      <w:pPr>
-        <w:wordWrap w:val="0"/>
-        <w:spacing w:after="160" w:line="259" w:lineRule="auto"/>
-        <w:jc w:val="left"/>
-        <w:rPr>
-          <w:b/>
-          <w:sz w:val="20"/>
-          <w:szCs w:val="20"/>
-        </w:rPr>
-      </w:pPr>
-      <w:r>
-        <w:rPr>
-          <w:b/>
-          <w:sz w:val="20"/>
-          <w:szCs w:val="20"/>
-        </w:rPr>
+      <w:proofErr w:type="gramEnd"/>
+    </w:p>
+    <w:p>
+      <w:pPr>
+        <w:wordWrap w:val="0"/>
+        <w:spacing w:after="160" w:line="259" w:lineRule="auto"/>
+        <w:jc w:val="left"/>
+        <w:rPr>
+          <w:b/>
+          <w:sz w:val="20"/>
+          <w:szCs w:val="20"/>
+        </w:rPr>
+      </w:pPr>
+    </w:p>
+    <w:p>
+      <w:pPr>
+        <w:wordWrap w:val="0"/>
+        <w:spacing w:after="160" w:line="259" w:lineRule="auto"/>
+        <w:jc w:val="left"/>
+        <w:rPr>
+          <w:b/>
+          <w:sz w:val="20"/>
+          <w:szCs w:val="20"/>
+        </w:rPr>
+      </w:pPr>
+    </w:p>
+    <w:p>
+      <w:pPr>
+        <w:pStyle w:val="Ttulo2"/>
+        <w:rPr>
+          <w:rFonts w:ascii="Times" w:eastAsia="Times" w:hAnsi="Times" w:cs="Times"/>
+          <w:b/>
+          <w:bCs/>
+          <w:sz w:val="24"/>
+          <w:szCs w:val="24"/>
+        </w:rPr>
+      </w:pPr>
+      <w:r>
+        <w:rPr>
+          <w:rFonts w:ascii="Times" w:eastAsia="Times" w:hAnsi="Times" w:cs="Times"/>
+          <w:b/>
+          <w:bCs/>
+          <w:sz w:val="24"/>
+          <w:szCs w:val="24"/>
+        </w:rPr>
+        <w:lastRenderedPageBreak/>
         <w:t xml:space="preserve">Primera forma normal (1FN): sobre los atributos atómicos (sin campos repetidos). </w:t>
       </w:r>
     </w:p>
     <w:p>
       <w:pPr>
-        <w:wordWrap w:val="0"/>
-        <w:spacing w:after="160" w:line="259" w:lineRule="auto"/>
-        <w:jc w:val="left"/>
-        <w:rPr>
-          <w:i/>
-          <w:sz w:val="20"/>
-          <w:szCs w:val="20"/>
-        </w:rPr>
-      </w:pPr>
-      <w:r>
-        <w:rPr>
-          <w:i/>
-          <w:sz w:val="20"/>
-          <w:szCs w:val="20"/>
-        </w:rPr>
-        <w:t xml:space="preserve">Esta vendría siendo la regla núm. 1 de las 12 reglas de </w:t>
-      </w:r>
-      <w:proofErr w:type="spellStart"/>
-      <w:r>
-        <w:rPr>
-          <w:i/>
-          <w:sz w:val="20"/>
-          <w:szCs w:val="20"/>
-        </w:rPr>
-        <w:t>Codd</w:t>
-      </w:r>
-      <w:proofErr w:type="spellEnd"/>
-      <w:r>
-        <w:rPr>
-          <w:i/>
-          <w:sz w:val="20"/>
-          <w:szCs w:val="20"/>
-        </w:rPr>
-        <w:t>; que son, precisamente, las que nos ayuda a separar la información.</w:t>
+        <w:pStyle w:val="Ttulo2"/>
+        <w:rPr>
+          <w:rFonts w:ascii="Times" w:eastAsia="Times" w:hAnsi="Times" w:cs="Times"/>
+          <w:b/>
+          <w:bCs/>
+          <w:sz w:val="24"/>
+          <w:szCs w:val="24"/>
+        </w:rPr>
+      </w:pPr>
+    </w:p>
+    <w:p>
+      <w:pPr>
+        <w:wordWrap w:val="0"/>
+        <w:spacing w:after="160" w:line="259" w:lineRule="auto"/>
+        <w:jc w:val="left"/>
+        <w:rPr>
+          <w:i/>
+          <w:sz w:val="20"/>
+          <w:szCs w:val="20"/>
+        </w:rPr>
+      </w:pPr>
+      <w:r>
+        <w:rPr>
+          <w:i/>
+          <w:sz w:val="20"/>
+          <w:szCs w:val="20"/>
+        </w:rPr>
+        <w:t>Esta vendría siendo la regla núm. 1 de las 12 reglas de Codd; que son, precisamente, las que nos ayuda a separar la información.</w:t>
       </w:r>
     </w:p>
     <w:p>
@@ -14595,7 +14891,6 @@
           <w:noProof/>
           <w:sz w:val="20"/>
         </w:rPr>
-        <w:lastRenderedPageBreak/>
         <w:drawing>
           <wp:inline distT="0" distB="0" distL="0" distR="0" wp14:anchorId="6A882443" wp14:editId="03E413FB">
             <wp:extent cx="2996565" cy="1110615"/>
@@ -14688,23 +14983,37 @@
     </w:p>
     <w:p>
       <w:pPr>
-        <w:wordWrap w:val="0"/>
-        <w:spacing w:after="160" w:line="259" w:lineRule="auto"/>
-        <w:jc w:val="left"/>
-        <w:rPr>
-          <w:b/>
-          <w:sz w:val="20"/>
-          <w:szCs w:val="20"/>
-        </w:rPr>
-      </w:pPr>
-      <w:r>
-        <w:rPr>
-          <w:b/>
-          <w:sz w:val="20"/>
-          <w:szCs w:val="20"/>
+        <w:pStyle w:val="Ttulo2"/>
+        <w:rPr>
+          <w:rFonts w:ascii="Times" w:eastAsia="Times" w:hAnsi="Times" w:cs="Times"/>
+          <w:b/>
+          <w:bCs/>
+          <w:sz w:val="24"/>
+          <w:szCs w:val="24"/>
+        </w:rPr>
+      </w:pPr>
+      <w:r>
+        <w:rPr>
+          <w:rFonts w:ascii="Times" w:eastAsia="Times" w:hAnsi="Times" w:cs="Times"/>
+          <w:b/>
+          <w:bCs/>
+          <w:sz w:val="24"/>
+          <w:szCs w:val="24"/>
         </w:rPr>
         <w:t>Segunda forma normal (2FN): cumple 1FN y cada campo de la tabla debe depender de una clave única (y cada fila también).</w:t>
       </w:r>
+    </w:p>
+    <w:p>
+      <w:pPr>
+        <w:pStyle w:val="Ttulo2"/>
+        <w:rPr>
+          <w:rFonts w:ascii="Times" w:eastAsia="Times" w:hAnsi="Times" w:cs="Times"/>
+          <w:b/>
+          <w:bCs/>
+          <w:sz w:val="24"/>
+          <w:szCs w:val="24"/>
+        </w:rPr>
+      </w:pPr>
     </w:p>
     <w:p>
       <w:pPr>
@@ -14941,6 +15250,7 @@
           <w:sz w:val="20"/>
           <w:szCs w:val="20"/>
         </w:rPr>
+        <w:lastRenderedPageBreak/>
         <w:t>Ahora si se percata, aunque dos tablas estén ahora completamente separadas; siempre deben conservar, al menos, un campo que se presente en ambas; en este caso, sería el atributo: “</w:t>
       </w:r>
       <w:proofErr w:type="spellStart"/>
@@ -14976,182 +15286,224 @@
     </w:p>
     <w:p>
       <w:pPr>
-        <w:wordWrap w:val="0"/>
-        <w:spacing w:after="160" w:line="259" w:lineRule="auto"/>
-        <w:jc w:val="left"/>
-        <w:rPr>
-          <w:b/>
-          <w:i/>
-          <w:szCs w:val="20"/>
-        </w:rPr>
-      </w:pPr>
-      <w:r>
-        <w:rPr>
-          <w:b/>
-          <w:i/>
-          <w:szCs w:val="20"/>
+        <w:pStyle w:val="Ttulo3"/>
+        <w:rPr>
+          <w:b/>
+          <w:bCs/>
+          <w:i/>
+          <w:iCs/>
+        </w:rPr>
+      </w:pPr>
+      <w:r>
+        <w:rPr>
+          <w:b/>
+          <w:bCs/>
+          <w:i/>
+          <w:iCs/>
         </w:rPr>
         <w:t xml:space="preserve">Entonces, hasta ahora, no puede haber </w:t>
       </w:r>
       <w:r>
         <w:rPr>
           <w:b/>
-          <w:i/>
-          <w:szCs w:val="20"/>
+          <w:bCs/>
+          <w:i/>
+          <w:iCs/>
         </w:rPr>
         <w:t>ningún</w:t>
       </w:r>
       <w:r>
         <w:rPr>
           <w:b/>
-          <w:i/>
-          <w:szCs w:val="20"/>
+          <w:bCs/>
+          <w:i/>
+          <w:iCs/>
         </w:rPr>
         <w:t xml:space="preserve"> atributo repetido por cada tabla o entidad</w:t>
       </w:r>
       <w:r>
         <w:rPr>
           <w:b/>
-          <w:i/>
-          <w:szCs w:val="20"/>
+          <w:bCs/>
+          <w:i/>
+          <w:iCs/>
         </w:rPr>
         <w:t xml:space="preserve"> </w:t>
       </w:r>
       <w:r>
         <w:rPr>
           <w:b/>
-          <w:i/>
-          <w:szCs w:val="20"/>
+          <w:bCs/>
+          <w:i/>
+          <w:iCs/>
         </w:rPr>
         <w:t>(los que se ubican de forma horizontal</w:t>
       </w:r>
       <w:r>
         <w:rPr>
           <w:b/>
-          <w:i/>
-          <w:szCs w:val="20"/>
+          <w:bCs/>
+          <w:i/>
+          <w:iCs/>
         </w:rPr>
         <w:t xml:space="preserve"> en la primera fila o registro</w:t>
       </w:r>
       <w:r>
         <w:rPr>
           <w:b/>
-          <w:i/>
-          <w:szCs w:val="20"/>
+          <w:bCs/>
+          <w:i/>
+          <w:iCs/>
         </w:rPr>
         <w:t xml:space="preserve">); ni, tampoco, repetirse el valor de la primera </w:t>
       </w:r>
       <w:r>
         <w:rPr>
           <w:b/>
-          <w:i/>
-          <w:szCs w:val="20"/>
+          <w:bCs/>
+          <w:i/>
+          <w:iCs/>
         </w:rPr>
         <w:t>columna</w:t>
       </w:r>
       <w:r>
         <w:rPr>
           <w:b/>
-          <w:i/>
-          <w:szCs w:val="20"/>
+          <w:bCs/>
+          <w:i/>
+          <w:iCs/>
         </w:rPr>
         <w:t xml:space="preserve">; es decir, </w:t>
       </w:r>
       <w:r>
         <w:rPr>
           <w:b/>
-          <w:i/>
-          <w:szCs w:val="20"/>
+          <w:bCs/>
+          <w:i/>
+          <w:iCs/>
         </w:rPr>
         <w:t xml:space="preserve">hay que </w:t>
       </w:r>
       <w:r>
         <w:rPr>
           <w:b/>
-          <w:i/>
-          <w:szCs w:val="20"/>
+          <w:bCs/>
+          <w:i/>
+          <w:iCs/>
         </w:rPr>
         <w:t>pasarle una clave única</w:t>
       </w:r>
       <w:r>
         <w:rPr>
           <w:b/>
-          <w:i/>
-          <w:szCs w:val="20"/>
+          <w:bCs/>
+          <w:i/>
+          <w:iCs/>
         </w:rPr>
         <w:t xml:space="preserve">, que suele ser la Primary Key, a </w:t>
       </w:r>
       <w:r>
         <w:rPr>
           <w:b/>
-          <w:i/>
-          <w:szCs w:val="20"/>
+          <w:bCs/>
+          <w:i/>
+          <w:iCs/>
         </w:rPr>
         <w:t>los que se ubican de form</w:t>
       </w:r>
       <w:r>
         <w:rPr>
           <w:b/>
-          <w:i/>
-          <w:szCs w:val="20"/>
+          <w:bCs/>
+          <w:i/>
+          <w:iCs/>
         </w:rPr>
         <w:t>a vertical en la primera columna</w:t>
       </w:r>
       <w:r>
         <w:rPr>
           <w:b/>
-          <w:i/>
-          <w:szCs w:val="20"/>
+          <w:bCs/>
+          <w:i/>
+          <w:iCs/>
         </w:rPr>
         <w:t xml:space="preserve"> de cada tabla</w:t>
       </w:r>
       <w:r>
         <w:rPr>
           <w:b/>
-          <w:i/>
-          <w:szCs w:val="20"/>
+          <w:bCs/>
+          <w:i/>
+          <w:iCs/>
         </w:rPr>
         <w:t>... esto, sin importar, que toque dividir tablas (separar) y le toque tratar a un atributo en particular (o</w:t>
       </w:r>
       <w:r>
         <w:rPr>
           <w:b/>
-          <w:i/>
-          <w:szCs w:val="20"/>
+          <w:bCs/>
+          <w:i/>
+          <w:iCs/>
         </w:rPr>
         <w:t xml:space="preserve"> a</w:t>
       </w:r>
       <w:r>
         <w:rPr>
           <w:b/>
-          <w:i/>
-          <w:szCs w:val="20"/>
+          <w:bCs/>
+          <w:i/>
+          <w:iCs/>
         </w:rPr>
         <w:t xml:space="preserve"> varios) como una entidad independiente separada.</w:t>
       </w:r>
     </w:p>
     <w:p>
       <w:pPr>
-        <w:wordWrap w:val="0"/>
-        <w:spacing w:after="160" w:line="259" w:lineRule="auto"/>
-        <w:jc w:val="left"/>
-        <w:rPr>
-          <w:b/>
-          <w:sz w:val="20"/>
-          <w:szCs w:val="20"/>
-        </w:rPr>
-      </w:pPr>
-      <w:r>
-        <w:rPr>
-          <w:b/>
-          <w:sz w:val="20"/>
-          <w:szCs w:val="20"/>
+        <w:pStyle w:val="Ttulo3"/>
+        <w:rPr>
+          <w:b/>
+          <w:bCs/>
+          <w:i/>
+          <w:iCs/>
+        </w:rPr>
+      </w:pPr>
+    </w:p>
+    <w:p>
+      <w:pPr>
+        <w:pStyle w:val="Ttulo2"/>
+        <w:rPr>
+          <w:rFonts w:ascii="Times" w:eastAsia="Times" w:hAnsi="Times" w:cs="Times"/>
+          <w:b/>
+          <w:bCs/>
+          <w:sz w:val="24"/>
+          <w:szCs w:val="24"/>
+        </w:rPr>
+      </w:pPr>
+      <w:r>
+        <w:rPr>
+          <w:rFonts w:ascii="Times" w:eastAsia="Times" w:hAnsi="Times" w:cs="Times"/>
+          <w:b/>
+          <w:bCs/>
+          <w:sz w:val="24"/>
+          <w:szCs w:val="24"/>
         </w:rPr>
         <w:t>Tercera forma normal (3FN): cumple 1FN, cumple 2FN y los campos que NO son clave NO deben tener dependencias.</w:t>
       </w:r>
     </w:p>
     <w:p>
       <w:pPr>
+        <w:pStyle w:val="Ttulo2"/>
+        <w:rPr>
+          <w:rFonts w:ascii="Times" w:eastAsia="Times" w:hAnsi="Times" w:cs="Times"/>
+          <w:b/>
+          <w:bCs/>
+          <w:sz w:val="24"/>
+          <w:szCs w:val="24"/>
+        </w:rPr>
+      </w:pPr>
+    </w:p>
+    <w:p>
+      <w:pPr>
         <w:wordWrap w:val="0"/>
         <w:spacing w:after="160" w:line="259" w:lineRule="auto"/>
         <w:jc w:val="left"/>
@@ -15166,7 +15518,6 @@
           <w:noProof/>
           <w:sz w:val="20"/>
         </w:rPr>
-        <w:lastRenderedPageBreak/>
         <w:drawing>
           <wp:inline distT="0" distB="0" distL="0" distR="0" wp14:anchorId="01073FBB" wp14:editId="0E248C27">
             <wp:extent cx="3053715" cy="1796415"/>
@@ -15365,39 +15716,58 @@
           <w:sz w:val="20"/>
           <w:szCs w:val="20"/>
         </w:rPr>
-        <w:t>Dato curioso: Dese cuenta que los atributos multivaluables, ahora como entidades separadas, no se relacionan directamente entre sí; sino, que todas se relacionan directamente es con la entidad “alumnos”; es decir, con la entidad principal de nuestra base de datos.</w:t>
-      </w:r>
-    </w:p>
-    <w:p>
-      <w:pPr>
-        <w:wordWrap w:val="0"/>
-        <w:spacing w:after="160" w:line="259" w:lineRule="auto"/>
-        <w:jc w:val="left"/>
-        <w:rPr>
-          <w:sz w:val="20"/>
-          <w:szCs w:val="20"/>
-        </w:rPr>
-      </w:pPr>
-    </w:p>
-    <w:p>
-      <w:pPr>
-        <w:wordWrap w:val="0"/>
-        <w:spacing w:after="160" w:line="259" w:lineRule="auto"/>
-        <w:jc w:val="left"/>
-        <w:rPr>
-          <w:b/>
-          <w:sz w:val="20"/>
-          <w:szCs w:val="20"/>
-        </w:rPr>
-      </w:pPr>
-      <w:r>
-        <w:rPr>
-          <w:b/>
-          <w:sz w:val="20"/>
-          <w:szCs w:val="20"/>
+        <w:t xml:space="preserve">Dato curioso: Dese cuenta </w:t>
+      </w:r>
+      <w:r>
+        <w:rPr>
+          <w:i/>
+          <w:sz w:val="20"/>
+          <w:szCs w:val="20"/>
+        </w:rPr>
+        <w:t>de que</w:t>
+      </w:r>
+      <w:r>
+        <w:rPr>
+          <w:i/>
+          <w:sz w:val="20"/>
+          <w:szCs w:val="20"/>
+        </w:rPr>
+        <w:t xml:space="preserve"> los atributos multivaluables, ahora como entidades separadas, no se relacionan directamente entre sí; sino, que todas se relacionan directamente es con la entidad “alumnos”; es decir, con la entidad principal de nuestra base de datos.</w:t>
+      </w:r>
+    </w:p>
+    <w:p>
+      <w:pPr>
+        <w:pStyle w:val="Ttulo2"/>
+        <w:rPr>
+          <w:rFonts w:ascii="Times" w:eastAsia="Times" w:hAnsi="Times" w:cs="Times"/>
+          <w:b/>
+          <w:bCs/>
+          <w:sz w:val="24"/>
+          <w:szCs w:val="24"/>
+        </w:rPr>
+      </w:pPr>
+      <w:r>
+        <w:rPr>
+          <w:rFonts w:ascii="Times" w:eastAsia="Times" w:hAnsi="Times" w:cs="Times"/>
+          <w:b/>
+          <w:bCs/>
+          <w:sz w:val="24"/>
+          <w:szCs w:val="24"/>
         </w:rPr>
         <w:t xml:space="preserve">Cuarta forma normal (4FN): cumple 1FN, 2FN y 3FN y los campos multivaluados se identifican por una clave única. </w:t>
       </w:r>
+    </w:p>
+    <w:p>
+      <w:pPr>
+        <w:pStyle w:val="Ttulo2"/>
+        <w:rPr>
+          <w:rFonts w:ascii="Times" w:eastAsia="Times" w:hAnsi="Times" w:cs="Times"/>
+          <w:b/>
+          <w:bCs/>
+          <w:sz w:val="24"/>
+          <w:szCs w:val="24"/>
+        </w:rPr>
+      </w:pPr>
     </w:p>
     <w:p>
       <w:pPr>
@@ -15475,6 +15845,7 @@
           <w:sz w:val="20"/>
           <w:szCs w:val="20"/>
         </w:rPr>
+        <w:lastRenderedPageBreak/>
         <w:t xml:space="preserve">Se tuvo que separar, aún todavía más, la entidad “materias”; esto porque, </w:t>
       </w:r>
       <w:r>
@@ -15614,7 +15985,21 @@
           <w:sz w:val="20"/>
           <w:szCs w:val="20"/>
         </w:rPr>
-        <w:t xml:space="preserve">” de esa misma tabla. Además sería ésta, nuestra última tabla resultante, la que hará la vinculación o </w:t>
+        <w:t xml:space="preserve">” de esa misma tabla. </w:t>
+      </w:r>
+      <w:r>
+        <w:rPr>
+          <w:sz w:val="20"/>
+          <w:szCs w:val="20"/>
+        </w:rPr>
+        <w:t>Además,</w:t>
+      </w:r>
+      <w:r>
+        <w:rPr>
+          <w:sz w:val="20"/>
+          <w:szCs w:val="20"/>
+        </w:rPr>
+        <w:t xml:space="preserve"> sería ésta nuestra última tabla resultante, la que hará la vinculación o </w:t>
       </w:r>
       <w:r>
         <w:rPr>
@@ -15692,8 +16077,23 @@
           <w:sz w:val="20"/>
           <w:szCs w:val="20"/>
         </w:rPr>
-        <w:lastRenderedPageBreak/>
-        <w:t xml:space="preserve">Ahora, si te fijas, tenemos la misma información que al principio y, aunque pueda parecer que esto es más rebuscado y tenemos más tablas que al inicio, esto al final nos va a ayudar: 1. A que la base de datos, como computadora que es, entienda las diferencias entre uno y otro; pero, además (lo más importante), también nos va a ayudar a permitir hacer uniones que de inicio, tal </w:t>
+        <w:t xml:space="preserve">Ahora, si te fijas, tenemos la misma información que al principio y, aunque pueda parecer que esto es más rebuscado y tenemos más tablas que al inicio, esto al final nos va a ayudar: 1. A que la base de datos, como computadora que es, entienda las diferencias entre uno y otro; pero, además (lo más importante), también nos va a ayudar a permitir hacer uniones </w:t>
+      </w:r>
+      <w:r>
+        <w:rPr>
+          <w:b/>
+          <w:sz w:val="20"/>
+          <w:szCs w:val="20"/>
+        </w:rPr>
+        <w:t>que,</w:t>
+      </w:r>
+      <w:r>
+        <w:rPr>
+          <w:b/>
+          <w:sz w:val="20"/>
+          <w:szCs w:val="20"/>
+        </w:rPr>
+        <w:t xml:space="preserve"> de inicio, tal </w:t>
       </w:r>
       <w:r>
         <w:rPr>
@@ -15789,21 +16189,32 @@
     </w:p>
     <w:p>
       <w:pPr>
-        <w:wordWrap w:val="0"/>
-        <w:spacing w:after="160" w:line="259" w:lineRule="auto"/>
-        <w:jc w:val="left"/>
-        <w:rPr>
-          <w:sz w:val="20"/>
-          <w:szCs w:val="20"/>
-        </w:rPr>
-      </w:pPr>
-      <w:r>
-        <w:rPr>
-          <w:b/>
-          <w:i/>
+        <w:pStyle w:val="Ttulo1"/>
+        <w:rPr>
+          <w:rFonts w:ascii="Times" w:eastAsia="Times" w:hAnsi="Times" w:cs="Times"/>
+          <w:b/>
+          <w:bCs/>
+        </w:rPr>
+      </w:pPr>
+      <w:r>
+        <w:rPr>
+          <w:rFonts w:ascii="Times" w:eastAsia="Times" w:hAnsi="Times" w:cs="Times"/>
+          <w:b/>
+          <w:bCs/>
         </w:rPr>
         <w:t xml:space="preserve">Aclaración importante: </w:t>
       </w:r>
+    </w:p>
+    <w:p>
+      <w:pPr>
+        <w:wordWrap w:val="0"/>
+        <w:spacing w:after="160" w:line="259" w:lineRule="auto"/>
+        <w:jc w:val="left"/>
+        <w:rPr>
+          <w:sz w:val="20"/>
+          <w:szCs w:val="20"/>
+        </w:rPr>
+      </w:pPr>
       <w:r>
         <w:rPr>
           <w:sz w:val="20"/>
@@ -15848,7 +16259,16 @@
           <w:sz w:val="20"/>
           <w:szCs w:val="20"/>
         </w:rPr>
-        <w:t>curso_id</w:t>
+        <w:t>curso_</w:t>
+      </w:r>
+      <w:proofErr w:type="gramStart"/>
+      <w:r>
+        <w:rPr>
+          <w:i/>
+          <w:sz w:val="20"/>
+          <w:szCs w:val="20"/>
+        </w:rPr>
+        <w:t>id</w:t>
       </w:r>
       <w:proofErr w:type="spellEnd"/>
       <w:r>
@@ -15856,7 +16276,15 @@
           <w:sz w:val="20"/>
           <w:szCs w:val="20"/>
         </w:rPr>
-        <w:t>,... ahora,</w:t>
+        <w:t>,...</w:t>
+      </w:r>
+      <w:proofErr w:type="gramEnd"/>
+      <w:r>
+        <w:rPr>
+          <w:sz w:val="20"/>
+          <w:szCs w:val="20"/>
+        </w:rPr>
+        <w:t xml:space="preserve"> ahora,</w:t>
       </w:r>
       <w:r>
         <w:rPr>
@@ -16226,6 +16654,7 @@
           <w:sz w:val="20"/>
           <w:szCs w:val="20"/>
         </w:rPr>
+        <w:lastRenderedPageBreak/>
         <w:t xml:space="preserve">Si nosotros tenemos dos (2) archivos diferentes, pero que la vez están </w:t>
       </w:r>
       <w:r>
@@ -16267,31 +16696,56 @@
     </w:p>
     <w:p>
       <w:pPr>
-        <w:wordWrap w:val="0"/>
-        <w:spacing w:after="160" w:line="259" w:lineRule="auto"/>
-        <w:jc w:val="left"/>
-        <w:rPr>
-          <w:b/>
-          <w:i/>
-          <w:sz w:val="20"/>
-          <w:szCs w:val="20"/>
-        </w:rPr>
-      </w:pPr>
-      <w:r>
-        <w:rPr>
-          <w:b/>
-          <w:i/>
-          <w:sz w:val="20"/>
-          <w:szCs w:val="20"/>
-        </w:rPr>
-        <w:t>Un dato:</w:t>
-      </w:r>
-      <w:r>
-        <w:rPr>
-          <w:sz w:val="20"/>
-          <w:szCs w:val="20"/>
-        </w:rPr>
-        <w:t xml:space="preserve"> Cuando una entidad por su propia naturaleza no posee un atributo único o llave; sino que, al diseñador le toca pasarle una llave </w:t>
+        <w:pStyle w:val="Ttulo2"/>
+        <w:rPr>
+          <w:rFonts w:ascii="Times" w:hAnsi="Times" w:cs="Times"/>
+          <w:b/>
+          <w:bCs/>
+        </w:rPr>
+      </w:pPr>
+      <w:r>
+        <w:rPr>
+          <w:rFonts w:ascii="Times" w:hAnsi="Times" w:cs="Times"/>
+          <w:b/>
+          <w:bCs/>
+        </w:rPr>
+        <w:t>Un dato</w:t>
+      </w:r>
+      <w:r>
+        <w:rPr>
+          <w:rFonts w:ascii="Times" w:hAnsi="Times" w:cs="Times"/>
+          <w:b/>
+          <w:bCs/>
+        </w:rPr>
+        <w:t>, sobre las entidades débiles</w:t>
+      </w:r>
+      <w:r>
+        <w:rPr>
+          <w:rFonts w:ascii="Times" w:hAnsi="Times" w:cs="Times"/>
+          <w:b/>
+          <w:bCs/>
+        </w:rPr>
+        <w:t xml:space="preserve">: </w:t>
+      </w:r>
+    </w:p>
+    <w:p>
+      <w:pPr>
+        <w:wordWrap w:val="0"/>
+        <w:spacing w:after="160" w:line="259" w:lineRule="auto"/>
+        <w:jc w:val="left"/>
+        <w:rPr>
+          <w:b/>
+          <w:i/>
+          <w:sz w:val="20"/>
+          <w:szCs w:val="20"/>
+        </w:rPr>
+      </w:pPr>
+      <w:r>
+        <w:rPr>
+          <w:sz w:val="20"/>
+          <w:szCs w:val="20"/>
+        </w:rPr>
+        <w:t xml:space="preserve">Cuando una entidad por su propia naturaleza no posee un atributo único o llave; sino que, al diseñador le toca pasarle una llave </w:t>
       </w:r>
       <w:r>
         <w:rPr>
@@ -16305,7 +16759,21 @@
           <w:sz w:val="20"/>
           <w:szCs w:val="20"/>
         </w:rPr>
-        <w:t xml:space="preserve"> a la entidad en cuestión,... hablamos de </w:t>
+        <w:t xml:space="preserve"> a la entidad en </w:t>
+      </w:r>
+      <w:r>
+        <w:rPr>
+          <w:sz w:val="20"/>
+          <w:szCs w:val="20"/>
+        </w:rPr>
+        <w:t>cuestión, ...</w:t>
+      </w:r>
+      <w:r>
+        <w:rPr>
+          <w:sz w:val="20"/>
+          <w:szCs w:val="20"/>
+        </w:rPr>
+        <w:t xml:space="preserve"> hablamos de </w:t>
       </w:r>
       <w:r>
         <w:rPr>
@@ -16383,112 +16851,90 @@
     </w:p>
     <w:p>
       <w:pPr>
-        <w:wordWrap w:val="0"/>
-        <w:spacing w:after="160" w:line="259" w:lineRule="auto"/>
-        <w:jc w:val="left"/>
-        <w:rPr>
-          <w:sz w:val="20"/>
-          <w:szCs w:val="20"/>
-        </w:rPr>
-      </w:pPr>
-      <w:r>
-        <w:rPr>
-          <w:b/>
-          <w:i/>
-          <w:szCs w:val="20"/>
-        </w:rPr>
-        <w:t xml:space="preserve">Consejo de buena práctica: </w:t>
-      </w:r>
-      <w:r>
-        <w:rPr>
-          <w:b/>
-          <w:sz w:val="20"/>
-          <w:szCs w:val="20"/>
-        </w:rPr>
-        <w:t xml:space="preserve">Ninguna </w:t>
-      </w:r>
-      <w:r>
-        <w:rPr>
-          <w:b/>
-          <w:i/>
-          <w:sz w:val="20"/>
-          <w:szCs w:val="20"/>
-        </w:rPr>
-        <w:t>tupla</w:t>
-      </w:r>
-      <w:r>
-        <w:rPr>
-          <w:b/>
-          <w:sz w:val="20"/>
-          <w:szCs w:val="20"/>
-        </w:rPr>
-        <w:t xml:space="preserve"> o registro se borra </w:t>
-      </w:r>
-      <w:r>
-        <w:rPr>
-          <w:b/>
-          <w:sz w:val="20"/>
-          <w:szCs w:val="20"/>
+        <w:pStyle w:val="Ttulo2"/>
+        <w:rPr>
+          <w:rFonts w:ascii="Times" w:hAnsi="Times" w:cs="Times"/>
+          <w:b/>
+          <w:bCs/>
+        </w:rPr>
+      </w:pPr>
+      <w:r>
+        <w:rPr>
+          <w:rFonts w:ascii="Times" w:hAnsi="Times" w:cs="Times"/>
+          <w:b/>
+          <w:bCs/>
+        </w:rPr>
+        <w:t xml:space="preserve">Consejo: Ninguna tupla o registro se borra </w:t>
+      </w:r>
+      <w:r>
+        <w:rPr>
+          <w:rFonts w:ascii="Times" w:hAnsi="Times" w:cs="Times"/>
+          <w:b/>
+          <w:bCs/>
         </w:rPr>
         <w:t>jamás</w:t>
       </w:r>
       <w:r>
         <w:rPr>
-          <w:b/>
-          <w:sz w:val="20"/>
-          <w:szCs w:val="20"/>
+          <w:rFonts w:ascii="Times" w:hAnsi="Times" w:cs="Times"/>
+          <w:b/>
+          <w:bCs/>
         </w:rPr>
         <w:t>; s</w:t>
       </w:r>
       <w:r>
         <w:rPr>
-          <w:b/>
-          <w:sz w:val="20"/>
-          <w:szCs w:val="20"/>
-        </w:rPr>
-        <w:t xml:space="preserve">i no se necesita, se </w:t>
-      </w:r>
-      <w:r>
-        <w:rPr>
-          <w:b/>
-          <w:i/>
-          <w:sz w:val="20"/>
-          <w:szCs w:val="20"/>
-        </w:rPr>
-        <w:t xml:space="preserve">desactiva </w:t>
-      </w:r>
-      <w:r>
-        <w:rPr>
-          <w:b/>
-          <w:sz w:val="20"/>
-          <w:szCs w:val="20"/>
-        </w:rPr>
-        <w:t>(al igual</w:t>
-      </w:r>
-      <w:r>
-        <w:rPr>
-          <w:b/>
-          <w:sz w:val="20"/>
-          <w:szCs w:val="20"/>
+          <w:rFonts w:ascii="Times" w:hAnsi="Times" w:cs="Times"/>
+          <w:b/>
+          <w:bCs/>
+        </w:rPr>
+        <w:t>i no se necesita, se desactiva (al igual</w:t>
+      </w:r>
+      <w:r>
+        <w:rPr>
+          <w:rFonts w:ascii="Times" w:hAnsi="Times" w:cs="Times"/>
+          <w:b/>
+          <w:bCs/>
         </w:rPr>
         <w:t xml:space="preserve"> se le</w:t>
       </w:r>
       <w:r>
         <w:rPr>
-          <w:b/>
-          <w:sz w:val="20"/>
-          <w:szCs w:val="20"/>
+          <w:rFonts w:ascii="Times" w:hAnsi="Times" w:cs="Times"/>
+          <w:b/>
+          <w:bCs/>
         </w:rPr>
         <w:t>s puede activar cada que quiera).</w:t>
       </w:r>
       <w:r>
         <w:rPr>
-          <w:b/>
-          <w:sz w:val="20"/>
-          <w:szCs w:val="20"/>
+          <w:rFonts w:ascii="Times" w:hAnsi="Times" w:cs="Times"/>
+          <w:b/>
+          <w:bCs/>
         </w:rPr>
         <w:t xml:space="preserve"> </w:t>
       </w:r>
+    </w:p>
+    <w:p>
+      <w:pPr>
+        <w:pStyle w:val="Ttulo2"/>
+        <w:rPr>
+          <w:rFonts w:ascii="Times" w:hAnsi="Times" w:cs="Times"/>
+          <w:b/>
+          <w:bCs/>
+        </w:rPr>
+      </w:pPr>
+    </w:p>
+    <w:p>
+      <w:pPr>
+        <w:wordWrap w:val="0"/>
+        <w:spacing w:after="160" w:line="259" w:lineRule="auto"/>
+        <w:jc w:val="left"/>
+        <w:rPr>
+          <w:sz w:val="20"/>
+          <w:szCs w:val="20"/>
+        </w:rPr>
+      </w:pPr>
       <w:r>
         <w:rPr>
           <w:sz w:val="20"/>
@@ -16555,15 +17001,7 @@
           <w:sz w:val="20"/>
           <w:szCs w:val="20"/>
         </w:rPr>
-        <w:t>es decir, re</w:t>
-      </w:r>
-      <w:r>
-        <w:rPr>
-          <w:sz w:val="20"/>
-          <w:szCs w:val="20"/>
-        </w:rPr>
-        <w:lastRenderedPageBreak/>
-        <w:t>almente lo que se hace es crear una nueva columna o atributo que se nombrará como “active”</w:t>
+        <w:t>es decir, realmente lo que se hace es crear una nueva columna o atributo que se nombrará como “active”</w:t>
       </w:r>
       <w:r>
         <w:rPr>
@@ -16916,36 +17354,64 @@
     </w:p>
     <w:p>
       <w:pPr>
-        <w:wordWrap w:val="0"/>
-        <w:spacing w:after="160" w:line="259" w:lineRule="auto"/>
-        <w:jc w:val="left"/>
-        <w:rPr>
-          <w:sz w:val="20"/>
-          <w:szCs w:val="20"/>
-        </w:rPr>
-      </w:pPr>
-      <w:r>
-        <w:rPr>
-          <w:b/>
-          <w:i/>
-          <w:szCs w:val="20"/>
-        </w:rPr>
-        <w:t>Un caso especial en entidades o tablas tipo “operacionales”</w:t>
-      </w:r>
-      <w:r>
-        <w:rPr>
-          <w:sz w:val="20"/>
-          <w:szCs w:val="20"/>
+        <w:pStyle w:val="Ttulo2"/>
+        <w:rPr>
+          <w:rFonts w:ascii="Times" w:hAnsi="Times" w:cs="Times"/>
+          <w:b/>
+          <w:bCs/>
+        </w:rPr>
+      </w:pPr>
+      <w:r>
+        <w:rPr>
+          <w:rFonts w:ascii="Times" w:hAnsi="Times" w:cs="Times"/>
+          <w:b/>
+          <w:bCs/>
+        </w:rPr>
+        <w:t xml:space="preserve">Un caso especial en </w:t>
+      </w:r>
+      <w:r>
+        <w:rPr>
+          <w:rFonts w:ascii="Times" w:hAnsi="Times" w:cs="Times"/>
+          <w:b/>
+          <w:bCs/>
+        </w:rPr>
+        <w:t>tablas</w:t>
+      </w:r>
+      <w:r>
+        <w:rPr>
+          <w:rFonts w:ascii="Times" w:hAnsi="Times" w:cs="Times"/>
+          <w:b/>
+          <w:bCs/>
+        </w:rPr>
+        <w:t xml:space="preserve"> tipo “operacionales”</w:t>
+      </w:r>
+      <w:r>
+        <w:rPr>
+          <w:rFonts w:ascii="Times" w:hAnsi="Times" w:cs="Times"/>
+          <w:b/>
+          <w:bCs/>
         </w:rPr>
         <w:t>:</w:t>
       </w:r>
       <w:r>
         <w:rPr>
-          <w:sz w:val="20"/>
-          <w:szCs w:val="20"/>
+          <w:rFonts w:ascii="Times" w:hAnsi="Times" w:cs="Times"/>
+          <w:b/>
+          <w:bCs/>
         </w:rPr>
         <w:t xml:space="preserve"> </w:t>
       </w:r>
+    </w:p>
+    <w:p>
+      <w:pPr>
+        <w:wordWrap w:val="0"/>
+        <w:spacing w:after="160" w:line="259" w:lineRule="auto"/>
+        <w:jc w:val="left"/>
+        <w:rPr>
+          <w:sz w:val="20"/>
+          <w:szCs w:val="20"/>
+        </w:rPr>
+      </w:pPr>
       <w:r>
         <w:rPr>
           <w:sz w:val="20"/>
@@ -17743,6 +18209,7 @@
           <w:sz w:val="20"/>
           <w:szCs w:val="20"/>
         </w:rPr>
+        <w:lastRenderedPageBreak/>
         <w:t xml:space="preserve">El tratamiento </w:t>
       </w:r>
       <w:r>
@@ -18342,86 +18809,52 @@
     </w:p>
     <w:p>
       <w:pPr>
-        <w:wordWrap w:val="0"/>
-        <w:spacing w:after="160" w:line="259" w:lineRule="auto"/>
-        <w:jc w:val="left"/>
-        <w:rPr>
-          <w:b/>
-          <w:i/>
-          <w:sz w:val="24"/>
-          <w:szCs w:val="24"/>
-        </w:rPr>
-      </w:pPr>
-      <w:r>
-        <w:rPr>
-          <w:b/>
-          <w:i/>
-          <w:sz w:val="24"/>
-          <w:szCs w:val="24"/>
-        </w:rPr>
-        <w:t xml:space="preserve">Diagrama físico: normalizando </w:t>
-      </w:r>
-      <w:proofErr w:type="spellStart"/>
-      <w:r>
-        <w:rPr>
-          <w:b/>
-          <w:i/>
-          <w:sz w:val="24"/>
-          <w:szCs w:val="24"/>
-        </w:rPr>
-        <w:t>Platziblog</w:t>
-      </w:r>
-      <w:proofErr w:type="spellEnd"/>
-      <w:r>
-        <w:rPr>
-          <w:b/>
-          <w:i/>
-          <w:sz w:val="24"/>
-          <w:szCs w:val="24"/>
-        </w:rPr>
-        <w:t>.</w:t>
-      </w:r>
-    </w:p>
-    <w:p>
-      <w:pPr>
-        <w:wordWrap w:val="0"/>
-        <w:spacing w:after="160" w:line="259" w:lineRule="auto"/>
-        <w:jc w:val="left"/>
-        <w:rPr>
-          <w:b/>
-          <w:i/>
-          <w:sz w:val="20"/>
-          <w:szCs w:val="20"/>
-        </w:rPr>
-      </w:pPr>
-      <w:r>
-        <w:rPr>
-          <w:b/>
-          <w:i/>
-          <w:sz w:val="20"/>
-          <w:szCs w:val="20"/>
-        </w:rPr>
-        <w:t xml:space="preserve">Recordemos, antes que nada, el diagrama ER de </w:t>
-      </w:r>
-      <w:proofErr w:type="spellStart"/>
-      <w:r>
-        <w:rPr>
-          <w:b/>
-          <w:i/>
-          <w:sz w:val="20"/>
-          <w:szCs w:val="20"/>
-        </w:rPr>
-        <w:t>Platziblog</w:t>
-      </w:r>
-      <w:proofErr w:type="spellEnd"/>
-      <w:r>
-        <w:rPr>
-          <w:b/>
-          <w:i/>
-          <w:sz w:val="20"/>
-          <w:szCs w:val="20"/>
-        </w:rPr>
-        <w:t>.</w:t>
+        <w:pStyle w:val="Ttulo1"/>
+        <w:rPr>
+          <w:rFonts w:ascii="Times" w:eastAsia="Times" w:hAnsi="Times" w:cs="Times"/>
+          <w:b/>
+          <w:bCs/>
+        </w:rPr>
+      </w:pPr>
+      <w:r>
+        <w:rPr>
+          <w:rFonts w:ascii="Times" w:eastAsia="Times" w:hAnsi="Times" w:cs="Times"/>
+          <w:b/>
+          <w:bCs/>
+        </w:rPr>
+        <w:t>Diagrama físico: normalizando Platziblog.</w:t>
+      </w:r>
+    </w:p>
+    <w:p>
+      <w:pPr>
+        <w:pStyle w:val="Ttulo1"/>
+        <w:rPr>
+          <w:rFonts w:ascii="Times" w:eastAsia="Times" w:hAnsi="Times" w:cs="Times"/>
+          <w:b/>
+          <w:bCs/>
+        </w:rPr>
+      </w:pPr>
+    </w:p>
+    <w:p>
+      <w:pPr>
+        <w:wordWrap w:val="0"/>
+        <w:spacing w:after="160" w:line="259" w:lineRule="auto"/>
+        <w:jc w:val="left"/>
+        <w:rPr>
+          <w:b/>
+          <w:i/>
+          <w:sz w:val="20"/>
+          <w:szCs w:val="20"/>
+        </w:rPr>
+      </w:pPr>
+      <w:r>
+        <w:rPr>
+          <w:b/>
+          <w:i/>
+          <w:sz w:val="20"/>
+          <w:szCs w:val="20"/>
+        </w:rPr>
+        <w:t>Recordemos, antes que nada, el diagrama ER de Platziblog.</w:t>
       </w:r>
     </w:p>
     <w:p>
@@ -18604,6 +19037,7 @@
           <w:sz w:val="20"/>
           <w:szCs w:val="20"/>
         </w:rPr>
+        <w:lastRenderedPageBreak/>
         <w:t>Ahora las relaciones del Diagrama físico, pero con el uso de conectores y las respectivas foreign keys.</w:t>
       </w:r>
     </w:p>
@@ -18624,7 +19058,6 @@
           <w:noProof/>
           <w:sz w:val="20"/>
         </w:rPr>
-        <w:lastRenderedPageBreak/>
         <w:drawing>
           <wp:inline distT="0" distB="0" distL="0" distR="0" wp14:anchorId="11404EC1" wp14:editId="6B19F12A">
             <wp:extent cx="3745865" cy="2755265"/>
@@ -18673,166 +19106,180 @@
     </w:p>
     <w:p>
       <w:pPr>
-        <w:wordWrap w:val="0"/>
-        <w:spacing w:after="160" w:line="259" w:lineRule="auto"/>
-        <w:jc w:val="left"/>
-        <w:rPr>
-          <w:b/>
+        <w:pStyle w:val="Ttulo2"/>
+        <w:rPr>
+          <w:rFonts w:ascii="Times" w:eastAsia="Times" w:hAnsi="Times" w:cs="Times"/>
+          <w:b/>
+          <w:bCs/>
+          <w:sz w:val="24"/>
+          <w:szCs w:val="24"/>
+        </w:rPr>
+      </w:pPr>
+      <w:r>
+        <w:rPr>
+          <w:rFonts w:ascii="Times" w:eastAsia="Times" w:hAnsi="Times" w:cs="Times"/>
+          <w:b/>
+          <w:bCs/>
+          <w:sz w:val="24"/>
+          <w:szCs w:val="24"/>
+        </w:rPr>
+        <w:t xml:space="preserve">Dato: Los atributos no pueden llamarse igual en ningún caso, </w:t>
+      </w:r>
+    </w:p>
+    <w:p>
+      <w:pPr>
+        <w:wordWrap w:val="0"/>
+        <w:spacing w:after="160" w:line="259" w:lineRule="auto"/>
+        <w:jc w:val="left"/>
+        <w:rPr>
+          <w:b/>
+          <w:i/>
+          <w:sz w:val="20"/>
+          <w:szCs w:val="20"/>
+        </w:rPr>
+      </w:pPr>
+      <w:r>
+        <w:rPr>
+          <w:sz w:val="20"/>
+          <w:szCs w:val="20"/>
+        </w:rPr>
+        <w:t xml:space="preserve">ni siquiera cuando estamos exportando una llave primaria de una entidad a otra y ésta última la recibe como llave </w:t>
+      </w:r>
+      <w:r>
+        <w:rPr>
+          <w:sz w:val="20"/>
+          <w:szCs w:val="20"/>
+        </w:rPr>
+        <w:t>foránea</w:t>
+      </w:r>
+      <w:r>
+        <w:rPr>
+          <w:sz w:val="20"/>
+          <w:szCs w:val="20"/>
+        </w:rPr>
+        <w:t>; por ejemplo, si su llave primaria se llama: “</w:t>
+      </w:r>
+      <w:proofErr w:type="spellStart"/>
+      <w:r>
+        <w:rPr>
+          <w:sz w:val="20"/>
+          <w:szCs w:val="20"/>
+        </w:rPr>
+        <w:t>Clave_C</w:t>
+      </w:r>
+      <w:proofErr w:type="spellEnd"/>
+      <w:r>
+        <w:rPr>
+          <w:sz w:val="20"/>
+          <w:szCs w:val="20"/>
+        </w:rPr>
+        <w:t xml:space="preserve">”, podría considerar que su llave </w:t>
+      </w:r>
+      <w:r>
+        <w:rPr>
+          <w:sz w:val="20"/>
+          <w:szCs w:val="20"/>
+        </w:rPr>
+        <w:t>foránea</w:t>
+      </w:r>
+      <w:r>
+        <w:rPr>
+          <w:sz w:val="20"/>
+          <w:szCs w:val="20"/>
+        </w:rPr>
+        <w:t xml:space="preserve"> se llame: “Clave_C1”. Ahora bien, las tablas que exportan su llave primaria y, además, conservan una relación de 1:M con respecto a otra tabla, precisamente las que reciben como llave </w:t>
+      </w:r>
+      <w:r>
+        <w:rPr>
+          <w:sz w:val="20"/>
+          <w:szCs w:val="20"/>
+        </w:rPr>
+        <w:t>foránea</w:t>
+      </w:r>
+      <w:r>
+        <w:rPr>
+          <w:sz w:val="20"/>
+          <w:szCs w:val="20"/>
+        </w:rPr>
+        <w:t xml:space="preserve"> la llave importada de la primera tabla en mención, son las llamadas: </w:t>
+      </w:r>
+      <w:r>
+        <w:rPr>
+          <w:b/>
+          <w:i/>
+          <w:sz w:val="20"/>
+          <w:szCs w:val="20"/>
+        </w:rPr>
+        <w:t xml:space="preserve">tablas independientes. </w:t>
+      </w:r>
+      <w:r>
+        <w:rPr>
+          <w:sz w:val="20"/>
+          <w:szCs w:val="20"/>
+        </w:rPr>
+        <w:t xml:space="preserve">Luego, las tablas que reciben justamente una llave importada, llave </w:t>
+      </w:r>
+      <w:r>
+        <w:rPr>
+          <w:sz w:val="20"/>
+          <w:szCs w:val="20"/>
+        </w:rPr>
+        <w:t>foránea</w:t>
+      </w:r>
+      <w:r>
+        <w:rPr>
+          <w:sz w:val="20"/>
+          <w:szCs w:val="20"/>
+        </w:rPr>
+        <w:t xml:space="preserve">, frente a una relación M:1 que tengan con respecto a otra, se les llama: </w:t>
+      </w:r>
+      <w:r>
+        <w:rPr>
+          <w:b/>
+          <w:i/>
+          <w:sz w:val="20"/>
+          <w:szCs w:val="20"/>
+        </w:rPr>
+        <w:t xml:space="preserve">tablas dependientes. </w:t>
+      </w:r>
+      <w:r>
+        <w:rPr>
+          <w:sz w:val="20"/>
+          <w:szCs w:val="20"/>
+        </w:rPr>
+        <w:t xml:space="preserve">Ahora, dentro de un manejador de bases de datos, o en cualquier escenario realmente, </w:t>
+      </w:r>
+      <w:r>
+        <w:rPr>
           <w:sz w:val="20"/>
           <w:szCs w:val="20"/>
           <w:u w:val="single"/>
         </w:rPr>
-      </w:pPr>
-      <w:r>
-        <w:rPr>
-          <w:b/>
-          <w:i/>
-          <w:sz w:val="20"/>
-          <w:szCs w:val="20"/>
-        </w:rPr>
-        <w:t xml:space="preserve">Dato: </w:t>
-      </w:r>
-      <w:r>
-        <w:rPr>
-          <w:b/>
-          <w:sz w:val="20"/>
-          <w:szCs w:val="20"/>
-        </w:rPr>
-        <w:t>Los atributos no pueden llamarse igual en ningún caso</w:t>
-      </w:r>
-      <w:r>
-        <w:rPr>
-          <w:sz w:val="20"/>
-          <w:szCs w:val="20"/>
-        </w:rPr>
-        <w:t xml:space="preserve">, ni siquiera cuando estamos exportando una llave primaria de una entidad a otra y ésta última la recibe como llave </w:t>
-      </w:r>
-      <w:r>
-        <w:rPr>
-          <w:sz w:val="20"/>
-          <w:szCs w:val="20"/>
-        </w:rPr>
-        <w:t>foránea</w:t>
-      </w:r>
-      <w:r>
-        <w:rPr>
-          <w:sz w:val="20"/>
-          <w:szCs w:val="20"/>
-        </w:rPr>
-        <w:t>; por ejemplo, si su llave primaria se llama: “</w:t>
-      </w:r>
-      <w:proofErr w:type="spellStart"/>
-      <w:r>
-        <w:rPr>
-          <w:sz w:val="20"/>
-          <w:szCs w:val="20"/>
-        </w:rPr>
-        <w:t>Clave_C</w:t>
-      </w:r>
-      <w:proofErr w:type="spellEnd"/>
-      <w:r>
-        <w:rPr>
-          <w:sz w:val="20"/>
-          <w:szCs w:val="20"/>
-        </w:rPr>
-        <w:t xml:space="preserve">”, podría considerar que su llave </w:t>
-      </w:r>
-      <w:r>
-        <w:rPr>
-          <w:sz w:val="20"/>
-          <w:szCs w:val="20"/>
-        </w:rPr>
-        <w:t>foránea</w:t>
-      </w:r>
-      <w:r>
-        <w:rPr>
-          <w:sz w:val="20"/>
-          <w:szCs w:val="20"/>
-        </w:rPr>
-        <w:t xml:space="preserve"> se llame: “Clave_C1”. Ahora bien, las tablas que exportan su llave primaria y, además, conservan una relación de 1:M con respecto a otra tabla, precisamente las que reciben como llave </w:t>
-      </w:r>
-      <w:r>
-        <w:rPr>
-          <w:sz w:val="20"/>
-          <w:szCs w:val="20"/>
-        </w:rPr>
-        <w:t>foránea</w:t>
-      </w:r>
-      <w:r>
-        <w:rPr>
-          <w:sz w:val="20"/>
-          <w:szCs w:val="20"/>
-        </w:rPr>
-        <w:t xml:space="preserve"> la llave importada de la primera tabla en mención, son las llamadas: </w:t>
-      </w:r>
-      <w:r>
-        <w:rPr>
-          <w:b/>
-          <w:i/>
-          <w:sz w:val="20"/>
-          <w:szCs w:val="20"/>
-        </w:rPr>
-        <w:t xml:space="preserve">tablas independientes. </w:t>
-      </w:r>
-      <w:r>
-        <w:rPr>
-          <w:sz w:val="20"/>
-          <w:szCs w:val="20"/>
-        </w:rPr>
-        <w:t xml:space="preserve">Luego, las tablas que reciben justamente una llave importada, llave </w:t>
-      </w:r>
-      <w:r>
-        <w:rPr>
-          <w:sz w:val="20"/>
-          <w:szCs w:val="20"/>
-        </w:rPr>
-        <w:t>foránea</w:t>
-      </w:r>
-      <w:r>
-        <w:rPr>
-          <w:sz w:val="20"/>
-          <w:szCs w:val="20"/>
-        </w:rPr>
-        <w:t xml:space="preserve">, frente a una relación M:1 que tengan con respecto a otra, se les llama: </w:t>
-      </w:r>
-      <w:r>
-        <w:rPr>
-          <w:b/>
-          <w:i/>
-          <w:sz w:val="20"/>
-          <w:szCs w:val="20"/>
-        </w:rPr>
-        <w:t xml:space="preserve">tablas dependientes. </w:t>
-      </w:r>
-      <w:r>
-        <w:rPr>
-          <w:sz w:val="20"/>
-          <w:szCs w:val="20"/>
-        </w:rPr>
-        <w:t xml:space="preserve">Ahora, dentro de un manejador de bases de datos, o en cualquier escenario realmente, </w:t>
-      </w:r>
-      <w:r>
-        <w:rPr>
+        <w:t>lo correcto y lógico sería crear primero las tablas independientes que las dependientes</w:t>
+      </w:r>
+      <w:r>
+        <w:rPr>
+          <w:sz w:val="20"/>
+          <w:szCs w:val="20"/>
+        </w:rPr>
+        <w:t xml:space="preserve">, esto por una razón: </w:t>
+      </w:r>
+      <w:r>
+        <w:rPr>
+          <w:b/>
+          <w:sz w:val="20"/>
+          <w:szCs w:val="20"/>
+        </w:rPr>
+        <w:t xml:space="preserve">Hay que crear primero las tablas independientes para poder luego exportar sus llaves primarias a las tablas dependientes. </w:t>
+      </w:r>
+      <w:r>
+        <w:rPr>
+          <w:b/>
           <w:sz w:val="20"/>
           <w:szCs w:val="20"/>
           <w:u w:val="single"/>
         </w:rPr>
-        <w:t>lo correcto y lógico sería crear primero las tablas independientes que las dependientes</w:t>
-      </w:r>
-      <w:r>
-        <w:rPr>
-          <w:sz w:val="20"/>
-          <w:szCs w:val="20"/>
-        </w:rPr>
-        <w:t xml:space="preserve">, esto por una razón: </w:t>
-      </w:r>
-      <w:r>
-        <w:rPr>
-          <w:b/>
-          <w:sz w:val="20"/>
-          <w:szCs w:val="20"/>
-        </w:rPr>
-        <w:t xml:space="preserve">Hay que crear primero las tablas independientes para poder luego exportar sus llaves primarias a las tablas dependientes. </w:t>
+        <w:t xml:space="preserve">En cada tabla dependiente que pretenda ser creada ya deben existir las tablas de las llaves </w:t>
       </w:r>
       <w:r>
         <w:rPr>
@@ -18841,7 +19288,7 @@
           <w:szCs w:val="20"/>
           <w:u w:val="single"/>
         </w:rPr>
-        <w:t xml:space="preserve">En cada tabla dependiente que pretenda ser creada ya deben existir las tablas de las llaves </w:t>
+        <w:t>foráneas</w:t>
       </w:r>
       <w:r>
         <w:rPr>
@@ -18850,47 +19297,40 @@
           <w:szCs w:val="20"/>
           <w:u w:val="single"/>
         </w:rPr>
-        <w:t>foráneas</w:t>
-      </w:r>
-      <w:r>
+        <w:t xml:space="preserve"> que asume o pretende asumir, ojo.</w:t>
+      </w:r>
+    </w:p>
+    <w:p>
+      <w:pPr>
+        <w:wordWrap w:val="0"/>
+        <w:spacing w:after="160" w:line="259" w:lineRule="auto"/>
+        <w:jc w:val="left"/>
         <w:rPr>
           <w:b/>
           <w:sz w:val="20"/>
           <w:szCs w:val="20"/>
           <w:u w:val="single"/>
         </w:rPr>
-        <w:t xml:space="preserve"> que asume o pretende asumir, ojo.</w:t>
-      </w:r>
-    </w:p>
-    <w:p>
-      <w:pPr>
-        <w:wordWrap w:val="0"/>
-        <w:spacing w:after="160" w:line="259" w:lineRule="auto"/>
-        <w:jc w:val="left"/>
-        <w:rPr>
-          <w:b/>
-          <w:sz w:val="20"/>
-          <w:szCs w:val="20"/>
-          <w:u w:val="single"/>
-        </w:rPr>
-      </w:pPr>
-    </w:p>
-    <w:p>
-      <w:pPr>
-        <w:wordWrap w:val="0"/>
-        <w:spacing w:after="160" w:line="259" w:lineRule="auto"/>
-        <w:jc w:val="left"/>
-        <w:rPr>
-          <w:b/>
-          <w:sz w:val="20"/>
-          <w:szCs w:val="20"/>
-        </w:rPr>
-      </w:pPr>
-      <w:r>
-        <w:rPr>
-          <w:b/>
-          <w:sz w:val="20"/>
-          <w:szCs w:val="20"/>
+      </w:pPr>
+    </w:p>
+    <w:p>
+      <w:pPr>
+        <w:pStyle w:val="Ttulo2"/>
+        <w:rPr>
+          <w:rFonts w:ascii="Times" w:eastAsia="Times" w:hAnsi="Times" w:cs="Times"/>
+          <w:b/>
+          <w:bCs/>
+          <w:sz w:val="24"/>
+          <w:szCs w:val="24"/>
+        </w:rPr>
+      </w:pPr>
+      <w:r>
+        <w:rPr>
+          <w:rFonts w:ascii="Times" w:eastAsia="Times" w:hAnsi="Times" w:cs="Times"/>
+          <w:b/>
+          <w:bCs/>
+          <w:sz w:val="24"/>
+          <w:szCs w:val="24"/>
         </w:rPr>
         <w:t xml:space="preserve">Un adelanto: Cómo se configuran las llaves foráneas dentro de MySQL? </w:t>
       </w:r>
@@ -19593,7 +20033,37 @@
           <w:sz w:val="20"/>
           <w:szCs w:val="20"/>
         </w:rPr>
-        <w:t xml:space="preserve"> </w:t>
+        <w:t xml:space="preserve"> table, </w:t>
+      </w:r>
+      <w:r>
+        <w:rPr>
+          <w:sz w:val="20"/>
+          <w:szCs w:val="20"/>
+        </w:rPr>
+        <w:t xml:space="preserve">se debe indicar justamente la tabla que nos exportó su llave primaria; es decir, en nuestro caso actual, se debe seleccionar a la tabla </w:t>
+      </w:r>
+      <w:r>
+        <w:rPr>
+          <w:b/>
+          <w:sz w:val="20"/>
+          <w:szCs w:val="20"/>
+        </w:rPr>
+        <w:t xml:space="preserve">usuarios, </w:t>
+      </w:r>
+      <w:r>
+        <w:rPr>
+          <w:sz w:val="20"/>
+          <w:szCs w:val="20"/>
+        </w:rPr>
+        <w:t>que se vería como:</w:t>
+      </w:r>
+      <w:r>
+        <w:rPr>
+          <w:b/>
+          <w:sz w:val="20"/>
+          <w:szCs w:val="20"/>
+        </w:rPr>
+        <w:t xml:space="preserve"> ‘</w:t>
       </w:r>
       <w:proofErr w:type="spellStart"/>
       <w:r>
@@ -19602,7 +20072,7 @@
           <w:sz w:val="20"/>
           <w:szCs w:val="20"/>
         </w:rPr>
-        <w:t>table</w:t>
+        <w:t>platziblog’.‘usuarios</w:t>
       </w:r>
       <w:proofErr w:type="spellEnd"/>
       <w:r>
@@ -19611,55 +20081,7 @@
           <w:sz w:val="20"/>
           <w:szCs w:val="20"/>
         </w:rPr>
-        <w:t xml:space="preserve">, </w:t>
-      </w:r>
-      <w:r>
-        <w:rPr>
-          <w:sz w:val="20"/>
-          <w:szCs w:val="20"/>
-        </w:rPr>
-        <w:t xml:space="preserve">se debe indicar justamente la tabla que nos exportó su llave primaria; es decir, en nuestro caso actual, se debe seleccionar a la tabla </w:t>
-      </w:r>
-      <w:r>
-        <w:rPr>
-          <w:b/>
-          <w:sz w:val="20"/>
-          <w:szCs w:val="20"/>
-        </w:rPr>
-        <w:t xml:space="preserve">usuarios, </w:t>
-      </w:r>
-      <w:r>
-        <w:rPr>
-          <w:sz w:val="20"/>
-          <w:szCs w:val="20"/>
-        </w:rPr>
-        <w:t>que se vería como:</w:t>
-      </w:r>
-      <w:r>
-        <w:rPr>
-          <w:b/>
-          <w:sz w:val="20"/>
-          <w:szCs w:val="20"/>
-        </w:rPr>
-        <w:t xml:space="preserve"> ‘</w:t>
-      </w:r>
-      <w:proofErr w:type="spellStart"/>
-      <w:r>
-        <w:rPr>
-          <w:b/>
-          <w:sz w:val="20"/>
-          <w:szCs w:val="20"/>
-        </w:rPr>
-        <w:t>platziblog</w:t>
-      </w:r>
-      <w:proofErr w:type="spellEnd"/>
-      <w:r>
-        <w:rPr>
-          <w:b/>
-          <w:sz w:val="20"/>
-          <w:szCs w:val="20"/>
-        </w:rPr>
-        <w:t xml:space="preserve">’.‘usuarios’ </w:t>
+        <w:t xml:space="preserve">’ </w:t>
       </w:r>
       <w:r>
         <w:rPr>
@@ -19675,25 +20097,7 @@
           <w:sz w:val="20"/>
           <w:szCs w:val="20"/>
         </w:rPr>
-        <w:t>‘</w:t>
-      </w:r>
-      <w:proofErr w:type="spellStart"/>
-      <w:r>
-        <w:rPr>
-          <w:b/>
-          <w:sz w:val="20"/>
-          <w:szCs w:val="20"/>
-        </w:rPr>
-        <w:t>platziblog</w:t>
-      </w:r>
-      <w:proofErr w:type="spellEnd"/>
-      <w:r>
-        <w:rPr>
-          <w:b/>
-          <w:sz w:val="20"/>
-          <w:szCs w:val="20"/>
-        </w:rPr>
-        <w:t>’</w:t>
+        <w:t>‘platziblog’</w:t>
       </w:r>
       <w:r>
         <w:rPr>
@@ -19725,25 +20129,7 @@
           <w:sz w:val="20"/>
           <w:szCs w:val="20"/>
         </w:rPr>
-        <w:t>‘</w:t>
-      </w:r>
-      <w:proofErr w:type="spellStart"/>
-      <w:r>
-        <w:rPr>
-          <w:b/>
-          <w:sz w:val="20"/>
-          <w:szCs w:val="20"/>
-        </w:rPr>
-        <w:t>platziblog</w:t>
-      </w:r>
-      <w:proofErr w:type="spellEnd"/>
-      <w:r>
-        <w:rPr>
-          <w:b/>
-          <w:sz w:val="20"/>
-          <w:szCs w:val="20"/>
-        </w:rPr>
-        <w:t>’</w:t>
+        <w:t>‘platziblog’</w:t>
       </w:r>
       <w:r>
         <w:rPr>
@@ -20260,7 +20646,27 @@
           <w:sz w:val="20"/>
           <w:szCs w:val="20"/>
         </w:rPr>
-        <w:t xml:space="preserve"> Update, </w:t>
+        <w:t xml:space="preserve"> </w:t>
+      </w:r>
+      <w:proofErr w:type="spellStart"/>
+      <w:r>
+        <w:rPr>
+          <w:b/>
+          <w:i/>
+          <w:sz w:val="20"/>
+          <w:szCs w:val="20"/>
+        </w:rPr>
+        <w:t>Update</w:t>
+      </w:r>
+      <w:proofErr w:type="spellEnd"/>
+      <w:r>
+        <w:rPr>
+          <w:b/>
+          <w:i/>
+          <w:sz w:val="20"/>
+          <w:szCs w:val="20"/>
+        </w:rPr>
+        <w:t xml:space="preserve">, </w:t>
       </w:r>
       <w:r>
         <w:rPr>
@@ -20707,6 +21113,38 @@
         </w:rPr>
         <w:t xml:space="preserve">tenemos el valor: </w:t>
       </w:r>
+      <w:r>
+        <w:rPr>
+          <w:b/>
+          <w:i/>
+          <w:sz w:val="20"/>
+          <w:szCs w:val="20"/>
+        </w:rPr>
+        <w:t xml:space="preserve">Cascade. </w:t>
+      </w:r>
+      <w:r>
+        <w:rPr>
+          <w:sz w:val="20"/>
+          <w:szCs w:val="20"/>
+        </w:rPr>
+        <w:t xml:space="preserve">Con </w:t>
+      </w:r>
+      <w:r>
+        <w:rPr>
+          <w:b/>
+          <w:i/>
+          <w:sz w:val="20"/>
+          <w:szCs w:val="20"/>
+        </w:rPr>
+        <w:t xml:space="preserve">Cascade, </w:t>
+      </w:r>
+      <w:r>
+        <w:rPr>
+          <w:sz w:val="20"/>
+          <w:szCs w:val="20"/>
+        </w:rPr>
+        <w:t xml:space="preserve">para ambos escenarios, </w:t>
+      </w:r>
       <w:proofErr w:type="spellStart"/>
       <w:r>
         <w:rPr>
@@ -20715,7 +21153,7 @@
           <w:sz w:val="20"/>
           <w:szCs w:val="20"/>
         </w:rPr>
-        <w:t>Cascade</w:t>
+        <w:t>On</w:t>
       </w:r>
       <w:proofErr w:type="spellEnd"/>
       <w:r>
@@ -20725,14 +21163,7 @@
           <w:sz w:val="20"/>
           <w:szCs w:val="20"/>
         </w:rPr>
-        <w:t xml:space="preserve">. </w:t>
-      </w:r>
-      <w:r>
-        <w:rPr>
-          <w:sz w:val="20"/>
-          <w:szCs w:val="20"/>
-        </w:rPr>
-        <w:t xml:space="preserve">Con </w:t>
+        <w:t xml:space="preserve"> </w:t>
       </w:r>
       <w:proofErr w:type="spellStart"/>
       <w:r>
@@ -20742,7 +21173,7 @@
           <w:sz w:val="20"/>
           <w:szCs w:val="20"/>
         </w:rPr>
-        <w:t>Cascade</w:t>
+        <w:t>Update</w:t>
       </w:r>
       <w:proofErr w:type="spellEnd"/>
       <w:r>
@@ -20752,34 +21183,7 @@
           <w:sz w:val="20"/>
           <w:szCs w:val="20"/>
         </w:rPr>
-        <w:t xml:space="preserve">, </w:t>
-      </w:r>
-      <w:r>
-        <w:rPr>
-          <w:sz w:val="20"/>
-          <w:szCs w:val="20"/>
-        </w:rPr>
-        <w:t xml:space="preserve">para ambos escenarios, </w:t>
-      </w:r>
-      <w:proofErr w:type="spellStart"/>
-      <w:r>
-        <w:rPr>
-          <w:b/>
-          <w:i/>
-          <w:sz w:val="20"/>
-          <w:szCs w:val="20"/>
-        </w:rPr>
-        <w:t>On</w:t>
-      </w:r>
-      <w:proofErr w:type="spellEnd"/>
-      <w:r>
-        <w:rPr>
-          <w:b/>
-          <w:i/>
-          <w:sz w:val="20"/>
-          <w:szCs w:val="20"/>
-        </w:rPr>
-        <w:t xml:space="preserve"> Update &amp; </w:t>
+        <w:t xml:space="preserve"> &amp; </w:t>
       </w:r>
       <w:proofErr w:type="spellStart"/>
       <w:r>
@@ -21200,7 +21604,27 @@
           <w:sz w:val="20"/>
           <w:szCs w:val="20"/>
         </w:rPr>
-        <w:t xml:space="preserve"> Update </w:t>
+        <w:t xml:space="preserve"> </w:t>
+      </w:r>
+      <w:proofErr w:type="spellStart"/>
+      <w:r>
+        <w:rPr>
+          <w:b/>
+          <w:i/>
+          <w:sz w:val="20"/>
+          <w:szCs w:val="20"/>
+        </w:rPr>
+        <w:t>Update</w:t>
+      </w:r>
+      <w:proofErr w:type="spellEnd"/>
+      <w:r>
+        <w:rPr>
+          <w:b/>
+          <w:i/>
+          <w:sz w:val="20"/>
+          <w:szCs w:val="20"/>
+        </w:rPr>
+        <w:t xml:space="preserve"> </w:t>
       </w:r>
       <w:r>
         <w:rPr>
@@ -21209,7 +21633,6 @@
         </w:rPr>
         <w:t xml:space="preserve">sea </w:t>
       </w:r>
-      <w:proofErr w:type="spellStart"/>
       <w:r>
         <w:rPr>
           <w:b/>
@@ -21219,7 +21642,6 @@
         </w:rPr>
         <w:t>Cascade</w:t>
       </w:r>
-      <w:proofErr w:type="spellEnd"/>
       <w:r>
         <w:rPr>
           <w:sz w:val="20"/>
@@ -21387,26 +21809,40 @@
     </w:p>
     <w:p>
       <w:pPr>
-        <w:wordWrap w:val="0"/>
-        <w:spacing w:after="160" w:line="259" w:lineRule="auto"/>
-        <w:jc w:val="left"/>
-        <w:rPr>
-          <w:b/>
-          <w:sz w:val="20"/>
-          <w:szCs w:val="20"/>
-        </w:rPr>
-      </w:pPr>
-      <w:r>
-        <w:rPr>
-          <w:b/>
-          <w:sz w:val="20"/>
-          <w:szCs w:val="20"/>
+        <w:pStyle w:val="Ttulo2"/>
+        <w:rPr>
+          <w:rFonts w:ascii="Times" w:eastAsia="Times" w:hAnsi="Times" w:cs="Times"/>
+          <w:b/>
+          <w:bCs/>
+          <w:sz w:val="24"/>
+          <w:szCs w:val="24"/>
+        </w:rPr>
+      </w:pPr>
+      <w:r>
+        <w:rPr>
+          <w:rFonts w:ascii="Times" w:eastAsia="Times" w:hAnsi="Times" w:cs="Times"/>
+          <w:b/>
+          <w:bCs/>
+          <w:sz w:val="24"/>
+          <w:szCs w:val="24"/>
         </w:rPr>
         <w:t>Un adelanto: Tratamiento a la relación “muchos a muchos” (también dentro de MySQL).</w:t>
       </w:r>
     </w:p>
     <w:p>
       <w:pPr>
+        <w:pStyle w:val="Ttulo2"/>
+        <w:rPr>
+          <w:rFonts w:ascii="Times" w:eastAsia="Times" w:hAnsi="Times" w:cs="Times"/>
+          <w:b/>
+          <w:bCs/>
+          <w:sz w:val="24"/>
+          <w:szCs w:val="24"/>
+        </w:rPr>
+      </w:pPr>
+    </w:p>
+    <w:p>
+      <w:pPr>
         <w:wordWrap w:val="0"/>
         <w:spacing w:after="160" w:line="259" w:lineRule="auto"/>
         <w:jc w:val="left"/>
@@ -21600,11 +22036,23 @@
           <w:szCs w:val="20"/>
         </w:rPr>
       </w:pPr>
-      <w:r>
-        <w:rPr>
-          <w:sz w:val="20"/>
-          <w:szCs w:val="20"/>
-        </w:rPr>
+    </w:p>
+    <w:p>
+      <w:pPr>
+        <w:wordWrap w:val="0"/>
+        <w:spacing w:after="160" w:line="259" w:lineRule="auto"/>
+        <w:jc w:val="left"/>
+        <w:rPr>
+          <w:sz w:val="20"/>
+          <w:szCs w:val="20"/>
+        </w:rPr>
+      </w:pPr>
+      <w:r>
+        <w:rPr>
+          <w:sz w:val="20"/>
+          <w:szCs w:val="20"/>
+        </w:rPr>
+        <w:lastRenderedPageBreak/>
         <w:t xml:space="preserve">Esta tabla intermedia, </w:t>
       </w:r>
       <w:r>
@@ -21665,15 +22113,7 @@
           <w:sz w:val="20"/>
           <w:szCs w:val="20"/>
         </w:rPr>
-        <w:t xml:space="preserve"> pero ninguna exporta la suya propia hacia su contraparte; sin embargo, cada una de las entidades, le e</w:t>
-      </w:r>
-      <w:r>
-        <w:rPr>
-          <w:sz w:val="20"/>
-          <w:szCs w:val="20"/>
-        </w:rPr>
-        <w:lastRenderedPageBreak/>
-        <w:t xml:space="preserve">xporta su llave primaria a la tabla intermedia,... quedando como resultado que la tabla intermedia, por lo anterior, reciba dos llaves </w:t>
+        <w:t xml:space="preserve"> pero ninguna exporta la suya propia hacia su contraparte; sin embargo, cada una de las entidades, le exporta su llave primaria a la tabla intermedia,... quedando como resultado que la tabla intermedia, por lo anterior, reciba dos llaves </w:t>
       </w:r>
       <w:r>
         <w:rPr>
@@ -21837,14 +22277,34 @@
         </w:rPr>
         <w:t xml:space="preserve">tiene dos claves id que la definen (dos </w:t>
       </w:r>
-      <w:r>
-        <w:rPr>
-          <w:i/>
-          <w:sz w:val="20"/>
-          <w:szCs w:val="20"/>
-        </w:rPr>
-        <w:t>foreign keys</w:t>
-      </w:r>
+      <w:proofErr w:type="spellStart"/>
+      <w:r>
+        <w:rPr>
+          <w:i/>
+          <w:sz w:val="20"/>
+          <w:szCs w:val="20"/>
+        </w:rPr>
+        <w:t>foreign</w:t>
+      </w:r>
+      <w:proofErr w:type="spellEnd"/>
+      <w:r>
+        <w:rPr>
+          <w:i/>
+          <w:sz w:val="20"/>
+          <w:szCs w:val="20"/>
+        </w:rPr>
+        <w:t xml:space="preserve"> </w:t>
+      </w:r>
+      <w:proofErr w:type="spellStart"/>
+      <w:r>
+        <w:rPr>
+          <w:i/>
+          <w:sz w:val="20"/>
+          <w:szCs w:val="20"/>
+        </w:rPr>
+        <w:t>keys</w:t>
+      </w:r>
+      <w:proofErr w:type="spellEnd"/>
       <w:r>
         <w:rPr>
           <w:sz w:val="20"/>
@@ -22183,6 +22643,7 @@
           <w:noProof/>
           <w:sz w:val="20"/>
         </w:rPr>
+        <w:lastRenderedPageBreak/>
         <w:drawing>
           <wp:inline distT="0" distB="0" distL="0" distR="0" wp14:anchorId="66D9F13F" wp14:editId="5208DB8C">
             <wp:extent cx="5732145" cy="771525"/>
@@ -22258,73 +22719,63 @@
           <w:sz w:val="20"/>
           <w:szCs w:val="20"/>
         </w:rPr>
-        <w:lastRenderedPageBreak/>
         <w:t>Ahora, algo muy interesante que te gustará mucho...</w:t>
       </w:r>
     </w:p>
     <w:p>
       <w:pPr>
-        <w:wordWrap w:val="0"/>
-        <w:spacing w:after="160" w:line="259" w:lineRule="auto"/>
-        <w:jc w:val="left"/>
-        <w:rPr>
-          <w:b/>
-          <w:sz w:val="20"/>
-          <w:szCs w:val="20"/>
-        </w:rPr>
-      </w:pPr>
-      <w:r>
-        <w:rPr>
-          <w:b/>
-          <w:sz w:val="20"/>
-          <w:szCs w:val="20"/>
-        </w:rPr>
-        <w:t xml:space="preserve">Recuerdas nuestro diagrama ER de la base de datos </w:t>
-      </w:r>
-      <w:proofErr w:type="spellStart"/>
-      <w:r>
-        <w:rPr>
-          <w:b/>
-          <w:i/>
-          <w:sz w:val="20"/>
-          <w:szCs w:val="20"/>
-        </w:rPr>
-        <w:t>platziblog</w:t>
-      </w:r>
-      <w:proofErr w:type="spellEnd"/>
-      <w:r>
-        <w:rPr>
-          <w:b/>
-          <w:i/>
-          <w:sz w:val="20"/>
-          <w:szCs w:val="20"/>
-        </w:rPr>
-        <w:t xml:space="preserve">, </w:t>
-      </w:r>
-      <w:r>
-        <w:rPr>
-          <w:b/>
-          <w:sz w:val="20"/>
-          <w:szCs w:val="20"/>
-        </w:rPr>
-        <w:t>con sus tablas y atributos,</w:t>
-      </w:r>
-      <w:r>
-        <w:rPr>
-          <w:b/>
-          <w:i/>
-          <w:sz w:val="20"/>
-          <w:szCs w:val="20"/>
-        </w:rPr>
-        <w:t xml:space="preserve"> </w:t>
-      </w:r>
-      <w:r>
-        <w:rPr>
-          <w:b/>
-          <w:sz w:val="20"/>
-          <w:szCs w:val="20"/>
-        </w:rPr>
-        <w:t>elaborada manualmente por nosotros? Esta:</w:t>
+        <w:pStyle w:val="Ttulo1"/>
+        <w:rPr>
+          <w:rFonts w:ascii="Times" w:eastAsia="Times" w:hAnsi="Times" w:cs="Times"/>
+          <w:b/>
+          <w:bCs/>
+        </w:rPr>
+      </w:pPr>
+      <w:r>
+        <w:rPr>
+          <w:rFonts w:ascii="Times" w:eastAsia="Times" w:hAnsi="Times" w:cs="Times"/>
+          <w:b/>
+          <w:bCs/>
+        </w:rPr>
+        <w:t>Diagrama físico creado desde MySQL Workbench</w:t>
+      </w:r>
+    </w:p>
+    <w:p>
+      <w:pPr>
+        <w:pStyle w:val="Ttulo1"/>
+        <w:rPr>
+          <w:rFonts w:ascii="Times" w:eastAsia="Times" w:hAnsi="Times" w:cs="Times"/>
+          <w:b/>
+          <w:bCs/>
+        </w:rPr>
+      </w:pPr>
+    </w:p>
+    <w:p>
+      <w:pPr>
+        <w:wordWrap w:val="0"/>
+        <w:spacing w:after="160" w:line="259" w:lineRule="auto"/>
+        <w:jc w:val="left"/>
+        <w:rPr>
+          <w:b/>
+          <w:sz w:val="20"/>
+          <w:szCs w:val="20"/>
+        </w:rPr>
+      </w:pPr>
+      <w:r>
+        <w:rPr>
+          <w:b/>
+          <w:sz w:val="20"/>
+          <w:szCs w:val="20"/>
+        </w:rPr>
+        <w:t>¿Recuerdas nuestro diagrama ER de la base de datos platziblog, con sus tablas y atributos, elaborada manualmente por nosotros?</w:t>
+      </w:r>
+      <w:r>
+        <w:rPr>
+          <w:b/>
+          <w:sz w:val="20"/>
+          <w:szCs w:val="20"/>
+        </w:rPr>
+        <w:t xml:space="preserve"> Esta:</w:t>
       </w:r>
     </w:p>
     <w:p>
@@ -22415,68 +22866,50 @@
           <w:sz w:val="20"/>
           <w:szCs w:val="20"/>
         </w:rPr>
-        <w:t>Pues bien, esta misma se puede representar visualmente dentro de nuestro manejador de base de datos MySQL (</w:t>
+        <w:t>Pues bien, esta misma se puede representar visualmente dentro de nuestro manejador de base de datos MySQL (Workbench).</w:t>
+      </w:r>
+    </w:p>
+    <w:p>
+      <w:pPr>
+        <w:wordWrap w:val="0"/>
+        <w:spacing w:after="160" w:line="259" w:lineRule="auto"/>
+        <w:jc w:val="left"/>
+        <w:rPr>
+          <w:i/>
+          <w:sz w:val="20"/>
+          <w:szCs w:val="20"/>
+        </w:rPr>
+      </w:pPr>
+      <w:r>
+        <w:rPr>
+          <w:sz w:val="20"/>
+          <w:szCs w:val="20"/>
+        </w:rPr>
+        <w:t xml:space="preserve">La tecnología que logra la representación gráfica del diagrama del modelo entidad-relación, de nuestra base de datos, se llama: </w:t>
+      </w:r>
+      <w:r>
+        <w:rPr>
+          <w:b/>
+          <w:i/>
+          <w:sz w:val="20"/>
+          <w:szCs w:val="20"/>
+        </w:rPr>
+        <w:t xml:space="preserve">Reverse </w:t>
       </w:r>
       <w:proofErr w:type="spellStart"/>
       <w:r>
         <w:rPr>
           <w:b/>
-          <w:sz w:val="20"/>
-          <w:szCs w:val="20"/>
-        </w:rPr>
-        <w:t>Workbench</w:t>
+          <w:i/>
+          <w:sz w:val="20"/>
+          <w:szCs w:val="20"/>
+        </w:rPr>
+        <w:t>Engineer</w:t>
       </w:r>
       <w:proofErr w:type="spellEnd"/>
       <w:r>
         <w:rPr>
           <w:b/>
-          <w:sz w:val="20"/>
-          <w:szCs w:val="20"/>
-        </w:rPr>
-        <w:t>).</w:t>
-      </w:r>
-    </w:p>
-    <w:p>
-      <w:pPr>
-        <w:wordWrap w:val="0"/>
-        <w:spacing w:after="160" w:line="259" w:lineRule="auto"/>
-        <w:jc w:val="left"/>
-        <w:rPr>
-          <w:i/>
-          <w:sz w:val="20"/>
-          <w:szCs w:val="20"/>
-        </w:rPr>
-      </w:pPr>
-      <w:r>
-        <w:rPr>
-          <w:sz w:val="20"/>
-          <w:szCs w:val="20"/>
-        </w:rPr>
-        <w:t xml:space="preserve">La tecnología que logra la representación gráfica del diagrama del modelo entidad-relación, de nuestra base de datos, se llama: </w:t>
-      </w:r>
-      <w:r>
-        <w:rPr>
-          <w:b/>
-          <w:i/>
-          <w:sz w:val="20"/>
-          <w:szCs w:val="20"/>
-        </w:rPr>
-        <w:t xml:space="preserve">Reverse </w:t>
-      </w:r>
-      <w:proofErr w:type="spellStart"/>
-      <w:r>
-        <w:rPr>
-          <w:b/>
-          <w:i/>
-          <w:sz w:val="20"/>
-          <w:szCs w:val="20"/>
-        </w:rPr>
-        <w:t>Engineer</w:t>
-      </w:r>
-      <w:proofErr w:type="spellEnd"/>
-      <w:r>
-        <w:rPr>
-          <w:b/>
           <w:i/>
           <w:sz w:val="20"/>
           <w:szCs w:val="20"/>
@@ -22523,23 +22956,7 @@
           <w:sz w:val="20"/>
           <w:szCs w:val="20"/>
         </w:rPr>
-        <w:t xml:space="preserve">Para ubicarla nos debemos situar sobre la pestaña, o menú del </w:t>
-      </w:r>
-      <w:proofErr w:type="spellStart"/>
-      <w:r>
-        <w:rPr>
-          <w:sz w:val="20"/>
-          <w:szCs w:val="20"/>
-        </w:rPr>
-        <w:t>Workbench</w:t>
-      </w:r>
-      <w:proofErr w:type="spellEnd"/>
-      <w:r>
-        <w:rPr>
-          <w:sz w:val="20"/>
-          <w:szCs w:val="20"/>
-        </w:rPr>
-        <w:t xml:space="preserve">, que se llama </w:t>
+        <w:t xml:space="preserve">Para ubicarla nos debemos situar sobre la pestaña, o menú del Workbench, que se llama </w:t>
       </w:r>
       <w:r>
         <w:rPr>
@@ -22635,6 +23052,7 @@
         <w:jc w:val="left"/>
         <w:rPr>
           <w:b/>
+          <w:i/>
           <w:sz w:val="20"/>
           <w:szCs w:val="20"/>
         </w:rPr>
@@ -22665,18 +23083,86 @@
         <w:rPr>
           <w:b/>
           <w:i/>
-        </w:rPr>
-      </w:pPr>
-      <w:r>
-        <w:rPr>
-          <w:b/>
-          <w:i/>
-        </w:rPr>
+          <w:sz w:val="20"/>
+          <w:szCs w:val="20"/>
+        </w:rPr>
+      </w:pPr>
+    </w:p>
+    <w:p>
+      <w:pPr>
+        <w:wordWrap w:val="0"/>
+        <w:spacing w:after="160" w:line="259" w:lineRule="auto"/>
+        <w:jc w:val="left"/>
+        <w:rPr>
+          <w:b/>
+          <w:i/>
+          <w:sz w:val="20"/>
+          <w:szCs w:val="20"/>
+        </w:rPr>
+      </w:pPr>
+    </w:p>
+    <w:p>
+      <w:pPr>
+        <w:wordWrap w:val="0"/>
+        <w:spacing w:after="160" w:line="259" w:lineRule="auto"/>
+        <w:jc w:val="left"/>
+        <w:rPr>
+          <w:b/>
+          <w:i/>
+          <w:sz w:val="20"/>
+          <w:szCs w:val="20"/>
+        </w:rPr>
+      </w:pPr>
+    </w:p>
+    <w:p>
+      <w:pPr>
+        <w:wordWrap w:val="0"/>
+        <w:spacing w:after="160" w:line="259" w:lineRule="auto"/>
+        <w:jc w:val="left"/>
+        <w:rPr>
+          <w:b/>
+          <w:sz w:val="20"/>
+          <w:szCs w:val="20"/>
+        </w:rPr>
+      </w:pPr>
+    </w:p>
+    <w:p>
+      <w:pPr>
+        <w:pStyle w:val="Ttulo2"/>
+        <w:rPr>
+          <w:rFonts w:ascii="Times" w:eastAsia="Times" w:hAnsi="Times" w:cs="Times"/>
+          <w:b/>
+          <w:bCs/>
+          <w:sz w:val="24"/>
+          <w:szCs w:val="24"/>
+        </w:rPr>
+      </w:pPr>
+      <w:r>
+        <w:rPr>
+          <w:rFonts w:ascii="Times" w:eastAsia="Times" w:hAnsi="Times" w:cs="Times"/>
+          <w:b/>
+          <w:bCs/>
+          <w:sz w:val="24"/>
+          <w:szCs w:val="24"/>
+        </w:rPr>
+        <w:lastRenderedPageBreak/>
         <w:t>El resultado, el siguiente:</w:t>
       </w:r>
     </w:p>
     <w:p>
       <w:pPr>
+        <w:pStyle w:val="Ttulo2"/>
+        <w:rPr>
+          <w:rFonts w:ascii="Times" w:eastAsia="Times" w:hAnsi="Times" w:cs="Times"/>
+          <w:b/>
+          <w:bCs/>
+          <w:sz w:val="24"/>
+          <w:szCs w:val="24"/>
+        </w:rPr>
+      </w:pPr>
+    </w:p>
+    <w:p>
+      <w:pPr>
         <w:wordWrap w:val="0"/>
         <w:spacing w:after="160" w:line="259" w:lineRule="auto"/>
         <w:jc w:val="left"/>
@@ -22690,7 +23176,6 @@
           <w:noProof/>
           <w:sz w:val="20"/>
         </w:rPr>
-        <w:lastRenderedPageBreak/>
         <w:drawing>
           <wp:inline distT="0" distB="0" distL="0" distR="0" wp14:anchorId="14C3986E" wp14:editId="2EBB814A">
             <wp:extent cx="5731510" cy="2861945"/>
@@ -22810,7 +23295,21 @@
           <w:b/>
           <w:i/>
         </w:rPr>
-        <w:t>Elaborado por Roberto Velasquez en base al Curso de Platzi: Fundamentos de Bases de Datos.</w:t>
+        <w:t xml:space="preserve">Elaborado por </w:t>
+      </w:r>
+      <w:r>
+        <w:rPr>
+          <w:b/>
+          <w:i/>
+        </w:rPr>
+        <w:t>Roberto</w:t>
+      </w:r>
+      <w:r>
+        <w:rPr>
+          <w:b/>
+          <w:i/>
+        </w:rPr>
+        <w:t xml:space="preserve"> Velasquez en base al Curso de Platzi: Fundamentos de Bases de Datos.</w:t>
       </w:r>
     </w:p>
     <w:sectPr>
@@ -22826,7 +23325,7 @@
 </file>
 
 <file path=word/endnotes.xml><?xml version="1.0" encoding="utf-8"?>
-<w:endnotes xmlns:wpc="http://schemas.microsoft.com/office/word/2010/wordprocessingCanvas" xmlns:mo="http://schemas.microsoft.com/office/mac/office/2008/main" xmlns:mc="http://schemas.openxmlformats.org/markup-compatibility/2006" xmlns:mv="urn:schemas-microsoft-com:mac:vml" xmlns:o="urn:schemas-microsoft-com:office:office" xmlns:r="http://schemas.openxmlformats.org/officeDocument/2006/relationships" xmlns:m="http://schemas.openxmlformats.org/officeDocument/2006/math" xmlns:v="urn:schemas-microsoft-com:vml" xmlns:wp14="http://schemas.microsoft.com/office/word/2010/wordprocessingDrawing" xmlns:wp="http://schemas.openxmlformats.org/drawingml/2006/wordprocessingDrawing" xmlns:w10="urn:schemas-microsoft-com:office:word" xmlns:w="http://schemas.openxmlformats.org/wordprocessingml/2006/main" xmlns:w14="http://schemas.microsoft.com/office/word/2010/wordml" xmlns:w15="http://schemas.microsoft.com/office/word/2012/wordml" xmlns:wpg="http://schemas.microsoft.com/office/word/2010/wordprocessingGroup" xmlns:wpi="http://schemas.microsoft.com/office/word/2010/wordprocessingInk" xmlns:wne="http://schemas.microsoft.com/office/word/2006/wordml" xmlns:wps="http://schemas.microsoft.com/office/word/2010/wordprocessingShape" mc:Ignorable="w14 w15 wp14">
+<w:endnotes xmlns:wpc="http://schemas.microsoft.com/office/word/2010/wordprocessingCanvas" xmlns:cx="http://schemas.microsoft.com/office/drawing/2014/chartex" xmlns:cx1="http://schemas.microsoft.com/office/drawing/2015/9/8/chartex" xmlns:cx2="http://schemas.microsoft.com/office/drawing/2015/10/21/chartex" xmlns:cx3="http://schemas.microsoft.com/office/drawing/2016/5/9/chartex" xmlns:cx4="http://schemas.microsoft.com/office/drawing/2016/5/10/chartex" xmlns:cx5="http://schemas.microsoft.com/office/drawing/2016/5/11/chartex" xmlns:cx6="http://schemas.microsoft.com/office/drawing/2016/5/12/chartex" xmlns:cx7="http://schemas.microsoft.com/office/drawing/2016/5/13/chartex" xmlns:cx8="http://schemas.microsoft.com/office/drawing/2016/5/14/chartex" xmlns:mc="http://schemas.openxmlformats.org/markup-compatibility/2006" xmlns:aink="http://schemas.microsoft.com/office/drawing/2016/ink" xmlns:am3d="http://schemas.microsoft.com/office/drawing/2017/model3d" xmlns:o="urn:schemas-microsoft-com:office:office" xmlns:r="http://schemas.openxmlformats.org/officeDocument/2006/relationships" xmlns:m="http://schemas.openxmlformats.org/officeDocument/2006/math" xmlns:v="urn:schemas-microsoft-com:vml" xmlns:wp14="http://schemas.microsoft.com/office/word/2010/wordprocessingDrawing" xmlns:wp="http://schemas.openxmlformats.org/drawingml/2006/wordprocessingDrawing" xmlns:w10="urn:schemas-microsoft-com:office:word" xmlns:w="http://schemas.openxmlformats.org/wordprocessingml/2006/main" xmlns:w14="http://schemas.microsoft.com/office/word/2010/wordml" xmlns:w15="http://schemas.microsoft.com/office/word/2012/wordml" xmlns:w16cex="http://schemas.microsoft.com/office/word/2018/wordml/cex" xmlns:w16cid="http://schemas.microsoft.com/office/word/2016/wordml/cid" xmlns:w16="http://schemas.microsoft.com/office/word/2018/wordml" xmlns:w16sdtdh="http://schemas.microsoft.com/office/word/2020/wordml/sdtdatahash" xmlns:w16se="http://schemas.microsoft.com/office/word/2015/wordml/symex" xmlns:wpg="http://schemas.microsoft.com/office/word/2010/wordprocessingGroup" xmlns:wpi="http://schemas.microsoft.com/office/word/2010/wordprocessingInk" xmlns:wne="http://schemas.microsoft.com/office/word/2006/wordml" xmlns:wps="http://schemas.microsoft.com/office/word/2010/wordprocessingShape" mc:Ignorable="w14 w15 w16se w16cid w16 w16cex w16sdtdh wp14">
   <w:endnote w:type="separator" w:id="-1">
     <w:p>
       <w:r>
@@ -22845,7 +23344,7 @@
 </file>
 
 <file path=word/footer1.xml><?xml version="1.0" encoding="utf-8"?>
-<w:ftr xmlns:wpc="http://schemas.microsoft.com/office/word/2010/wordprocessingCanvas" xmlns:mo="http://schemas.microsoft.com/office/mac/office/2008/main" xmlns:mc="http://schemas.openxmlformats.org/markup-compatibility/2006" xmlns:mv="urn:schemas-microsoft-com:mac:vml" xmlns:o="urn:schemas-microsoft-com:office:office" xmlns:r="http://schemas.openxmlformats.org/officeDocument/2006/relationships" xmlns:m="http://schemas.openxmlformats.org/officeDocument/2006/math" xmlns:v="urn:schemas-microsoft-com:vml" xmlns:wp14="http://schemas.microsoft.com/office/word/2010/wordprocessingDrawing" xmlns:wp="http://schemas.openxmlformats.org/drawingml/2006/wordprocessingDrawing" xmlns:w10="urn:schemas-microsoft-com:office:word" xmlns:w="http://schemas.openxmlformats.org/wordprocessingml/2006/main" xmlns:w14="http://schemas.microsoft.com/office/word/2010/wordml" xmlns:w15="http://schemas.microsoft.com/office/word/2012/wordml" xmlns:wpg="http://schemas.microsoft.com/office/word/2010/wordprocessingGroup" xmlns:wpi="http://schemas.microsoft.com/office/word/2010/wordprocessingInk" xmlns:wne="http://schemas.microsoft.com/office/word/2006/wordml" xmlns:wps="http://schemas.microsoft.com/office/word/2010/wordprocessingShape" mc:Ignorable="w14 w15 wp14">
+<w:ftr xmlns:wpc="http://schemas.microsoft.com/office/word/2010/wordprocessingCanvas" xmlns:cx="http://schemas.microsoft.com/office/drawing/2014/chartex" xmlns:cx1="http://schemas.microsoft.com/office/drawing/2015/9/8/chartex" xmlns:cx2="http://schemas.microsoft.com/office/drawing/2015/10/21/chartex" xmlns:cx3="http://schemas.microsoft.com/office/drawing/2016/5/9/chartex" xmlns:cx4="http://schemas.microsoft.com/office/drawing/2016/5/10/chartex" xmlns:cx5="http://schemas.microsoft.com/office/drawing/2016/5/11/chartex" xmlns:cx6="http://schemas.microsoft.com/office/drawing/2016/5/12/chartex" xmlns:cx7="http://schemas.microsoft.com/office/drawing/2016/5/13/chartex" xmlns:cx8="http://schemas.microsoft.com/office/drawing/2016/5/14/chartex" xmlns:mc="http://schemas.openxmlformats.org/markup-compatibility/2006" xmlns:aink="http://schemas.microsoft.com/office/drawing/2016/ink" xmlns:am3d="http://schemas.microsoft.com/office/drawing/2017/model3d" xmlns:o="urn:schemas-microsoft-com:office:office" xmlns:r="http://schemas.openxmlformats.org/officeDocument/2006/relationships" xmlns:m="http://schemas.openxmlformats.org/officeDocument/2006/math" xmlns:v="urn:schemas-microsoft-com:vml" xmlns:wp14="http://schemas.microsoft.com/office/word/2010/wordprocessingDrawing" xmlns:wp="http://schemas.openxmlformats.org/drawingml/2006/wordprocessingDrawing" xmlns:w10="urn:schemas-microsoft-com:office:word" xmlns:w="http://schemas.openxmlformats.org/wordprocessingml/2006/main" xmlns:w14="http://schemas.microsoft.com/office/word/2010/wordml" xmlns:w15="http://schemas.microsoft.com/office/word/2012/wordml" xmlns:w16cex="http://schemas.microsoft.com/office/word/2018/wordml/cex" xmlns:w16cid="http://schemas.microsoft.com/office/word/2016/wordml/cid" xmlns:w16="http://schemas.microsoft.com/office/word/2018/wordml" xmlns:w16sdtdh="http://schemas.microsoft.com/office/word/2020/wordml/sdtdatahash" xmlns:w16se="http://schemas.microsoft.com/office/word/2015/wordml/symex" xmlns:wpg="http://schemas.microsoft.com/office/word/2010/wordprocessingGroup" xmlns:wpi="http://schemas.microsoft.com/office/word/2010/wordprocessingInk" xmlns:wne="http://schemas.microsoft.com/office/word/2006/wordml" xmlns:wps="http://schemas.microsoft.com/office/word/2010/wordprocessingShape" mc:Ignorable="w14 w15 w16se w16cid w16 w16cex w16sdtdh wp14">
   <w:p>
     <w:pPr>
       <w:spacing w:line="259" w:lineRule="auto"/>
@@ -22855,7 +23354,7 @@
 </file>
 
 <file path=word/footnotes.xml><?xml version="1.0" encoding="utf-8"?>
-<w:footnotes xmlns:wpc="http://schemas.microsoft.com/office/word/2010/wordprocessingCanvas" xmlns:mo="http://schemas.microsoft.com/office/mac/office/2008/main" xmlns:mc="http://schemas.openxmlformats.org/markup-compatibility/2006" xmlns:mv="urn:schemas-microsoft-com:mac:vml" xmlns:o="urn:schemas-microsoft-com:office:office" xmlns:r="http://schemas.openxmlformats.org/officeDocument/2006/relationships" xmlns:m="http://schemas.openxmlformats.org/officeDocument/2006/math" xmlns:v="urn:schemas-microsoft-com:vml" xmlns:wp14="http://schemas.microsoft.com/office/word/2010/wordprocessingDrawing" xmlns:wp="http://schemas.openxmlformats.org/drawingml/2006/wordprocessingDrawing" xmlns:w10="urn:schemas-microsoft-com:office:word" xmlns:w="http://schemas.openxmlformats.org/wordprocessingml/2006/main" xmlns:w14="http://schemas.microsoft.com/office/word/2010/wordml" xmlns:w15="http://schemas.microsoft.com/office/word/2012/wordml" xmlns:wpg="http://schemas.microsoft.com/office/word/2010/wordprocessingGroup" xmlns:wpi="http://schemas.microsoft.com/office/word/2010/wordprocessingInk" xmlns:wne="http://schemas.microsoft.com/office/word/2006/wordml" xmlns:wps="http://schemas.microsoft.com/office/word/2010/wordprocessingShape" mc:Ignorable="w14 w15 wp14">
+<w:footnotes xmlns:wpc="http://schemas.microsoft.com/office/word/2010/wordprocessingCanvas" xmlns:cx="http://schemas.microsoft.com/office/drawing/2014/chartex" xmlns:cx1="http://schemas.microsoft.com/office/drawing/2015/9/8/chartex" xmlns:cx2="http://schemas.microsoft.com/office/drawing/2015/10/21/chartex" xmlns:cx3="http://schemas.microsoft.com/office/drawing/2016/5/9/chartex" xmlns:cx4="http://schemas.microsoft.com/office/drawing/2016/5/10/chartex" xmlns:cx5="http://schemas.microsoft.com/office/drawing/2016/5/11/chartex" xmlns:cx6="http://schemas.microsoft.com/office/drawing/2016/5/12/chartex" xmlns:cx7="http://schemas.microsoft.com/office/drawing/2016/5/13/chartex" xmlns:cx8="http://schemas.microsoft.com/office/drawing/2016/5/14/chartex" xmlns:mc="http://schemas.openxmlformats.org/markup-compatibility/2006" xmlns:aink="http://schemas.microsoft.com/office/drawing/2016/ink" xmlns:am3d="http://schemas.microsoft.com/office/drawing/2017/model3d" xmlns:o="urn:schemas-microsoft-com:office:office" xmlns:r="http://schemas.openxmlformats.org/officeDocument/2006/relationships" xmlns:m="http://schemas.openxmlformats.org/officeDocument/2006/math" xmlns:v="urn:schemas-microsoft-com:vml" xmlns:wp14="http://schemas.microsoft.com/office/word/2010/wordprocessingDrawing" xmlns:wp="http://schemas.openxmlformats.org/drawingml/2006/wordprocessingDrawing" xmlns:w10="urn:schemas-microsoft-com:office:word" xmlns:w="http://schemas.openxmlformats.org/wordprocessingml/2006/main" xmlns:w14="http://schemas.microsoft.com/office/word/2010/wordml" xmlns:w15="http://schemas.microsoft.com/office/word/2012/wordml" xmlns:w16cex="http://schemas.microsoft.com/office/word/2018/wordml/cex" xmlns:w16cid="http://schemas.microsoft.com/office/word/2016/wordml/cid" xmlns:w16="http://schemas.microsoft.com/office/word/2018/wordml" xmlns:w16sdtdh="http://schemas.microsoft.com/office/word/2020/wordml/sdtdatahash" xmlns:w16se="http://schemas.microsoft.com/office/word/2015/wordml/symex" xmlns:wpg="http://schemas.microsoft.com/office/word/2010/wordprocessingGroup" xmlns:wpi="http://schemas.microsoft.com/office/word/2010/wordprocessingInk" xmlns:wne="http://schemas.microsoft.com/office/word/2006/wordml" xmlns:wps="http://schemas.microsoft.com/office/word/2010/wordprocessingShape" mc:Ignorable="w14 w15 w16se w16cid w16 w16cex w16sdtdh wp14">
   <w:footnote w:type="separator" w:id="-1">
     <w:p>
       <w:r>
@@ -22874,7 +23373,7 @@
 </file>
 
 <file path=word/header1.xml><?xml version="1.0" encoding="utf-8"?>
-<w:hdr xmlns:wpc="http://schemas.microsoft.com/office/word/2010/wordprocessingCanvas" xmlns:mo="http://schemas.microsoft.com/office/mac/office/2008/main" xmlns:mc="http://schemas.openxmlformats.org/markup-compatibility/2006" xmlns:mv="urn:schemas-microsoft-com:mac:vml" xmlns:o="urn:schemas-microsoft-com:office:office" xmlns:r="http://schemas.openxmlformats.org/officeDocument/2006/relationships" xmlns:m="http://schemas.openxmlformats.org/officeDocument/2006/math" xmlns:v="urn:schemas-microsoft-com:vml" xmlns:wp14="http://schemas.microsoft.com/office/word/2010/wordprocessingDrawing" xmlns:wp="http://schemas.openxmlformats.org/drawingml/2006/wordprocessingDrawing" xmlns:w10="urn:schemas-microsoft-com:office:word" xmlns:w="http://schemas.openxmlformats.org/wordprocessingml/2006/main" xmlns:w14="http://schemas.microsoft.com/office/word/2010/wordml" xmlns:w15="http://schemas.microsoft.com/office/word/2012/wordml" xmlns:wpg="http://schemas.microsoft.com/office/word/2010/wordprocessingGroup" xmlns:wpi="http://schemas.microsoft.com/office/word/2010/wordprocessingInk" xmlns:wne="http://schemas.microsoft.com/office/word/2006/wordml" xmlns:wps="http://schemas.microsoft.com/office/word/2010/wordprocessingShape" mc:Ignorable="w14 w15 wp14">
+<w:hdr xmlns:wpc="http://schemas.microsoft.com/office/word/2010/wordprocessingCanvas" xmlns:cx="http://schemas.microsoft.com/office/drawing/2014/chartex" xmlns:cx1="http://schemas.microsoft.com/office/drawing/2015/9/8/chartex" xmlns:cx2="http://schemas.microsoft.com/office/drawing/2015/10/21/chartex" xmlns:cx3="http://schemas.microsoft.com/office/drawing/2016/5/9/chartex" xmlns:cx4="http://schemas.microsoft.com/office/drawing/2016/5/10/chartex" xmlns:cx5="http://schemas.microsoft.com/office/drawing/2016/5/11/chartex" xmlns:cx6="http://schemas.microsoft.com/office/drawing/2016/5/12/chartex" xmlns:cx7="http://schemas.microsoft.com/office/drawing/2016/5/13/chartex" xmlns:cx8="http://schemas.microsoft.com/office/drawing/2016/5/14/chartex" xmlns:mc="http://schemas.openxmlformats.org/markup-compatibility/2006" xmlns:aink="http://schemas.microsoft.com/office/drawing/2016/ink" xmlns:am3d="http://schemas.microsoft.com/office/drawing/2017/model3d" xmlns:o="urn:schemas-microsoft-com:office:office" xmlns:r="http://schemas.openxmlformats.org/officeDocument/2006/relationships" xmlns:m="http://schemas.openxmlformats.org/officeDocument/2006/math" xmlns:v="urn:schemas-microsoft-com:vml" xmlns:wp14="http://schemas.microsoft.com/office/word/2010/wordprocessingDrawing" xmlns:wp="http://schemas.openxmlformats.org/drawingml/2006/wordprocessingDrawing" xmlns:w10="urn:schemas-microsoft-com:office:word" xmlns:w="http://schemas.openxmlformats.org/wordprocessingml/2006/main" xmlns:w14="http://schemas.microsoft.com/office/word/2010/wordml" xmlns:w15="http://schemas.microsoft.com/office/word/2012/wordml" xmlns:w16cex="http://schemas.microsoft.com/office/word/2018/wordml/cex" xmlns:w16cid="http://schemas.microsoft.com/office/word/2016/wordml/cid" xmlns:w16="http://schemas.microsoft.com/office/word/2018/wordml" xmlns:w16sdtdh="http://schemas.microsoft.com/office/word/2020/wordml/sdtdatahash" xmlns:w16se="http://schemas.microsoft.com/office/word/2015/wordml/symex" xmlns:wpg="http://schemas.microsoft.com/office/word/2010/wordprocessingGroup" xmlns:wpi="http://schemas.microsoft.com/office/word/2010/wordprocessingInk" xmlns:wne="http://schemas.microsoft.com/office/word/2006/wordml" xmlns:wps="http://schemas.microsoft.com/office/word/2010/wordprocessingShape" mc:Ignorable="w14 w15 w16se w16cid w16 w16cex w16sdtdh wp14">
   <w:p>
     <w:pPr>
       <w:spacing w:line="259" w:lineRule="auto"/>
@@ -22884,8 +23383,97 @@
 </file>
 
 <file path=word/numbering.xml><?xml version="1.0" encoding="utf-8"?>
-<w:numbering xmlns:wpc="http://schemas.microsoft.com/office/word/2010/wordprocessingCanvas" xmlns:mo="http://schemas.microsoft.com/office/mac/office/2008/main" xmlns:mc="http://schemas.openxmlformats.org/markup-compatibility/2006" xmlns:mv="urn:schemas-microsoft-com:mac:vml" xmlns:o="urn:schemas-microsoft-com:office:office" xmlns:r="http://schemas.openxmlformats.org/officeDocument/2006/relationships" xmlns:m="http://schemas.openxmlformats.org/officeDocument/2006/math" xmlns:v="urn:schemas-microsoft-com:vml" xmlns:wp14="http://schemas.microsoft.com/office/word/2010/wordprocessingDrawing" xmlns:wp="http://schemas.openxmlformats.org/drawingml/2006/wordprocessingDrawing" xmlns:w10="urn:schemas-microsoft-com:office:word" xmlns:w="http://schemas.openxmlformats.org/wordprocessingml/2006/main" xmlns:w14="http://schemas.microsoft.com/office/word/2010/wordml" xmlns:w15="http://schemas.microsoft.com/office/word/2012/wordml" xmlns:wpg="http://schemas.microsoft.com/office/word/2010/wordprocessingGroup" xmlns:wpi="http://schemas.microsoft.com/office/word/2010/wordprocessingInk" xmlns:wne="http://schemas.microsoft.com/office/word/2006/wordml" xmlns:wps="http://schemas.microsoft.com/office/word/2010/wordprocessingShape" mc:Ignorable="w14 w15 wp14">
-  <w:abstractNum w:abstractNumId="0">
+<w:numbering xmlns:wpc="http://schemas.microsoft.com/office/word/2010/wordprocessingCanvas" xmlns:cx="http://schemas.microsoft.com/office/drawing/2014/chartex" xmlns:cx1="http://schemas.microsoft.com/office/drawing/2015/9/8/chartex" xmlns:cx2="http://schemas.microsoft.com/office/drawing/2015/10/21/chartex" xmlns:cx3="http://schemas.microsoft.com/office/drawing/2016/5/9/chartex" xmlns:cx4="http://schemas.microsoft.com/office/drawing/2016/5/10/chartex" xmlns:cx5="http://schemas.microsoft.com/office/drawing/2016/5/11/chartex" xmlns:cx6="http://schemas.microsoft.com/office/drawing/2016/5/12/chartex" xmlns:cx7="http://schemas.microsoft.com/office/drawing/2016/5/13/chartex" xmlns:cx8="http://schemas.microsoft.com/office/drawing/2016/5/14/chartex" xmlns:mc="http://schemas.openxmlformats.org/markup-compatibility/2006" xmlns:aink="http://schemas.microsoft.com/office/drawing/2016/ink" xmlns:am3d="http://schemas.microsoft.com/office/drawing/2017/model3d" xmlns:o="urn:schemas-microsoft-com:office:office" xmlns:r="http://schemas.openxmlformats.org/officeDocument/2006/relationships" xmlns:m="http://schemas.openxmlformats.org/officeDocument/2006/math" xmlns:v="urn:schemas-microsoft-com:vml" xmlns:wp14="http://schemas.microsoft.com/office/word/2010/wordprocessingDrawing" xmlns:wp="http://schemas.openxmlformats.org/drawingml/2006/wordprocessingDrawing" xmlns:w10="urn:schemas-microsoft-com:office:word" xmlns:w="http://schemas.openxmlformats.org/wordprocessingml/2006/main" xmlns:w14="http://schemas.microsoft.com/office/word/2010/wordml" xmlns:w15="http://schemas.microsoft.com/office/word/2012/wordml" xmlns:w16cex="http://schemas.microsoft.com/office/word/2018/wordml/cex" xmlns:w16cid="http://schemas.microsoft.com/office/word/2016/wordml/cid" xmlns:w16="http://schemas.microsoft.com/office/word/2018/wordml" xmlns:w16sdtdh="http://schemas.microsoft.com/office/word/2020/wordml/sdtdatahash" xmlns:w16se="http://schemas.microsoft.com/office/word/2015/wordml/symex" xmlns:wpg="http://schemas.microsoft.com/office/word/2010/wordprocessingGroup" xmlns:wpi="http://schemas.microsoft.com/office/word/2010/wordprocessingInk" xmlns:wne="http://schemas.microsoft.com/office/word/2006/wordml" xmlns:wps="http://schemas.microsoft.com/office/word/2010/wordprocessingShape" mc:Ignorable="w14 w15 w16se w16cid w16 w16cex w16sdtdh wp14">
+  <w:abstractNum w:abstractNumId="0" w15:restartNumberingAfterBreak="0">
+    <w:nsid w:val="0512427F"/>
+    <w:multiLevelType w:val="hybridMultilevel"/>
+    <w:tmpl w:val="498835A2"/>
+    <w:lvl w:ilvl="0" w:tplc="240A000F">
+      <w:start w:val="1"/>
+      <w:numFmt w:val="decimal"/>
+      <w:lvlText w:val="%1."/>
+      <w:lvlJc w:val="left"/>
+      <w:pPr>
+        <w:ind w:left="720" w:hanging="360"/>
+      </w:pPr>
+      <w:rPr>
+        <w:rFonts w:hint="default"/>
+      </w:rPr>
+    </w:lvl>
+    <w:lvl w:ilvl="1" w:tplc="240A0019" w:tentative="1">
+      <w:start w:val="1"/>
+      <w:numFmt w:val="lowerLetter"/>
+      <w:lvlText w:val="%2."/>
+      <w:lvlJc w:val="left"/>
+      <w:pPr>
+        <w:ind w:left="1440" w:hanging="360"/>
+      </w:pPr>
+    </w:lvl>
+    <w:lvl w:ilvl="2" w:tplc="240A001B" w:tentative="1">
+      <w:start w:val="1"/>
+      <w:numFmt w:val="lowerRoman"/>
+      <w:lvlText w:val="%3."/>
+      <w:lvlJc w:val="right"/>
+      <w:pPr>
+        <w:ind w:left="2160" w:hanging="180"/>
+      </w:pPr>
+    </w:lvl>
+    <w:lvl w:ilvl="3" w:tplc="240A000F" w:tentative="1">
+      <w:start w:val="1"/>
+      <w:numFmt w:val="decimal"/>
+      <w:lvlText w:val="%4."/>
+      <w:lvlJc w:val="left"/>
+      <w:pPr>
+        <w:ind w:left="2880" w:hanging="360"/>
+      </w:pPr>
+    </w:lvl>
+    <w:lvl w:ilvl="4" w:tplc="240A0019" w:tentative="1">
+      <w:start w:val="1"/>
+      <w:numFmt w:val="lowerLetter"/>
+      <w:lvlText w:val="%5."/>
+      <w:lvlJc w:val="left"/>
+      <w:pPr>
+        <w:ind w:left="3600" w:hanging="360"/>
+      </w:pPr>
+    </w:lvl>
+    <w:lvl w:ilvl="5" w:tplc="240A001B" w:tentative="1">
+      <w:start w:val="1"/>
+      <w:numFmt w:val="lowerRoman"/>
+      <w:lvlText w:val="%6."/>
+      <w:lvlJc w:val="right"/>
+      <w:pPr>
+        <w:ind w:left="4320" w:hanging="180"/>
+      </w:pPr>
+    </w:lvl>
+    <w:lvl w:ilvl="6" w:tplc="240A000F" w:tentative="1">
+      <w:start w:val="1"/>
+      <w:numFmt w:val="decimal"/>
+      <w:lvlText w:val="%7."/>
+      <w:lvlJc w:val="left"/>
+      <w:pPr>
+        <w:ind w:left="5040" w:hanging="360"/>
+      </w:pPr>
+    </w:lvl>
+    <w:lvl w:ilvl="7" w:tplc="240A0019" w:tentative="1">
+      <w:start w:val="1"/>
+      <w:numFmt w:val="lowerLetter"/>
+      <w:lvlText w:val="%8."/>
+      <w:lvlJc w:val="left"/>
+      <w:pPr>
+        <w:ind w:left="5760" w:hanging="360"/>
+      </w:pPr>
+    </w:lvl>
+    <w:lvl w:ilvl="8" w:tplc="240A001B" w:tentative="1">
+      <w:start w:val="1"/>
+      <w:numFmt w:val="lowerRoman"/>
+      <w:lvlText w:val="%9."/>
+      <w:lvlJc w:val="right"/>
+      <w:pPr>
+        <w:ind w:left="6480" w:hanging="180"/>
+      </w:pPr>
+    </w:lvl>
+  </w:abstractNum>
+  <w:abstractNum w:abstractNumId="1" w15:restartNumberingAfterBreak="0">
     <w:nsid w:val="398F6FC4"/>
     <w:multiLevelType w:val="multilevel"/>
     <w:tmpl w:val="EE04D986"/>
@@ -23035,13 +23623,16 @@
     </w:lvl>
   </w:abstractNum>
   <w:num w:numId="1">
+    <w:abstractNumId w:val="1"/>
+  </w:num>
+  <w:num w:numId="2">
     <w:abstractNumId w:val="0"/>
   </w:num>
 </w:numbering>
 </file>
 
 <file path=word/styles.xml><?xml version="1.0" encoding="utf-8"?>
-<w:styles xmlns:mc="http://schemas.openxmlformats.org/markup-compatibility/2006" xmlns:r="http://schemas.openxmlformats.org/officeDocument/2006/relationships" xmlns:w="http://schemas.openxmlformats.org/wordprocessingml/2006/main" xmlns:w14="http://schemas.microsoft.com/office/word/2010/wordml" xmlns:w15="http://schemas.microsoft.com/office/word/2012/wordml" mc:Ignorable="w14 w15">
+<w:styles xmlns:mc="http://schemas.openxmlformats.org/markup-compatibility/2006" xmlns:r="http://schemas.openxmlformats.org/officeDocument/2006/relationships" xmlns:w="http://schemas.openxmlformats.org/wordprocessingml/2006/main" xmlns:w14="http://schemas.microsoft.com/office/word/2010/wordml" xmlns:w15="http://schemas.microsoft.com/office/word/2012/wordml" xmlns:w16cex="http://schemas.microsoft.com/office/word/2018/wordml/cex" xmlns:w16cid="http://schemas.microsoft.com/office/word/2016/wordml/cid" xmlns:w16="http://schemas.microsoft.com/office/word/2018/wordml" xmlns:w16sdtdh="http://schemas.microsoft.com/office/word/2020/wordml/sdtdatahash" xmlns:w16se="http://schemas.microsoft.com/office/word/2015/wordml/symex" mc:Ignorable="w14 w15 w16se w16cid w16 w16cex w16sdtdh">
   <w:docDefaults>
     <w:rPrDefault>
       <w:rPr>
@@ -23057,7 +23648,7 @@
       </w:pPr>
     </w:pPrDefault>
   </w:docDefaults>
-  <w:latentStyles w:defLockedState="0" w:defUIPriority="99" w:defSemiHidden="0" w:defUnhideWhenUsed="0" w:defQFormat="0" w:count="380">
+  <w:latentStyles w:defLockedState="0" w:defUIPriority="99" w:defSemiHidden="0" w:defUnhideWhenUsed="0" w:defQFormat="0" w:count="376">
     <w:lsdException w:name="Normal" w:uiPriority="0" w:qFormat="1"/>
     <w:lsdException w:name="heading 1" w:uiPriority="9" w:qFormat="1"/>
     <w:lsdException w:name="heading 2" w:semiHidden="1" w:uiPriority="9" w:unhideWhenUsed="1" w:qFormat="1"/>
@@ -23214,15 +23805,6 @@
     <w:lsdException w:name="Balloon Text" w:semiHidden="1" w:unhideWhenUsed="1"/>
     <w:lsdException w:name="Table Grid" w:uiPriority="39"/>
     <w:lsdException w:name="Table Theme" w:semiHidden="1" w:unhideWhenUsed="1"/>
-    <w:lsdException w:name="Note Level 1" w:semiHidden="1" w:unhideWhenUsed="1"/>
-    <w:lsdException w:name="Note Level 2" w:semiHidden="1" w:unhideWhenUsed="1"/>
-    <w:lsdException w:name="Note Level 3" w:semiHidden="1" w:unhideWhenUsed="1"/>
-    <w:lsdException w:name="Note Level 4" w:semiHidden="1" w:unhideWhenUsed="1"/>
-    <w:lsdException w:name="Note Level 5" w:semiHidden="1" w:unhideWhenUsed="1"/>
-    <w:lsdException w:name="Note Level 6" w:semiHidden="1" w:unhideWhenUsed="1"/>
-    <w:lsdException w:name="Note Level 7" w:semiHidden="1" w:unhideWhenUsed="1"/>
-    <w:lsdException w:name="Note Level 8" w:semiHidden="1" w:unhideWhenUsed="1"/>
-    <w:lsdException w:name="Note Level 9" w:semiHidden="1" w:unhideWhenUsed="1"/>
     <w:lsdException w:name="Placeholder Text" w:semiHidden="1"/>
     <w:lsdException w:name="No Spacing" w:uiPriority="1" w:qFormat="1"/>
     <w:lsdException w:name="Light Shading" w:uiPriority="60"/>
@@ -23569,7 +24151,7 @@
     <w:uiPriority w:val="5"/>
     <w:qFormat/>
   </w:style>
-  <w:style w:type="paragraph" w:styleId="Puesto">
+  <w:style w:type="paragraph" w:styleId="Ttulo">
     <w:name w:val="Title"/>
     <w:uiPriority w:val="6"/>
     <w:qFormat/>
@@ -23657,7 +24239,7 @@
       <w:color w:val="404040"/>
     </w:rPr>
   </w:style>
-  <w:style w:type="paragraph" w:styleId="Citaintensa">
+  <w:style w:type="paragraph" w:styleId="Citadestacada">
     <w:name w:val="Intense Quote"/>
     <w:uiPriority w:val="22"/>
     <w:qFormat/>
@@ -23722,7 +24304,7 @@
       <w:ind w:left="850"/>
     </w:pPr>
   </w:style>
-  <w:style w:type="paragraph" w:styleId="TtulodeTDC">
+  <w:style w:type="paragraph" w:styleId="TtuloTDC">
     <w:name w:val="TOC Heading"/>
     <w:uiPriority w:val="27"/>
     <w:unhideWhenUsed/>
